--- a/Report.docx
+++ b/Report.docx
@@ -1,6 +1,6 @@
 
 <file path=word/document.xml><?xml version="1.0" encoding="utf-8"?>
-<w:document xmlns:wpc="http://schemas.microsoft.com/office/word/2010/wordprocessingCanvas" xmlns:mo="http://schemas.microsoft.com/office/mac/office/2008/main" xmlns:mc="http://schemas.openxmlformats.org/markup-compatibility/2006" xmlns:mv="urn:schemas-microsoft-com:mac:vml" xmlns:o="urn:schemas-microsoft-com:office:office" xmlns:r="http://schemas.openxmlformats.org/officeDocument/2006/relationships" xmlns:m="http://schemas.openxmlformats.org/officeDocument/2006/math" xmlns:v="urn:schemas-microsoft-com:vml" xmlns:wp14="http://schemas.microsoft.com/office/word/2010/wordprocessingDrawing" xmlns:wp="http://schemas.openxmlformats.org/drawingml/2006/wordprocessingDrawing" xmlns:w10="urn:schemas-microsoft-com:office:word" xmlns:w="http://schemas.openxmlformats.org/wordprocessingml/2006/main" xmlns:w14="http://schemas.microsoft.com/office/word/2010/wordml" xmlns:wpg="http://schemas.microsoft.com/office/word/2010/wordprocessingGroup" xmlns:wpi="http://schemas.microsoft.com/office/word/2010/wordprocessingInk" xmlns:wne="http://schemas.microsoft.com/office/word/2006/wordml" xmlns:wps="http://schemas.microsoft.com/office/word/2010/wordprocessingShape" mc:Ignorable="w14 wp14">
+<w:document xmlns:wpc="http://schemas.microsoft.com/office/word/2010/wordprocessingCanvas" xmlns:mc="http://schemas.openxmlformats.org/markup-compatibility/2006" xmlns:o="urn:schemas-microsoft-com:office:office" xmlns:r="http://schemas.openxmlformats.org/officeDocument/2006/relationships" xmlns:m="http://schemas.openxmlformats.org/officeDocument/2006/math" xmlns:v="urn:schemas-microsoft-com:vml" xmlns:wp14="http://schemas.microsoft.com/office/word/2010/wordprocessingDrawing" xmlns:wp="http://schemas.openxmlformats.org/drawingml/2006/wordprocessingDrawing" xmlns:w10="urn:schemas-microsoft-com:office:word" xmlns:w="http://schemas.openxmlformats.org/wordprocessingml/2006/main" xmlns:w14="http://schemas.microsoft.com/office/word/2010/wordml" xmlns:w15="http://schemas.microsoft.com/office/word/2012/wordml" xmlns:wpg="http://schemas.microsoft.com/office/word/2010/wordprocessingGroup" xmlns:wpi="http://schemas.microsoft.com/office/word/2010/wordprocessingInk" xmlns:wne="http://schemas.microsoft.com/office/word/2006/wordml" xmlns:wps="http://schemas.microsoft.com/office/word/2010/wordprocessingShape" mc:Ignorable="w14 w15 wp14">
   <w:body>
     <w:p>
       <w:pPr>
@@ -100,6 +100,7 @@
       <w:r>
         <w:rPr>
           <w:noProof/>
+          <w:lang w:val="en-GB" w:eastAsia="en-GB"/>
         </w:rPr>
         <w:drawing>
           <wp:inline distT="0" distB="0" distL="0" distR="0" wp14:anchorId="01349697" wp14:editId="3ACF771B">
@@ -117,7 +118,7 @@
                     <pic:cNvPicPr/>
                   </pic:nvPicPr>
                   <pic:blipFill>
-                    <a:blip r:embed="rId5">
+                    <a:blip r:embed="rId6">
                       <a:extLst>
                         <a:ext uri="{28A0092B-C50C-407E-A947-70E740481C1C}">
                           <a14:useLocalDpi xmlns:a14="http://schemas.microsoft.com/office/drawing/2010/main" val="0"/>
@@ -227,10 +228,251 @@
         <w:jc w:val="both"/>
       </w:pPr>
       <w:r>
-        <w:t xml:space="preserve">As an introduction to constraint programming it was important to start with the most basic model of non-transitive dice. The set shown in figure 1 was used as a base and a set of constraints were extracted to create this set of dice. </w:t>
+        <w:t>As an introduction to constraint programming it was important to start with the most basic model of non-transitive dice. The set shown in figure 1 was used as a base and a set of constraints were extrac</w:t>
+      </w:r>
+      <w:r>
+        <w:t>ted to create this set of dice.</w:t>
+      </w:r>
+    </w:p>
+    <w:p>
+      <w:pPr>
+        <w:jc w:val="both"/>
+      </w:pPr>
+    </w:p>
+    <w:p>
+      <w:pPr>
+        <w:jc w:val="both"/>
+      </w:pPr>
+      <w:r>
+        <w:t xml:space="preserve">Variables: </w:t>
+      </w:r>
+    </w:p>
+    <w:p>
+      <w:pPr>
+        <w:pStyle w:val="ListParagraph"/>
+        <w:numPr>
+          <w:ilvl w:val="0"/>
+          <w:numId w:val="3"/>
+        </w:numPr>
+        <w:jc w:val="both"/>
+      </w:pPr>
+      <w:r>
+        <w:t>Parameter declarations from para</w:t>
+      </w:r>
+      <w:r>
+        <w:t>meter</w:t>
       </w:r>
       <w:bookmarkStart w:id="0" w:name="_GoBack"/>
       <w:bookmarkEnd w:id="0"/>
+      <w:r>
+        <w:t xml:space="preserve"> file</w:t>
+      </w:r>
+    </w:p>
+    <w:p>
+      <w:pPr>
+        <w:pStyle w:val="ListParagraph"/>
+        <w:numPr>
+          <w:ilvl w:val="1"/>
+          <w:numId w:val="3"/>
+        </w:numPr>
+        <w:jc w:val="both"/>
+      </w:pPr>
+      <w:r>
+        <w:t xml:space="preserve">Integer </w:t>
+      </w:r>
+      <w:r>
+        <w:t>N</w:t>
+      </w:r>
+      <w:r>
+        <w:t>, determines how many sides on each dice</w:t>
+      </w:r>
+    </w:p>
+    <w:p>
+      <w:pPr>
+        <w:pStyle w:val="ListParagraph"/>
+        <w:numPr>
+          <w:ilvl w:val="1"/>
+          <w:numId w:val="3"/>
+        </w:numPr>
+        <w:jc w:val="both"/>
+      </w:pPr>
+      <w:r>
+        <w:t>Integer</w:t>
+      </w:r>
+      <w:r>
+        <w:t xml:space="preserve"> MAX</w:t>
+      </w:r>
+      <w:r>
+        <w:t>, determines the maximum value in the domain of values to put on the dice</w:t>
+      </w:r>
+    </w:p>
+    <w:p>
+      <w:pPr>
+        <w:pStyle w:val="ListParagraph"/>
+        <w:numPr>
+          <w:ilvl w:val="0"/>
+          <w:numId w:val="3"/>
+        </w:numPr>
+        <w:jc w:val="both"/>
+      </w:pPr>
+      <w:r>
+        <w:t>Constant declarations</w:t>
+      </w:r>
+    </w:p>
+    <w:p>
+      <w:pPr>
+        <w:pStyle w:val="ListParagraph"/>
+        <w:numPr>
+          <w:ilvl w:val="1"/>
+          <w:numId w:val="3"/>
+        </w:numPr>
+        <w:jc w:val="both"/>
+      </w:pPr>
+      <w:r>
+        <w:t xml:space="preserve">Values over a domain ranging from 1 to </w:t>
+      </w:r>
+      <w:r>
+        <w:t>MAX</w:t>
+      </w:r>
+    </w:p>
+    <w:p>
+      <w:pPr>
+        <w:pStyle w:val="ListParagraph"/>
+        <w:numPr>
+          <w:ilvl w:val="0"/>
+          <w:numId w:val="3"/>
+        </w:numPr>
+        <w:jc w:val="both"/>
+      </w:pPr>
+      <w:r>
+        <w:lastRenderedPageBreak/>
+        <w:t>Decision variables</w:t>
+      </w:r>
+    </w:p>
+    <w:p>
+      <w:pPr>
+        <w:pStyle w:val="ListParagraph"/>
+        <w:numPr>
+          <w:ilvl w:val="1"/>
+          <w:numId w:val="3"/>
+        </w:numPr>
+        <w:jc w:val="both"/>
+      </w:pPr>
+      <w:r>
+        <w:t>1D matrix for each dice being modelled: D1, D2, D3</w:t>
+      </w:r>
+    </w:p>
+    <w:p>
+      <w:pPr>
+        <w:pStyle w:val="ListParagraph"/>
+        <w:numPr>
+          <w:ilvl w:val="2"/>
+          <w:numId w:val="3"/>
+        </w:numPr>
+        <w:jc w:val="both"/>
+      </w:pPr>
+      <w:r>
+        <w:t>Indexed by an integer from 1 to N</w:t>
+      </w:r>
+    </w:p>
+    <w:p>
+      <w:pPr>
+        <w:pStyle w:val="ListParagraph"/>
+        <w:numPr>
+          <w:ilvl w:val="2"/>
+          <w:numId w:val="3"/>
+        </w:numPr>
+        <w:jc w:val="both"/>
+      </w:pPr>
+      <w:r>
+        <w:t>with an i</w:t>
+      </w:r>
+      <w:r>
+        <w:t xml:space="preserve">nteger domain of values from 1 to </w:t>
+      </w:r>
+      <w:r>
+        <w:t>MAX</w:t>
+      </w:r>
+    </w:p>
+    <w:p>
+      <w:pPr>
+        <w:jc w:val="both"/>
+      </w:pPr>
+    </w:p>
+    <w:p>
+      <w:pPr>
+        <w:jc w:val="both"/>
+      </w:pPr>
+      <w:r>
+        <w:t xml:space="preserve">Constraints: </w:t>
+      </w:r>
+    </w:p>
+    <w:p>
+      <w:pPr>
+        <w:pStyle w:val="ListParagraph"/>
+        <w:numPr>
+          <w:ilvl w:val="0"/>
+          <w:numId w:val="1"/>
+        </w:numPr>
+        <w:jc w:val="both"/>
+      </w:pPr>
+      <w:r>
+        <w:t xml:space="preserve">each 2 faces of each die must be equal e.g. </w:t>
+      </w:r>
+    </w:p>
+    <w:p>
+      <w:pPr>
+        <w:pStyle w:val="ListParagraph"/>
+        <w:numPr>
+          <w:ilvl w:val="1"/>
+          <w:numId w:val="1"/>
+        </w:numPr>
+        <w:jc w:val="both"/>
+      </w:pPr>
+      <w:r>
+        <w:t>D1[1]=D1[2],</w:t>
+      </w:r>
+    </w:p>
+    <w:p>
+      <w:pPr>
+        <w:pStyle w:val="ListParagraph"/>
+        <w:numPr>
+          <w:ilvl w:val="1"/>
+          <w:numId w:val="1"/>
+        </w:numPr>
+        <w:jc w:val="both"/>
+      </w:pPr>
+      <w:r>
+        <w:t>D1[3]=D1[4],</w:t>
+      </w:r>
+    </w:p>
+    <w:p>
+      <w:pPr>
+        <w:pStyle w:val="ListParagraph"/>
+        <w:numPr>
+          <w:ilvl w:val="1"/>
+          <w:numId w:val="1"/>
+        </w:numPr>
+        <w:jc w:val="both"/>
+      </w:pPr>
+      <w:r>
+        <w:t>D1[5]=D1[6]</w:t>
+      </w:r>
+    </w:p>
+    <w:p>
+      <w:pPr>
+        <w:pStyle w:val="ListParagraph"/>
+        <w:numPr>
+          <w:ilvl w:val="0"/>
+          <w:numId w:val="1"/>
+        </w:numPr>
+        <w:jc w:val="both"/>
+      </w:pPr>
+    </w:p>
+    <w:p>
+      <w:pPr>
+        <w:jc w:val="both"/>
+      </w:pPr>
     </w:p>
     <w:sectPr>
       <w:pgSz w:w="11900" w:h="16840"/>
@@ -242,8 +484,361 @@
 </w:document>
 </file>
 
+<file path=word/numbering.xml><?xml version="1.0" encoding="utf-8"?>
+<w:numbering xmlns:wpc="http://schemas.microsoft.com/office/word/2010/wordprocessingCanvas" xmlns:mc="http://schemas.openxmlformats.org/markup-compatibility/2006" xmlns:o="urn:schemas-microsoft-com:office:office" xmlns:r="http://schemas.openxmlformats.org/officeDocument/2006/relationships" xmlns:m="http://schemas.openxmlformats.org/officeDocument/2006/math" xmlns:v="urn:schemas-microsoft-com:vml" xmlns:wp14="http://schemas.microsoft.com/office/word/2010/wordprocessingDrawing" xmlns:wp="http://schemas.openxmlformats.org/drawingml/2006/wordprocessingDrawing" xmlns:w10="urn:schemas-microsoft-com:office:word" xmlns:w="http://schemas.openxmlformats.org/wordprocessingml/2006/main" xmlns:w14="http://schemas.microsoft.com/office/word/2010/wordml" xmlns:w15="http://schemas.microsoft.com/office/word/2012/wordml" xmlns:wpg="http://schemas.microsoft.com/office/word/2010/wordprocessingGroup" xmlns:wpi="http://schemas.microsoft.com/office/word/2010/wordprocessingInk" xmlns:wne="http://schemas.microsoft.com/office/word/2006/wordml" xmlns:wps="http://schemas.microsoft.com/office/word/2010/wordprocessingShape" mc:Ignorable="w14 w15 wp14">
+  <w:abstractNum w:abstractNumId="0">
+    <w:nsid w:val="62785AE6"/>
+    <w:multiLevelType w:val="hybridMultilevel"/>
+    <w:tmpl w:val="C3C88878"/>
+    <w:lvl w:ilvl="0" w:tplc="08090001">
+      <w:start w:val="1"/>
+      <w:numFmt w:val="bullet"/>
+      <w:lvlText w:val=""/>
+      <w:lvlJc w:val="left"/>
+      <w:pPr>
+        <w:ind w:left="720" w:hanging="360"/>
+      </w:pPr>
+      <w:rPr>
+        <w:rFonts w:ascii="Symbol" w:hAnsi="Symbol" w:hint="default"/>
+      </w:rPr>
+    </w:lvl>
+    <w:lvl w:ilvl="1" w:tplc="08090003">
+      <w:start w:val="1"/>
+      <w:numFmt w:val="bullet"/>
+      <w:lvlText w:val="o"/>
+      <w:lvlJc w:val="left"/>
+      <w:pPr>
+        <w:ind w:left="1440" w:hanging="360"/>
+      </w:pPr>
+      <w:rPr>
+        <w:rFonts w:ascii="Courier New" w:hAnsi="Courier New" w:cs="Courier New" w:hint="default"/>
+      </w:rPr>
+    </w:lvl>
+    <w:lvl w:ilvl="2" w:tplc="08090005" w:tentative="1">
+      <w:start w:val="1"/>
+      <w:numFmt w:val="bullet"/>
+      <w:lvlText w:val=""/>
+      <w:lvlJc w:val="left"/>
+      <w:pPr>
+        <w:ind w:left="2160" w:hanging="360"/>
+      </w:pPr>
+      <w:rPr>
+        <w:rFonts w:ascii="Wingdings" w:hAnsi="Wingdings" w:hint="default"/>
+      </w:rPr>
+    </w:lvl>
+    <w:lvl w:ilvl="3" w:tplc="08090001" w:tentative="1">
+      <w:start w:val="1"/>
+      <w:numFmt w:val="bullet"/>
+      <w:lvlText w:val=""/>
+      <w:lvlJc w:val="left"/>
+      <w:pPr>
+        <w:ind w:left="2880" w:hanging="360"/>
+      </w:pPr>
+      <w:rPr>
+        <w:rFonts w:ascii="Symbol" w:hAnsi="Symbol" w:hint="default"/>
+      </w:rPr>
+    </w:lvl>
+    <w:lvl w:ilvl="4" w:tplc="08090003" w:tentative="1">
+      <w:start w:val="1"/>
+      <w:numFmt w:val="bullet"/>
+      <w:lvlText w:val="o"/>
+      <w:lvlJc w:val="left"/>
+      <w:pPr>
+        <w:ind w:left="3600" w:hanging="360"/>
+      </w:pPr>
+      <w:rPr>
+        <w:rFonts w:ascii="Courier New" w:hAnsi="Courier New" w:cs="Courier New" w:hint="default"/>
+      </w:rPr>
+    </w:lvl>
+    <w:lvl w:ilvl="5" w:tplc="08090005" w:tentative="1">
+      <w:start w:val="1"/>
+      <w:numFmt w:val="bullet"/>
+      <w:lvlText w:val=""/>
+      <w:lvlJc w:val="left"/>
+      <w:pPr>
+        <w:ind w:left="4320" w:hanging="360"/>
+      </w:pPr>
+      <w:rPr>
+        <w:rFonts w:ascii="Wingdings" w:hAnsi="Wingdings" w:hint="default"/>
+      </w:rPr>
+    </w:lvl>
+    <w:lvl w:ilvl="6" w:tplc="08090001" w:tentative="1">
+      <w:start w:val="1"/>
+      <w:numFmt w:val="bullet"/>
+      <w:lvlText w:val=""/>
+      <w:lvlJc w:val="left"/>
+      <w:pPr>
+        <w:ind w:left="5040" w:hanging="360"/>
+      </w:pPr>
+      <w:rPr>
+        <w:rFonts w:ascii="Symbol" w:hAnsi="Symbol" w:hint="default"/>
+      </w:rPr>
+    </w:lvl>
+    <w:lvl w:ilvl="7" w:tplc="08090003" w:tentative="1">
+      <w:start w:val="1"/>
+      <w:numFmt w:val="bullet"/>
+      <w:lvlText w:val="o"/>
+      <w:lvlJc w:val="left"/>
+      <w:pPr>
+        <w:ind w:left="5760" w:hanging="360"/>
+      </w:pPr>
+      <w:rPr>
+        <w:rFonts w:ascii="Courier New" w:hAnsi="Courier New" w:cs="Courier New" w:hint="default"/>
+      </w:rPr>
+    </w:lvl>
+    <w:lvl w:ilvl="8" w:tplc="08090005" w:tentative="1">
+      <w:start w:val="1"/>
+      <w:numFmt w:val="bullet"/>
+      <w:lvlText w:val=""/>
+      <w:lvlJc w:val="left"/>
+      <w:pPr>
+        <w:ind w:left="6480" w:hanging="360"/>
+      </w:pPr>
+      <w:rPr>
+        <w:rFonts w:ascii="Wingdings" w:hAnsi="Wingdings" w:hint="default"/>
+      </w:rPr>
+    </w:lvl>
+  </w:abstractNum>
+  <w:abstractNum w:abstractNumId="1">
+    <w:nsid w:val="6F805465"/>
+    <w:multiLevelType w:val="hybridMultilevel"/>
+    <w:tmpl w:val="9BBE319C"/>
+    <w:lvl w:ilvl="0" w:tplc="08090001">
+      <w:start w:val="1"/>
+      <w:numFmt w:val="bullet"/>
+      <w:lvlText w:val=""/>
+      <w:lvlJc w:val="left"/>
+      <w:pPr>
+        <w:ind w:left="720" w:hanging="360"/>
+      </w:pPr>
+      <w:rPr>
+        <w:rFonts w:ascii="Symbol" w:hAnsi="Symbol" w:hint="default"/>
+      </w:rPr>
+    </w:lvl>
+    <w:lvl w:ilvl="1" w:tplc="08090003">
+      <w:start w:val="1"/>
+      <w:numFmt w:val="bullet"/>
+      <w:lvlText w:val="o"/>
+      <w:lvlJc w:val="left"/>
+      <w:pPr>
+        <w:ind w:left="1440" w:hanging="360"/>
+      </w:pPr>
+      <w:rPr>
+        <w:rFonts w:ascii="Courier New" w:hAnsi="Courier New" w:cs="Courier New" w:hint="default"/>
+      </w:rPr>
+    </w:lvl>
+    <w:lvl w:ilvl="2" w:tplc="08090005">
+      <w:start w:val="1"/>
+      <w:numFmt w:val="bullet"/>
+      <w:lvlText w:val=""/>
+      <w:lvlJc w:val="left"/>
+      <w:pPr>
+        <w:ind w:left="2160" w:hanging="360"/>
+      </w:pPr>
+      <w:rPr>
+        <w:rFonts w:ascii="Wingdings" w:hAnsi="Wingdings" w:hint="default"/>
+      </w:rPr>
+    </w:lvl>
+    <w:lvl w:ilvl="3" w:tplc="08090001" w:tentative="1">
+      <w:start w:val="1"/>
+      <w:numFmt w:val="bullet"/>
+      <w:lvlText w:val=""/>
+      <w:lvlJc w:val="left"/>
+      <w:pPr>
+        <w:ind w:left="2880" w:hanging="360"/>
+      </w:pPr>
+      <w:rPr>
+        <w:rFonts w:ascii="Symbol" w:hAnsi="Symbol" w:hint="default"/>
+      </w:rPr>
+    </w:lvl>
+    <w:lvl w:ilvl="4" w:tplc="08090003" w:tentative="1">
+      <w:start w:val="1"/>
+      <w:numFmt w:val="bullet"/>
+      <w:lvlText w:val="o"/>
+      <w:lvlJc w:val="left"/>
+      <w:pPr>
+        <w:ind w:left="3600" w:hanging="360"/>
+      </w:pPr>
+      <w:rPr>
+        <w:rFonts w:ascii="Courier New" w:hAnsi="Courier New" w:cs="Courier New" w:hint="default"/>
+      </w:rPr>
+    </w:lvl>
+    <w:lvl w:ilvl="5" w:tplc="08090005" w:tentative="1">
+      <w:start w:val="1"/>
+      <w:numFmt w:val="bullet"/>
+      <w:lvlText w:val=""/>
+      <w:lvlJc w:val="left"/>
+      <w:pPr>
+        <w:ind w:left="4320" w:hanging="360"/>
+      </w:pPr>
+      <w:rPr>
+        <w:rFonts w:ascii="Wingdings" w:hAnsi="Wingdings" w:hint="default"/>
+      </w:rPr>
+    </w:lvl>
+    <w:lvl w:ilvl="6" w:tplc="08090001" w:tentative="1">
+      <w:start w:val="1"/>
+      <w:numFmt w:val="bullet"/>
+      <w:lvlText w:val=""/>
+      <w:lvlJc w:val="left"/>
+      <w:pPr>
+        <w:ind w:left="5040" w:hanging="360"/>
+      </w:pPr>
+      <w:rPr>
+        <w:rFonts w:ascii="Symbol" w:hAnsi="Symbol" w:hint="default"/>
+      </w:rPr>
+    </w:lvl>
+    <w:lvl w:ilvl="7" w:tplc="08090003" w:tentative="1">
+      <w:start w:val="1"/>
+      <w:numFmt w:val="bullet"/>
+      <w:lvlText w:val="o"/>
+      <w:lvlJc w:val="left"/>
+      <w:pPr>
+        <w:ind w:left="5760" w:hanging="360"/>
+      </w:pPr>
+      <w:rPr>
+        <w:rFonts w:ascii="Courier New" w:hAnsi="Courier New" w:cs="Courier New" w:hint="default"/>
+      </w:rPr>
+    </w:lvl>
+    <w:lvl w:ilvl="8" w:tplc="08090005" w:tentative="1">
+      <w:start w:val="1"/>
+      <w:numFmt w:val="bullet"/>
+      <w:lvlText w:val=""/>
+      <w:lvlJc w:val="left"/>
+      <w:pPr>
+        <w:ind w:left="6480" w:hanging="360"/>
+      </w:pPr>
+      <w:rPr>
+        <w:rFonts w:ascii="Wingdings" w:hAnsi="Wingdings" w:hint="default"/>
+      </w:rPr>
+    </w:lvl>
+  </w:abstractNum>
+  <w:abstractNum w:abstractNumId="2">
+    <w:nsid w:val="7F245773"/>
+    <w:multiLevelType w:val="hybridMultilevel"/>
+    <w:tmpl w:val="590C9050"/>
+    <w:lvl w:ilvl="0" w:tplc="08090001">
+      <w:start w:val="1"/>
+      <w:numFmt w:val="bullet"/>
+      <w:lvlText w:val=""/>
+      <w:lvlJc w:val="left"/>
+      <w:pPr>
+        <w:ind w:left="720" w:hanging="360"/>
+      </w:pPr>
+      <w:rPr>
+        <w:rFonts w:ascii="Symbol" w:hAnsi="Symbol" w:hint="default"/>
+      </w:rPr>
+    </w:lvl>
+    <w:lvl w:ilvl="1" w:tplc="08090003" w:tentative="1">
+      <w:start w:val="1"/>
+      <w:numFmt w:val="bullet"/>
+      <w:lvlText w:val="o"/>
+      <w:lvlJc w:val="left"/>
+      <w:pPr>
+        <w:ind w:left="1440" w:hanging="360"/>
+      </w:pPr>
+      <w:rPr>
+        <w:rFonts w:ascii="Courier New" w:hAnsi="Courier New" w:cs="Courier New" w:hint="default"/>
+      </w:rPr>
+    </w:lvl>
+    <w:lvl w:ilvl="2" w:tplc="08090005" w:tentative="1">
+      <w:start w:val="1"/>
+      <w:numFmt w:val="bullet"/>
+      <w:lvlText w:val=""/>
+      <w:lvlJc w:val="left"/>
+      <w:pPr>
+        <w:ind w:left="2160" w:hanging="360"/>
+      </w:pPr>
+      <w:rPr>
+        <w:rFonts w:ascii="Wingdings" w:hAnsi="Wingdings" w:hint="default"/>
+      </w:rPr>
+    </w:lvl>
+    <w:lvl w:ilvl="3" w:tplc="08090001" w:tentative="1">
+      <w:start w:val="1"/>
+      <w:numFmt w:val="bullet"/>
+      <w:lvlText w:val=""/>
+      <w:lvlJc w:val="left"/>
+      <w:pPr>
+        <w:ind w:left="2880" w:hanging="360"/>
+      </w:pPr>
+      <w:rPr>
+        <w:rFonts w:ascii="Symbol" w:hAnsi="Symbol" w:hint="default"/>
+      </w:rPr>
+    </w:lvl>
+    <w:lvl w:ilvl="4" w:tplc="08090003" w:tentative="1">
+      <w:start w:val="1"/>
+      <w:numFmt w:val="bullet"/>
+      <w:lvlText w:val="o"/>
+      <w:lvlJc w:val="left"/>
+      <w:pPr>
+        <w:ind w:left="3600" w:hanging="360"/>
+      </w:pPr>
+      <w:rPr>
+        <w:rFonts w:ascii="Courier New" w:hAnsi="Courier New" w:cs="Courier New" w:hint="default"/>
+      </w:rPr>
+    </w:lvl>
+    <w:lvl w:ilvl="5" w:tplc="08090005" w:tentative="1">
+      <w:start w:val="1"/>
+      <w:numFmt w:val="bullet"/>
+      <w:lvlText w:val=""/>
+      <w:lvlJc w:val="left"/>
+      <w:pPr>
+        <w:ind w:left="4320" w:hanging="360"/>
+      </w:pPr>
+      <w:rPr>
+        <w:rFonts w:ascii="Wingdings" w:hAnsi="Wingdings" w:hint="default"/>
+      </w:rPr>
+    </w:lvl>
+    <w:lvl w:ilvl="6" w:tplc="08090001" w:tentative="1">
+      <w:start w:val="1"/>
+      <w:numFmt w:val="bullet"/>
+      <w:lvlText w:val=""/>
+      <w:lvlJc w:val="left"/>
+      <w:pPr>
+        <w:ind w:left="5040" w:hanging="360"/>
+      </w:pPr>
+      <w:rPr>
+        <w:rFonts w:ascii="Symbol" w:hAnsi="Symbol" w:hint="default"/>
+      </w:rPr>
+    </w:lvl>
+    <w:lvl w:ilvl="7" w:tplc="08090003" w:tentative="1">
+      <w:start w:val="1"/>
+      <w:numFmt w:val="bullet"/>
+      <w:lvlText w:val="o"/>
+      <w:lvlJc w:val="left"/>
+      <w:pPr>
+        <w:ind w:left="5760" w:hanging="360"/>
+      </w:pPr>
+      <w:rPr>
+        <w:rFonts w:ascii="Courier New" w:hAnsi="Courier New" w:cs="Courier New" w:hint="default"/>
+      </w:rPr>
+    </w:lvl>
+    <w:lvl w:ilvl="8" w:tplc="08090005" w:tentative="1">
+      <w:start w:val="1"/>
+      <w:numFmt w:val="bullet"/>
+      <w:lvlText w:val=""/>
+      <w:lvlJc w:val="left"/>
+      <w:pPr>
+        <w:ind w:left="6480" w:hanging="360"/>
+      </w:pPr>
+      <w:rPr>
+        <w:rFonts w:ascii="Wingdings" w:hAnsi="Wingdings" w:hint="default"/>
+      </w:rPr>
+    </w:lvl>
+  </w:abstractNum>
+  <w:num w:numId="1">
+    <w:abstractNumId w:val="0"/>
+  </w:num>
+  <w:num w:numId="2">
+    <w:abstractNumId w:val="2"/>
+  </w:num>
+  <w:num w:numId="3">
+    <w:abstractNumId w:val="1"/>
+  </w:num>
+</w:numbering>
+</file>
+
 <file path=word/styles.xml><?xml version="1.0" encoding="utf-8"?>
-<w:styles xmlns:mc="http://schemas.openxmlformats.org/markup-compatibility/2006" xmlns:r="http://schemas.openxmlformats.org/officeDocument/2006/relationships" xmlns:w="http://schemas.openxmlformats.org/wordprocessingml/2006/main" xmlns:w14="http://schemas.microsoft.com/office/word/2010/wordml" mc:Ignorable="w14">
+<w:styles xmlns:mc="http://schemas.openxmlformats.org/markup-compatibility/2006" xmlns:r="http://schemas.openxmlformats.org/officeDocument/2006/relationships" xmlns:w="http://schemas.openxmlformats.org/wordprocessingml/2006/main" xmlns:w14="http://schemas.microsoft.com/office/word/2010/wordml" xmlns:w15="http://schemas.microsoft.com/office/word/2012/wordml" mc:Ignorable="w14 w15">
   <w:docDefaults>
     <w:rPrDefault>
       <w:rPr>
@@ -255,144 +850,369 @@
     </w:rPrDefault>
     <w:pPrDefault/>
   </w:docDefaults>
-  <w:latentStyles w:defLockedState="0" w:defUIPriority="99" w:defSemiHidden="1" w:defUnhideWhenUsed="1" w:defQFormat="0" w:count="276">
-    <w:lsdException w:name="Normal" w:semiHidden="0" w:uiPriority="0" w:unhideWhenUsed="0" w:qFormat="1"/>
-    <w:lsdException w:name="heading 1" w:semiHidden="0" w:uiPriority="9" w:unhideWhenUsed="0" w:qFormat="1"/>
-    <w:lsdException w:name="heading 2" w:uiPriority="9" w:qFormat="1"/>
-    <w:lsdException w:name="heading 3" w:uiPriority="9" w:qFormat="1"/>
-    <w:lsdException w:name="heading 4" w:uiPriority="9" w:qFormat="1"/>
-    <w:lsdException w:name="heading 5" w:uiPriority="9" w:qFormat="1"/>
-    <w:lsdException w:name="heading 6" w:uiPriority="9" w:qFormat="1"/>
-    <w:lsdException w:name="heading 7" w:uiPriority="9" w:qFormat="1"/>
-    <w:lsdException w:name="heading 8" w:uiPriority="9" w:qFormat="1"/>
-    <w:lsdException w:name="heading 9" w:uiPriority="9" w:qFormat="1"/>
-    <w:lsdException w:name="toc 1" w:uiPriority="39"/>
-    <w:lsdException w:name="toc 2" w:uiPriority="39"/>
-    <w:lsdException w:name="toc 3" w:uiPriority="39"/>
-    <w:lsdException w:name="toc 4" w:uiPriority="39"/>
-    <w:lsdException w:name="toc 5" w:uiPriority="39"/>
-    <w:lsdException w:name="toc 6" w:uiPriority="39"/>
-    <w:lsdException w:name="toc 7" w:uiPriority="39"/>
-    <w:lsdException w:name="toc 8" w:uiPriority="39"/>
-    <w:lsdException w:name="toc 9" w:uiPriority="39"/>
-    <w:lsdException w:name="caption" w:uiPriority="35" w:qFormat="1"/>
-    <w:lsdException w:name="Title" w:semiHidden="0" w:uiPriority="10" w:unhideWhenUsed="0" w:qFormat="1"/>
-    <w:lsdException w:name="Default Paragraph Font" w:uiPriority="1"/>
-    <w:lsdException w:name="Subtitle" w:semiHidden="0" w:uiPriority="11" w:unhideWhenUsed="0" w:qFormat="1"/>
-    <w:lsdException w:name="Strong" w:semiHidden="0" w:uiPriority="22" w:unhideWhenUsed="0" w:qFormat="1"/>
-    <w:lsdException w:name="Emphasis" w:semiHidden="0" w:uiPriority="20" w:unhideWhenUsed="0" w:qFormat="1"/>
-    <w:lsdException w:name="Table Grid" w:semiHidden="0" w:uiPriority="59" w:unhideWhenUsed="0"/>
-    <w:lsdException w:name="Placeholder Text" w:unhideWhenUsed="0"/>
-    <w:lsdException w:name="No Spacing" w:semiHidden="0" w:uiPriority="1" w:unhideWhenUsed="0" w:qFormat="1"/>
-    <w:lsdException w:name="Light Shading" w:semiHidden="0" w:uiPriority="60" w:unhideWhenUsed="0"/>
-    <w:lsdException w:name="Light List" w:semiHidden="0" w:uiPriority="61" w:unhideWhenUsed="0"/>
-    <w:lsdException w:name="Light Grid" w:semiHidden="0" w:uiPriority="62" w:unhideWhenUsed="0"/>
-    <w:lsdException w:name="Medium Shading 1" w:semiHidden="0" w:uiPriority="63" w:unhideWhenUsed="0"/>
-    <w:lsdException w:name="Medium Shading 2" w:semiHidden="0" w:uiPriority="64" w:unhideWhenUsed="0"/>
-    <w:lsdException w:name="Medium List 1" w:semiHidden="0" w:uiPriority="65" w:unhideWhenUsed="0"/>
-    <w:lsdException w:name="Medium List 2" w:semiHidden="0" w:uiPriority="66" w:unhideWhenUsed="0"/>
-    <w:lsdException w:name="Medium Grid 1" w:semiHidden="0" w:uiPriority="67" w:unhideWhenUsed="0"/>
-    <w:lsdException w:name="Medium Grid 2" w:semiHidden="0" w:uiPriority="68" w:unhideWhenUsed="0"/>
-    <w:lsdException w:name="Medium Grid 3" w:semiHidden="0" w:uiPriority="69" w:unhideWhenUsed="0"/>
-    <w:lsdException w:name="Dark List" w:semiHidden="0" w:uiPriority="70" w:unhideWhenUsed="0"/>
-    <w:lsdException w:name="Colorful Shading" w:semiHidden="0" w:uiPriority="71" w:unhideWhenUsed="0"/>
-    <w:lsdException w:name="Colorful List" w:semiHidden="0" w:uiPriority="72" w:unhideWhenUsed="0"/>
-    <w:lsdException w:name="Colorful Grid" w:semiHidden="0" w:uiPriority="73" w:unhideWhenUsed="0"/>
-    <w:lsdException w:name="Light Shading Accent 1" w:semiHidden="0" w:uiPriority="60" w:unhideWhenUsed="0"/>
-    <w:lsdException w:name="Light List Accent 1" w:semiHidden="0" w:uiPriority="61" w:unhideWhenUsed="0"/>
-    <w:lsdException w:name="Light Grid Accent 1" w:semiHidden="0" w:uiPriority="62" w:unhideWhenUsed="0"/>
-    <w:lsdException w:name="Medium Shading 1 Accent 1" w:semiHidden="0" w:uiPriority="63" w:unhideWhenUsed="0"/>
-    <w:lsdException w:name="Medium Shading 2 Accent 1" w:semiHidden="0" w:uiPriority="64" w:unhideWhenUsed="0"/>
-    <w:lsdException w:name="Medium List 1 Accent 1" w:semiHidden="0" w:uiPriority="65" w:unhideWhenUsed="0"/>
-    <w:lsdException w:name="Revision" w:unhideWhenUsed="0"/>
-    <w:lsdException w:name="List Paragraph" w:semiHidden="0" w:uiPriority="34" w:unhideWhenUsed="0" w:qFormat="1"/>
-    <w:lsdException w:name="Quote" w:semiHidden="0" w:uiPriority="29" w:unhideWhenUsed="0" w:qFormat="1"/>
-    <w:lsdException w:name="Intense Quote" w:semiHidden="0" w:uiPriority="30" w:unhideWhenUsed="0" w:qFormat="1"/>
-    <w:lsdException w:name="Medium List 2 Accent 1" w:semiHidden="0" w:uiPriority="66" w:unhideWhenUsed="0"/>
-    <w:lsdException w:name="Medium Grid 1 Accent 1" w:semiHidden="0" w:uiPriority="67" w:unhideWhenUsed="0"/>
-    <w:lsdException w:name="Medium Grid 2 Accent 1" w:semiHidden="0" w:uiPriority="68" w:unhideWhenUsed="0"/>
-    <w:lsdException w:name="Medium Grid 3 Accent 1" w:semiHidden="0" w:uiPriority="69" w:unhideWhenUsed="0"/>
-    <w:lsdException w:name="Dark List Accent 1" w:semiHidden="0" w:uiPriority="70" w:unhideWhenUsed="0"/>
-    <w:lsdException w:name="Colorful Shading Accent 1" w:semiHidden="0" w:uiPriority="71" w:unhideWhenUsed="0"/>
-    <w:lsdException w:name="Colorful List Accent 1" w:semiHidden="0" w:uiPriority="72" w:unhideWhenUsed="0"/>
-    <w:lsdException w:name="Colorful Grid Accent 1" w:semiHidden="0" w:uiPriority="73" w:unhideWhenUsed="0"/>
-    <w:lsdException w:name="Light Shading Accent 2" w:semiHidden="0" w:uiPriority="60" w:unhideWhenUsed="0"/>
-    <w:lsdException w:name="Light List Accent 2" w:semiHidden="0" w:uiPriority="61" w:unhideWhenUsed="0"/>
-    <w:lsdException w:name="Light Grid Accent 2" w:semiHidden="0" w:uiPriority="62" w:unhideWhenUsed="0"/>
-    <w:lsdException w:name="Medium Shading 1 Accent 2" w:semiHidden="0" w:uiPriority="63" w:unhideWhenUsed="0"/>
-    <w:lsdException w:name="Medium Shading 2 Accent 2" w:semiHidden="0" w:uiPriority="64" w:unhideWhenUsed="0"/>
-    <w:lsdException w:name="Medium List 1 Accent 2" w:semiHidden="0" w:uiPriority="65" w:unhideWhenUsed="0"/>
-    <w:lsdException w:name="Medium List 2 Accent 2" w:semiHidden="0" w:uiPriority="66" w:unhideWhenUsed="0"/>
-    <w:lsdException w:name="Medium Grid 1 Accent 2" w:semiHidden="0" w:uiPriority="67" w:unhideWhenUsed="0"/>
-    <w:lsdException w:name="Medium Grid 2 Accent 2" w:semiHidden="0" w:uiPriority="68" w:unhideWhenUsed="0"/>
-    <w:lsdException w:name="Medium Grid 3 Accent 2" w:semiHidden="0" w:uiPriority="69" w:unhideWhenUsed="0"/>
-    <w:lsdException w:name="Dark List Accent 2" w:semiHidden="0" w:uiPriority="70" w:unhideWhenUsed="0"/>
-    <w:lsdException w:name="Colorful Shading Accent 2" w:semiHidden="0" w:uiPriority="71" w:unhideWhenUsed="0"/>
-    <w:lsdException w:name="Colorful List Accent 2" w:semiHidden="0" w:uiPriority="72" w:unhideWhenUsed="0"/>
-    <w:lsdException w:name="Colorful Grid Accent 2" w:semiHidden="0" w:uiPriority="73" w:unhideWhenUsed="0"/>
-    <w:lsdException w:name="Light Shading Accent 3" w:semiHidden="0" w:uiPriority="60" w:unhideWhenUsed="0"/>
-    <w:lsdException w:name="Light List Accent 3" w:semiHidden="0" w:uiPriority="61" w:unhideWhenUsed="0"/>
-    <w:lsdException w:name="Light Grid Accent 3" w:semiHidden="0" w:uiPriority="62" w:unhideWhenUsed="0"/>
-    <w:lsdException w:name="Medium Shading 1 Accent 3" w:semiHidden="0" w:uiPriority="63" w:unhideWhenUsed="0"/>
-    <w:lsdException w:name="Medium Shading 2 Accent 3" w:semiHidden="0" w:uiPriority="64" w:unhideWhenUsed="0"/>
-    <w:lsdException w:name="Medium List 1 Accent 3" w:semiHidden="0" w:uiPriority="65" w:unhideWhenUsed="0"/>
-    <w:lsdException w:name="Medium List 2 Accent 3" w:semiHidden="0" w:uiPriority="66" w:unhideWhenUsed="0"/>
-    <w:lsdException w:name="Medium Grid 1 Accent 3" w:semiHidden="0" w:uiPriority="67" w:unhideWhenUsed="0"/>
-    <w:lsdException w:name="Medium Grid 2 Accent 3" w:semiHidden="0" w:uiPriority="68" w:unhideWhenUsed="0"/>
-    <w:lsdException w:name="Medium Grid 3 Accent 3" w:semiHidden="0" w:uiPriority="69" w:unhideWhenUsed="0"/>
-    <w:lsdException w:name="Dark List Accent 3" w:semiHidden="0" w:uiPriority="70" w:unhideWhenUsed="0"/>
-    <w:lsdException w:name="Colorful Shading Accent 3" w:semiHidden="0" w:uiPriority="71" w:unhideWhenUsed="0"/>
-    <w:lsdException w:name="Colorful List Accent 3" w:semiHidden="0" w:uiPriority="72" w:unhideWhenUsed="0"/>
-    <w:lsdException w:name="Colorful Grid Accent 3" w:semiHidden="0" w:uiPriority="73" w:unhideWhenUsed="0"/>
-    <w:lsdException w:name="Light Shading Accent 4" w:semiHidden="0" w:uiPriority="60" w:unhideWhenUsed="0"/>
-    <w:lsdException w:name="Light List Accent 4" w:semiHidden="0" w:uiPriority="61" w:unhideWhenUsed="0"/>
-    <w:lsdException w:name="Light Grid Accent 4" w:semiHidden="0" w:uiPriority="62" w:unhideWhenUsed="0"/>
-    <w:lsdException w:name="Medium Shading 1 Accent 4" w:semiHidden="0" w:uiPriority="63" w:unhideWhenUsed="0"/>
-    <w:lsdException w:name="Medium Shading 2 Accent 4" w:semiHidden="0" w:uiPriority="64" w:unhideWhenUsed="0"/>
-    <w:lsdException w:name="Medium List 1 Accent 4" w:semiHidden="0" w:uiPriority="65" w:unhideWhenUsed="0"/>
-    <w:lsdException w:name="Medium List 2 Accent 4" w:semiHidden="0" w:uiPriority="66" w:unhideWhenUsed="0"/>
-    <w:lsdException w:name="Medium Grid 1 Accent 4" w:semiHidden="0" w:uiPriority="67" w:unhideWhenUsed="0"/>
-    <w:lsdException w:name="Medium Grid 2 Accent 4" w:semiHidden="0" w:uiPriority="68" w:unhideWhenUsed="0"/>
-    <w:lsdException w:name="Medium Grid 3 Accent 4" w:semiHidden="0" w:uiPriority="69" w:unhideWhenUsed="0"/>
-    <w:lsdException w:name="Dark List Accent 4" w:semiHidden="0" w:uiPriority="70" w:unhideWhenUsed="0"/>
-    <w:lsdException w:name="Colorful Shading Accent 4" w:semiHidden="0" w:uiPriority="71" w:unhideWhenUsed="0"/>
-    <w:lsdException w:name="Colorful List Accent 4" w:semiHidden="0" w:uiPriority="72" w:unhideWhenUsed="0"/>
-    <w:lsdException w:name="Colorful Grid Accent 4" w:semiHidden="0" w:uiPriority="73" w:unhideWhenUsed="0"/>
-    <w:lsdException w:name="Light Shading Accent 5" w:semiHidden="0" w:uiPriority="60" w:unhideWhenUsed="0"/>
-    <w:lsdException w:name="Light List Accent 5" w:semiHidden="0" w:uiPriority="61" w:unhideWhenUsed="0"/>
-    <w:lsdException w:name="Light Grid Accent 5" w:semiHidden="0" w:uiPriority="62" w:unhideWhenUsed="0"/>
-    <w:lsdException w:name="Medium Shading 1 Accent 5" w:semiHidden="0" w:uiPriority="63" w:unhideWhenUsed="0"/>
-    <w:lsdException w:name="Medium Shading 2 Accent 5" w:semiHidden="0" w:uiPriority="64" w:unhideWhenUsed="0"/>
-    <w:lsdException w:name="Medium List 1 Accent 5" w:semiHidden="0" w:uiPriority="65" w:unhideWhenUsed="0"/>
-    <w:lsdException w:name="Medium List 2 Accent 5" w:semiHidden="0" w:uiPriority="66" w:unhideWhenUsed="0"/>
-    <w:lsdException w:name="Medium Grid 1 Accent 5" w:semiHidden="0" w:uiPriority="67" w:unhideWhenUsed="0"/>
-    <w:lsdException w:name="Medium Grid 2 Accent 5" w:semiHidden="0" w:uiPriority="68" w:unhideWhenUsed="0"/>
-    <w:lsdException w:name="Medium Grid 3 Accent 5" w:semiHidden="0" w:uiPriority="69" w:unhideWhenUsed="0"/>
-    <w:lsdException w:name="Dark List Accent 5" w:semiHidden="0" w:uiPriority="70" w:unhideWhenUsed="0"/>
-    <w:lsdException w:name="Colorful Shading Accent 5" w:semiHidden="0" w:uiPriority="71" w:unhideWhenUsed="0"/>
-    <w:lsdException w:name="Colorful List Accent 5" w:semiHidden="0" w:uiPriority="72" w:unhideWhenUsed="0"/>
-    <w:lsdException w:name="Colorful Grid Accent 5" w:semiHidden="0" w:uiPriority="73" w:unhideWhenUsed="0"/>
-    <w:lsdException w:name="Light Shading Accent 6" w:semiHidden="0" w:uiPriority="60" w:unhideWhenUsed="0"/>
-    <w:lsdException w:name="Light List Accent 6" w:semiHidden="0" w:uiPriority="61" w:unhideWhenUsed="0"/>
-    <w:lsdException w:name="Light Grid Accent 6" w:semiHidden="0" w:uiPriority="62" w:unhideWhenUsed="0"/>
-    <w:lsdException w:name="Medium Shading 1 Accent 6" w:semiHidden="0" w:uiPriority="63" w:unhideWhenUsed="0"/>
-    <w:lsdException w:name="Medium Shading 2 Accent 6" w:semiHidden="0" w:uiPriority="64" w:unhideWhenUsed="0"/>
-    <w:lsdException w:name="Medium List 1 Accent 6" w:semiHidden="0" w:uiPriority="65" w:unhideWhenUsed="0"/>
-    <w:lsdException w:name="Medium List 2 Accent 6" w:semiHidden="0" w:uiPriority="66" w:unhideWhenUsed="0"/>
-    <w:lsdException w:name="Medium Grid 1 Accent 6" w:semiHidden="0" w:uiPriority="67" w:unhideWhenUsed="0"/>
-    <w:lsdException w:name="Medium Grid 2 Accent 6" w:semiHidden="0" w:uiPriority="68" w:unhideWhenUsed="0"/>
-    <w:lsdException w:name="Medium Grid 3 Accent 6" w:semiHidden="0" w:uiPriority="69" w:unhideWhenUsed="0"/>
-    <w:lsdException w:name="Dark List Accent 6" w:semiHidden="0" w:uiPriority="70" w:unhideWhenUsed="0"/>
-    <w:lsdException w:name="Colorful Shading Accent 6" w:semiHidden="0" w:uiPriority="71" w:unhideWhenUsed="0"/>
-    <w:lsdException w:name="Colorful List Accent 6" w:semiHidden="0" w:uiPriority="72" w:unhideWhenUsed="0"/>
-    <w:lsdException w:name="Colorful Grid Accent 6" w:semiHidden="0" w:uiPriority="73" w:unhideWhenUsed="0"/>
-    <w:lsdException w:name="Subtle Emphasis" w:semiHidden="0" w:uiPriority="19" w:unhideWhenUsed="0" w:qFormat="1"/>
-    <w:lsdException w:name="Intense Emphasis" w:semiHidden="0" w:uiPriority="21" w:unhideWhenUsed="0" w:qFormat="1"/>
-    <w:lsdException w:name="Subtle Reference" w:semiHidden="0" w:uiPriority="31" w:unhideWhenUsed="0" w:qFormat="1"/>
-    <w:lsdException w:name="Intense Reference" w:semiHidden="0" w:uiPriority="32" w:unhideWhenUsed="0" w:qFormat="1"/>
-    <w:lsdException w:name="Book Title" w:semiHidden="0" w:uiPriority="33" w:unhideWhenUsed="0" w:qFormat="1"/>
-    <w:lsdException w:name="Bibliography" w:uiPriority="37"/>
-    <w:lsdException w:name="TOC Heading" w:uiPriority="39" w:qFormat="1"/>
+  <w:latentStyles w:defLockedState="0" w:defUIPriority="99" w:defSemiHidden="0" w:defUnhideWhenUsed="0" w:defQFormat="0" w:count="371">
+    <w:lsdException w:name="Normal" w:uiPriority="0" w:qFormat="1"/>
+    <w:lsdException w:name="heading 1" w:uiPriority="9" w:qFormat="1"/>
+    <w:lsdException w:name="heading 2" w:semiHidden="1" w:uiPriority="9" w:unhideWhenUsed="1" w:qFormat="1"/>
+    <w:lsdException w:name="heading 3" w:semiHidden="1" w:uiPriority="9" w:unhideWhenUsed="1" w:qFormat="1"/>
+    <w:lsdException w:name="heading 4" w:semiHidden="1" w:uiPriority="9" w:unhideWhenUsed="1" w:qFormat="1"/>
+    <w:lsdException w:name="heading 5" w:semiHidden="1" w:uiPriority="9" w:unhideWhenUsed="1" w:qFormat="1"/>
+    <w:lsdException w:name="heading 6" w:semiHidden="1" w:uiPriority="9" w:unhideWhenUsed="1" w:qFormat="1"/>
+    <w:lsdException w:name="heading 7" w:semiHidden="1" w:uiPriority="9" w:unhideWhenUsed="1" w:qFormat="1"/>
+    <w:lsdException w:name="heading 8" w:semiHidden="1" w:uiPriority="9" w:unhideWhenUsed="1" w:qFormat="1"/>
+    <w:lsdException w:name="heading 9" w:semiHidden="1" w:uiPriority="9" w:unhideWhenUsed="1" w:qFormat="1"/>
+    <w:lsdException w:name="index 1" w:semiHidden="1" w:unhideWhenUsed="1"/>
+    <w:lsdException w:name="index 2" w:semiHidden="1" w:unhideWhenUsed="1"/>
+    <w:lsdException w:name="index 3" w:semiHidden="1" w:unhideWhenUsed="1"/>
+    <w:lsdException w:name="index 4" w:semiHidden="1" w:unhideWhenUsed="1"/>
+    <w:lsdException w:name="index 5" w:semiHidden="1" w:unhideWhenUsed="1"/>
+    <w:lsdException w:name="index 6" w:semiHidden="1" w:unhideWhenUsed="1"/>
+    <w:lsdException w:name="index 7" w:semiHidden="1" w:unhideWhenUsed="1"/>
+    <w:lsdException w:name="index 8" w:semiHidden="1" w:unhideWhenUsed="1"/>
+    <w:lsdException w:name="index 9" w:semiHidden="1" w:unhideWhenUsed="1"/>
+    <w:lsdException w:name="toc 1" w:semiHidden="1" w:uiPriority="39" w:unhideWhenUsed="1"/>
+    <w:lsdException w:name="toc 2" w:semiHidden="1" w:uiPriority="39" w:unhideWhenUsed="1"/>
+    <w:lsdException w:name="toc 3" w:semiHidden="1" w:uiPriority="39" w:unhideWhenUsed="1"/>
+    <w:lsdException w:name="toc 4" w:semiHidden="1" w:uiPriority="39" w:unhideWhenUsed="1"/>
+    <w:lsdException w:name="toc 5" w:semiHidden="1" w:uiPriority="39" w:unhideWhenUsed="1"/>
+    <w:lsdException w:name="toc 6" w:semiHidden="1" w:uiPriority="39" w:unhideWhenUsed="1"/>
+    <w:lsdException w:name="toc 7" w:semiHidden="1" w:uiPriority="39" w:unhideWhenUsed="1"/>
+    <w:lsdException w:name="toc 8" w:semiHidden="1" w:uiPriority="39" w:unhideWhenUsed="1"/>
+    <w:lsdException w:name="toc 9" w:semiHidden="1" w:uiPriority="39" w:unhideWhenUsed="1"/>
+    <w:lsdException w:name="Normal Indent" w:semiHidden="1" w:unhideWhenUsed="1"/>
+    <w:lsdException w:name="footnote text" w:semiHidden="1" w:unhideWhenUsed="1"/>
+    <w:lsdException w:name="annotation text" w:semiHidden="1" w:unhideWhenUsed="1"/>
+    <w:lsdException w:name="header" w:semiHidden="1" w:unhideWhenUsed="1"/>
+    <w:lsdException w:name="footer" w:semiHidden="1" w:unhideWhenUsed="1"/>
+    <w:lsdException w:name="index heading" w:semiHidden="1" w:unhideWhenUsed="1"/>
+    <w:lsdException w:name="caption" w:semiHidden="1" w:uiPriority="35" w:unhideWhenUsed="1" w:qFormat="1"/>
+    <w:lsdException w:name="table of figures" w:semiHidden="1" w:unhideWhenUsed="1"/>
+    <w:lsdException w:name="envelope address" w:semiHidden="1" w:unhideWhenUsed="1"/>
+    <w:lsdException w:name="envelope return" w:semiHidden="1" w:unhideWhenUsed="1"/>
+    <w:lsdException w:name="footnote reference" w:semiHidden="1" w:unhideWhenUsed="1"/>
+    <w:lsdException w:name="annotation reference" w:semiHidden="1" w:unhideWhenUsed="1"/>
+    <w:lsdException w:name="line number" w:semiHidden="1" w:unhideWhenUsed="1"/>
+    <w:lsdException w:name="page number" w:semiHidden="1" w:unhideWhenUsed="1"/>
+    <w:lsdException w:name="endnote reference" w:semiHidden="1" w:unhideWhenUsed="1"/>
+    <w:lsdException w:name="endnote text" w:semiHidden="1" w:unhideWhenUsed="1"/>
+    <w:lsdException w:name="table of authorities" w:semiHidden="1" w:unhideWhenUsed="1"/>
+    <w:lsdException w:name="macro" w:semiHidden="1" w:unhideWhenUsed="1"/>
+    <w:lsdException w:name="toa heading" w:semiHidden="1" w:unhideWhenUsed="1"/>
+    <w:lsdException w:name="List" w:semiHidden="1" w:unhideWhenUsed="1"/>
+    <w:lsdException w:name="List Bullet" w:semiHidden="1" w:unhideWhenUsed="1"/>
+    <w:lsdException w:name="List Number" w:semiHidden="1" w:unhideWhenUsed="1"/>
+    <w:lsdException w:name="List 2" w:semiHidden="1" w:unhideWhenUsed="1"/>
+    <w:lsdException w:name="List 3" w:semiHidden="1" w:unhideWhenUsed="1"/>
+    <w:lsdException w:name="List 4" w:semiHidden="1" w:unhideWhenUsed="1"/>
+    <w:lsdException w:name="List 5" w:semiHidden="1" w:unhideWhenUsed="1"/>
+    <w:lsdException w:name="List Bullet 2" w:semiHidden="1" w:unhideWhenUsed="1"/>
+    <w:lsdException w:name="List Bullet 3" w:semiHidden="1" w:unhideWhenUsed="1"/>
+    <w:lsdException w:name="List Bullet 4" w:semiHidden="1" w:unhideWhenUsed="1"/>
+    <w:lsdException w:name="List Bullet 5" w:semiHidden="1" w:unhideWhenUsed="1"/>
+    <w:lsdException w:name="List Number 2" w:semiHidden="1" w:unhideWhenUsed="1"/>
+    <w:lsdException w:name="List Number 3" w:semiHidden="1" w:unhideWhenUsed="1"/>
+    <w:lsdException w:name="List Number 4" w:semiHidden="1" w:unhideWhenUsed="1"/>
+    <w:lsdException w:name="List Number 5" w:semiHidden="1" w:unhideWhenUsed="1"/>
+    <w:lsdException w:name="Title" w:uiPriority="10" w:qFormat="1"/>
+    <w:lsdException w:name="Closing" w:semiHidden="1" w:unhideWhenUsed="1"/>
+    <w:lsdException w:name="Signature" w:semiHidden="1" w:unhideWhenUsed="1"/>
+    <w:lsdException w:name="Default Paragraph Font" w:semiHidden="1" w:uiPriority="1" w:unhideWhenUsed="1"/>
+    <w:lsdException w:name="Body Text" w:semiHidden="1" w:unhideWhenUsed="1"/>
+    <w:lsdException w:name="Body Text Indent" w:semiHidden="1" w:unhideWhenUsed="1"/>
+    <w:lsdException w:name="List Continue" w:semiHidden="1" w:unhideWhenUsed="1"/>
+    <w:lsdException w:name="List Continue 2" w:semiHidden="1" w:unhideWhenUsed="1"/>
+    <w:lsdException w:name="List Continue 3" w:semiHidden="1" w:unhideWhenUsed="1"/>
+    <w:lsdException w:name="List Continue 4" w:semiHidden="1" w:unhideWhenUsed="1"/>
+    <w:lsdException w:name="List Continue 5" w:semiHidden="1" w:unhideWhenUsed="1"/>
+    <w:lsdException w:name="Message Header" w:semiHidden="1" w:unhideWhenUsed="1"/>
+    <w:lsdException w:name="Subtitle" w:uiPriority="11" w:qFormat="1"/>
+    <w:lsdException w:name="Salutation" w:semiHidden="1" w:unhideWhenUsed="1"/>
+    <w:lsdException w:name="Date" w:semiHidden="1" w:unhideWhenUsed="1"/>
+    <w:lsdException w:name="Body Text First Indent" w:semiHidden="1" w:unhideWhenUsed="1"/>
+    <w:lsdException w:name="Body Text First Indent 2" w:semiHidden="1" w:unhideWhenUsed="1"/>
+    <w:lsdException w:name="Note Heading" w:semiHidden="1" w:unhideWhenUsed="1"/>
+    <w:lsdException w:name="Body Text 2" w:semiHidden="1" w:unhideWhenUsed="1"/>
+    <w:lsdException w:name="Body Text 3" w:semiHidden="1" w:unhideWhenUsed="1"/>
+    <w:lsdException w:name="Body Text Indent 2" w:semiHidden="1" w:unhideWhenUsed="1"/>
+    <w:lsdException w:name="Body Text Indent 3" w:semiHidden="1" w:unhideWhenUsed="1"/>
+    <w:lsdException w:name="Block Text" w:semiHidden="1" w:unhideWhenUsed="1"/>
+    <w:lsdException w:name="Hyperlink" w:semiHidden="1" w:unhideWhenUsed="1"/>
+    <w:lsdException w:name="FollowedHyperlink" w:semiHidden="1" w:unhideWhenUsed="1"/>
+    <w:lsdException w:name="Strong" w:uiPriority="22" w:qFormat="1"/>
+    <w:lsdException w:name="Emphasis" w:uiPriority="20" w:qFormat="1"/>
+    <w:lsdException w:name="Document Map" w:semiHidden="1" w:unhideWhenUsed="1"/>
+    <w:lsdException w:name="Plain Text" w:semiHidden="1" w:unhideWhenUsed="1"/>
+    <w:lsdException w:name="E-mail Signature" w:semiHidden="1" w:unhideWhenUsed="1"/>
+    <w:lsdException w:name="HTML Top of Form" w:semiHidden="1" w:unhideWhenUsed="1"/>
+    <w:lsdException w:name="HTML Bottom of Form" w:semiHidden="1" w:unhideWhenUsed="1"/>
+    <w:lsdException w:name="Normal (Web)" w:semiHidden="1" w:unhideWhenUsed="1"/>
+    <w:lsdException w:name="HTML Acronym" w:semiHidden="1" w:unhideWhenUsed="1"/>
+    <w:lsdException w:name="HTML Address" w:semiHidden="1" w:unhideWhenUsed="1"/>
+    <w:lsdException w:name="HTML Cite" w:semiHidden="1" w:unhideWhenUsed="1"/>
+    <w:lsdException w:name="HTML Code" w:semiHidden="1" w:unhideWhenUsed="1"/>
+    <w:lsdException w:name="HTML Definition" w:semiHidden="1" w:unhideWhenUsed="1"/>
+    <w:lsdException w:name="HTML Keyboard" w:semiHidden="1" w:unhideWhenUsed="1"/>
+    <w:lsdException w:name="HTML Preformatted" w:semiHidden="1" w:unhideWhenUsed="1"/>
+    <w:lsdException w:name="HTML Sample" w:semiHidden="1" w:unhideWhenUsed="1"/>
+    <w:lsdException w:name="HTML Typewriter" w:semiHidden="1" w:unhideWhenUsed="1"/>
+    <w:lsdException w:name="HTML Variable" w:semiHidden="1" w:unhideWhenUsed="1"/>
+    <w:lsdException w:name="Normal Table" w:semiHidden="1" w:unhideWhenUsed="1"/>
+    <w:lsdException w:name="annotation subject" w:semiHidden="1" w:unhideWhenUsed="1"/>
+    <w:lsdException w:name="No List" w:semiHidden="1" w:unhideWhenUsed="1"/>
+    <w:lsdException w:name="Outline List 1" w:semiHidden="1" w:unhideWhenUsed="1"/>
+    <w:lsdException w:name="Outline List 2" w:semiHidden="1" w:unhideWhenUsed="1"/>
+    <w:lsdException w:name="Outline List 3" w:semiHidden="1" w:unhideWhenUsed="1"/>
+    <w:lsdException w:name="Table Simple 1" w:semiHidden="1" w:unhideWhenUsed="1"/>
+    <w:lsdException w:name="Table Simple 2" w:semiHidden="1" w:unhideWhenUsed="1"/>
+    <w:lsdException w:name="Table Simple 3" w:semiHidden="1" w:unhideWhenUsed="1"/>
+    <w:lsdException w:name="Table Classic 1" w:semiHidden="1" w:unhideWhenUsed="1"/>
+    <w:lsdException w:name="Table Classic 2" w:semiHidden="1" w:unhideWhenUsed="1"/>
+    <w:lsdException w:name="Table Classic 3" w:semiHidden="1" w:unhideWhenUsed="1"/>
+    <w:lsdException w:name="Table Classic 4" w:semiHidden="1" w:unhideWhenUsed="1"/>
+    <w:lsdException w:name="Table Colorful 1" w:semiHidden="1" w:unhideWhenUsed="1"/>
+    <w:lsdException w:name="Table Colorful 2" w:semiHidden="1" w:unhideWhenUsed="1"/>
+    <w:lsdException w:name="Table Colorful 3" w:semiHidden="1" w:unhideWhenUsed="1"/>
+    <w:lsdException w:name="Table Columns 1" w:semiHidden="1" w:unhideWhenUsed="1"/>
+    <w:lsdException w:name="Table Columns 2" w:semiHidden="1" w:unhideWhenUsed="1"/>
+    <w:lsdException w:name="Table Columns 3" w:semiHidden="1" w:unhideWhenUsed="1"/>
+    <w:lsdException w:name="Table Columns 4" w:semiHidden="1" w:unhideWhenUsed="1"/>
+    <w:lsdException w:name="Table Columns 5" w:semiHidden="1" w:unhideWhenUsed="1"/>
+    <w:lsdException w:name="Table Grid 1" w:semiHidden="1" w:unhideWhenUsed="1"/>
+    <w:lsdException w:name="Table Grid 2" w:semiHidden="1" w:unhideWhenUsed="1"/>
+    <w:lsdException w:name="Table Grid 3" w:semiHidden="1" w:unhideWhenUsed="1"/>
+    <w:lsdException w:name="Table Grid 4" w:semiHidden="1" w:unhideWhenUsed="1"/>
+    <w:lsdException w:name="Table Grid 5" w:semiHidden="1" w:unhideWhenUsed="1"/>
+    <w:lsdException w:name="Table Grid 6" w:semiHidden="1" w:unhideWhenUsed="1"/>
+    <w:lsdException w:name="Table Grid 7" w:semiHidden="1" w:unhideWhenUsed="1"/>
+    <w:lsdException w:name="Table Grid 8" w:semiHidden="1" w:unhideWhenUsed="1"/>
+    <w:lsdException w:name="Table List 1" w:semiHidden="1" w:unhideWhenUsed="1"/>
+    <w:lsdException w:name="Table List 2" w:semiHidden="1" w:unhideWhenUsed="1"/>
+    <w:lsdException w:name="Table List 3" w:semiHidden="1" w:unhideWhenUsed="1"/>
+    <w:lsdException w:name="Table List 4" w:semiHidden="1" w:unhideWhenUsed="1"/>
+    <w:lsdException w:name="Table List 5" w:semiHidden="1" w:unhideWhenUsed="1"/>
+    <w:lsdException w:name="Table List 6" w:semiHidden="1" w:unhideWhenUsed="1"/>
+    <w:lsdException w:name="Table List 7" w:semiHidden="1" w:unhideWhenUsed="1"/>
+    <w:lsdException w:name="Table List 8" w:semiHidden="1" w:unhideWhenUsed="1"/>
+    <w:lsdException w:name="Table 3D effects 1" w:semiHidden="1" w:unhideWhenUsed="1"/>
+    <w:lsdException w:name="Table 3D effects 2" w:semiHidden="1" w:unhideWhenUsed="1"/>
+    <w:lsdException w:name="Table 3D effects 3" w:semiHidden="1" w:unhideWhenUsed="1"/>
+    <w:lsdException w:name="Table Contemporary" w:semiHidden="1" w:unhideWhenUsed="1"/>
+    <w:lsdException w:name="Table Elegant" w:semiHidden="1" w:unhideWhenUsed="1"/>
+    <w:lsdException w:name="Table Professional" w:semiHidden="1" w:unhideWhenUsed="1"/>
+    <w:lsdException w:name="Table Subtle 1" w:semiHidden="1" w:unhideWhenUsed="1"/>
+    <w:lsdException w:name="Table Subtle 2" w:semiHidden="1" w:unhideWhenUsed="1"/>
+    <w:lsdException w:name="Table Web 1" w:semiHidden="1" w:unhideWhenUsed="1"/>
+    <w:lsdException w:name="Table Web 2" w:semiHidden="1" w:unhideWhenUsed="1"/>
+    <w:lsdException w:name="Table Web 3" w:semiHidden="1" w:unhideWhenUsed="1"/>
+    <w:lsdException w:name="Balloon Text" w:semiHidden="1" w:unhideWhenUsed="1"/>
+    <w:lsdException w:name="Table Grid" w:uiPriority="59"/>
+    <w:lsdException w:name="Table Theme" w:semiHidden="1" w:unhideWhenUsed="1"/>
+    <w:lsdException w:name="Placeholder Text" w:semiHidden="1"/>
+    <w:lsdException w:name="No Spacing" w:uiPriority="1" w:qFormat="1"/>
+    <w:lsdException w:name="Light Shading" w:uiPriority="60"/>
+    <w:lsdException w:name="Light List" w:uiPriority="61"/>
+    <w:lsdException w:name="Light Grid" w:uiPriority="62"/>
+    <w:lsdException w:name="Medium Shading 1" w:uiPriority="63"/>
+    <w:lsdException w:name="Medium Shading 2" w:uiPriority="64"/>
+    <w:lsdException w:name="Medium List 1" w:uiPriority="65"/>
+    <w:lsdException w:name="Medium List 2" w:uiPriority="66"/>
+    <w:lsdException w:name="Medium Grid 1" w:uiPriority="67"/>
+    <w:lsdException w:name="Medium Grid 2" w:uiPriority="68"/>
+    <w:lsdException w:name="Medium Grid 3" w:uiPriority="69"/>
+    <w:lsdException w:name="Dark List" w:uiPriority="70"/>
+    <w:lsdException w:name="Colorful Shading" w:uiPriority="71"/>
+    <w:lsdException w:name="Colorful List" w:uiPriority="72"/>
+    <w:lsdException w:name="Colorful Grid" w:uiPriority="73"/>
+    <w:lsdException w:name="Light Shading Accent 1" w:uiPriority="60"/>
+    <w:lsdException w:name="Light List Accent 1" w:uiPriority="61"/>
+    <w:lsdException w:name="Light Grid Accent 1" w:uiPriority="62"/>
+    <w:lsdException w:name="Medium Shading 1 Accent 1" w:uiPriority="63"/>
+    <w:lsdException w:name="Medium Shading 2 Accent 1" w:uiPriority="64"/>
+    <w:lsdException w:name="Medium List 1 Accent 1" w:uiPriority="65"/>
+    <w:lsdException w:name="Revision" w:semiHidden="1"/>
+    <w:lsdException w:name="List Paragraph" w:uiPriority="34" w:qFormat="1"/>
+    <w:lsdException w:name="Quote" w:uiPriority="29" w:qFormat="1"/>
+    <w:lsdException w:name="Intense Quote" w:uiPriority="30" w:qFormat="1"/>
+    <w:lsdException w:name="Medium List 2 Accent 1" w:uiPriority="66"/>
+    <w:lsdException w:name="Medium Grid 1 Accent 1" w:uiPriority="67"/>
+    <w:lsdException w:name="Medium Grid 2 Accent 1" w:uiPriority="68"/>
+    <w:lsdException w:name="Medium Grid 3 Accent 1" w:uiPriority="69"/>
+    <w:lsdException w:name="Dark List Accent 1" w:uiPriority="70"/>
+    <w:lsdException w:name="Colorful Shading Accent 1" w:uiPriority="71"/>
+    <w:lsdException w:name="Colorful List Accent 1" w:uiPriority="72"/>
+    <w:lsdException w:name="Colorful Grid Accent 1" w:uiPriority="73"/>
+    <w:lsdException w:name="Light Shading Accent 2" w:uiPriority="60"/>
+    <w:lsdException w:name="Light List Accent 2" w:uiPriority="61"/>
+    <w:lsdException w:name="Light Grid Accent 2" w:uiPriority="62"/>
+    <w:lsdException w:name="Medium Shading 1 Accent 2" w:uiPriority="63"/>
+    <w:lsdException w:name="Medium Shading 2 Accent 2" w:uiPriority="64"/>
+    <w:lsdException w:name="Medium List 1 Accent 2" w:uiPriority="65"/>
+    <w:lsdException w:name="Medium List 2 Accent 2" w:uiPriority="66"/>
+    <w:lsdException w:name="Medium Grid 1 Accent 2" w:uiPriority="67"/>
+    <w:lsdException w:name="Medium Grid 2 Accent 2" w:uiPriority="68"/>
+    <w:lsdException w:name="Medium Grid 3 Accent 2" w:uiPriority="69"/>
+    <w:lsdException w:name="Dark List Accent 2" w:uiPriority="70"/>
+    <w:lsdException w:name="Colorful Shading Accent 2" w:uiPriority="71"/>
+    <w:lsdException w:name="Colorful List Accent 2" w:uiPriority="72"/>
+    <w:lsdException w:name="Colorful Grid Accent 2" w:uiPriority="73"/>
+    <w:lsdException w:name="Light Shading Accent 3" w:uiPriority="60"/>
+    <w:lsdException w:name="Light List Accent 3" w:uiPriority="61"/>
+    <w:lsdException w:name="Light Grid Accent 3" w:uiPriority="62"/>
+    <w:lsdException w:name="Medium Shading 1 Accent 3" w:uiPriority="63"/>
+    <w:lsdException w:name="Medium Shading 2 Accent 3" w:uiPriority="64"/>
+    <w:lsdException w:name="Medium List 1 Accent 3" w:uiPriority="65"/>
+    <w:lsdException w:name="Medium List 2 Accent 3" w:uiPriority="66"/>
+    <w:lsdException w:name="Medium Grid 1 Accent 3" w:uiPriority="67"/>
+    <w:lsdException w:name="Medium Grid 2 Accent 3" w:uiPriority="68"/>
+    <w:lsdException w:name="Medium Grid 3 Accent 3" w:uiPriority="69"/>
+    <w:lsdException w:name="Dark List Accent 3" w:uiPriority="70"/>
+    <w:lsdException w:name="Colorful Shading Accent 3" w:uiPriority="71"/>
+    <w:lsdException w:name="Colorful List Accent 3" w:uiPriority="72"/>
+    <w:lsdException w:name="Colorful Grid Accent 3" w:uiPriority="73"/>
+    <w:lsdException w:name="Light Shading Accent 4" w:uiPriority="60"/>
+    <w:lsdException w:name="Light List Accent 4" w:uiPriority="61"/>
+    <w:lsdException w:name="Light Grid Accent 4" w:uiPriority="62"/>
+    <w:lsdException w:name="Medium Shading 1 Accent 4" w:uiPriority="63"/>
+    <w:lsdException w:name="Medium Shading 2 Accent 4" w:uiPriority="64"/>
+    <w:lsdException w:name="Medium List 1 Accent 4" w:uiPriority="65"/>
+    <w:lsdException w:name="Medium List 2 Accent 4" w:uiPriority="66"/>
+    <w:lsdException w:name="Medium Grid 1 Accent 4" w:uiPriority="67"/>
+    <w:lsdException w:name="Medium Grid 2 Accent 4" w:uiPriority="68"/>
+    <w:lsdException w:name="Medium Grid 3 Accent 4" w:uiPriority="69"/>
+    <w:lsdException w:name="Dark List Accent 4" w:uiPriority="70"/>
+    <w:lsdException w:name="Colorful Shading Accent 4" w:uiPriority="71"/>
+    <w:lsdException w:name="Colorful List Accent 4" w:uiPriority="72"/>
+    <w:lsdException w:name="Colorful Grid Accent 4" w:uiPriority="73"/>
+    <w:lsdException w:name="Light Shading Accent 5" w:uiPriority="60"/>
+    <w:lsdException w:name="Light List Accent 5" w:uiPriority="61"/>
+    <w:lsdException w:name="Light Grid Accent 5" w:uiPriority="62"/>
+    <w:lsdException w:name="Medium Shading 1 Accent 5" w:uiPriority="63"/>
+    <w:lsdException w:name="Medium Shading 2 Accent 5" w:uiPriority="64"/>
+    <w:lsdException w:name="Medium List 1 Accent 5" w:uiPriority="65"/>
+    <w:lsdException w:name="Medium List 2 Accent 5" w:uiPriority="66"/>
+    <w:lsdException w:name="Medium Grid 1 Accent 5" w:uiPriority="67"/>
+    <w:lsdException w:name="Medium Grid 2 Accent 5" w:uiPriority="68"/>
+    <w:lsdException w:name="Medium Grid 3 Accent 5" w:uiPriority="69"/>
+    <w:lsdException w:name="Dark List Accent 5" w:uiPriority="70"/>
+    <w:lsdException w:name="Colorful Shading Accent 5" w:uiPriority="71"/>
+    <w:lsdException w:name="Colorful List Accent 5" w:uiPriority="72"/>
+    <w:lsdException w:name="Colorful Grid Accent 5" w:uiPriority="73"/>
+    <w:lsdException w:name="Light Shading Accent 6" w:uiPriority="60"/>
+    <w:lsdException w:name="Light List Accent 6" w:uiPriority="61"/>
+    <w:lsdException w:name="Light Grid Accent 6" w:uiPriority="62"/>
+    <w:lsdException w:name="Medium Shading 1 Accent 6" w:uiPriority="63"/>
+    <w:lsdException w:name="Medium Shading 2 Accent 6" w:uiPriority="64"/>
+    <w:lsdException w:name="Medium List 1 Accent 6" w:uiPriority="65"/>
+    <w:lsdException w:name="Medium List 2 Accent 6" w:uiPriority="66"/>
+    <w:lsdException w:name="Medium Grid 1 Accent 6" w:uiPriority="67"/>
+    <w:lsdException w:name="Medium Grid 2 Accent 6" w:uiPriority="68"/>
+    <w:lsdException w:name="Medium Grid 3 Accent 6" w:uiPriority="69"/>
+    <w:lsdException w:name="Dark List Accent 6" w:uiPriority="70"/>
+    <w:lsdException w:name="Colorful Shading Accent 6" w:uiPriority="71"/>
+    <w:lsdException w:name="Colorful List Accent 6" w:uiPriority="72"/>
+    <w:lsdException w:name="Colorful Grid Accent 6" w:uiPriority="73"/>
+    <w:lsdException w:name="Subtle Emphasis" w:uiPriority="19" w:qFormat="1"/>
+    <w:lsdException w:name="Intense Emphasis" w:uiPriority="21" w:qFormat="1"/>
+    <w:lsdException w:name="Subtle Reference" w:uiPriority="31" w:qFormat="1"/>
+    <w:lsdException w:name="Intense Reference" w:uiPriority="32" w:qFormat="1"/>
+    <w:lsdException w:name="Book Title" w:uiPriority="33" w:qFormat="1"/>
+    <w:lsdException w:name="Bibliography" w:semiHidden="1" w:uiPriority="37" w:unhideWhenUsed="1"/>
+    <w:lsdException w:name="TOC Heading" w:semiHidden="1" w:uiPriority="39" w:unhideWhenUsed="1" w:qFormat="1"/>
+    <w:lsdException w:name="Grid Table 4" w:uiPriority="49"/>
+    <w:lsdException w:name="Grid Table 5 Dark" w:uiPriority="50"/>
+    <w:lsdException w:name="Grid Table 6 Colorful" w:uiPriority="51"/>
+    <w:lsdException w:name="Grid Table 7 Colorful" w:uiPriority="52"/>
+    <w:lsdException w:name="Grid Table 1 Light Accent 1" w:uiPriority="46"/>
+    <w:lsdException w:name="Grid Table 2 Accent 1" w:uiPriority="47"/>
+    <w:lsdException w:name="Grid Table 3 Accent 1" w:uiPriority="48"/>
+    <w:lsdException w:name="Grid Table 4 Accent 1" w:uiPriority="49"/>
+    <w:lsdException w:name="Grid Table 5 Dark Accent 1" w:uiPriority="50"/>
+    <w:lsdException w:name="Grid Table 6 Colorful Accent 1" w:uiPriority="51"/>
+    <w:lsdException w:name="Grid Table 7 Colorful Accent 1" w:uiPriority="52"/>
+    <w:lsdException w:name="Grid Table 1 Light Accent 2" w:uiPriority="46"/>
+    <w:lsdException w:name="Grid Table 2 Accent 2" w:uiPriority="47"/>
+    <w:lsdException w:name="Grid Table 3 Accent 2" w:uiPriority="48"/>
+    <w:lsdException w:name="Grid Table 4 Accent 2" w:uiPriority="49"/>
+    <w:lsdException w:name="Grid Table 5 Dark Accent 2" w:uiPriority="50"/>
+    <w:lsdException w:name="Grid Table 6 Colorful Accent 2" w:uiPriority="51"/>
+    <w:lsdException w:name="Grid Table 7 Colorful Accent 2" w:uiPriority="52"/>
+    <w:lsdException w:name="Grid Table 1 Light Accent 3" w:uiPriority="46"/>
+    <w:lsdException w:name="Grid Table 2 Accent 3" w:uiPriority="47"/>
+    <w:lsdException w:name="Grid Table 3 Accent 3" w:uiPriority="48"/>
+    <w:lsdException w:name="Grid Table 4 Accent 3" w:uiPriority="49"/>
+    <w:lsdException w:name="Grid Table 5 Dark Accent 3" w:uiPriority="50"/>
+    <w:lsdException w:name="Grid Table 6 Colorful Accent 3" w:uiPriority="51"/>
+    <w:lsdException w:name="Grid Table 7 Colorful Accent 3" w:uiPriority="52"/>
+    <w:lsdException w:name="Grid Table 1 Light Accent 4" w:uiPriority="46"/>
+    <w:lsdException w:name="Grid Table 2 Accent 4" w:uiPriority="47"/>
+    <w:lsdException w:name="Grid Table 3 Accent 4" w:uiPriority="48"/>
+    <w:lsdException w:name="Grid Table 4 Accent 4" w:uiPriority="49"/>
+    <w:lsdException w:name="Grid Table 5 Dark Accent 4" w:uiPriority="50"/>
+    <w:lsdException w:name="Grid Table 6 Colorful Accent 4" w:uiPriority="51"/>
+    <w:lsdException w:name="Grid Table 7 Colorful Accent 4" w:uiPriority="52"/>
+    <w:lsdException w:name="Grid Table 1 Light Accent 5" w:uiPriority="46"/>
+    <w:lsdException w:name="Grid Table 2 Accent 5" w:uiPriority="47"/>
+    <w:lsdException w:name="Grid Table 3 Accent 5" w:uiPriority="48"/>
+    <w:lsdException w:name="Grid Table 4 Accent 5" w:uiPriority="49"/>
+    <w:lsdException w:name="Grid Table 5 Dark Accent 5" w:uiPriority="50"/>
+    <w:lsdException w:name="Grid Table 6 Colorful Accent 5" w:uiPriority="51"/>
+    <w:lsdException w:name="Grid Table 7 Colorful Accent 5" w:uiPriority="52"/>
+    <w:lsdException w:name="Grid Table 1 Light Accent 6" w:uiPriority="46"/>
+    <w:lsdException w:name="Grid Table 2 Accent 6" w:uiPriority="47"/>
+    <w:lsdException w:name="Grid Table 3 Accent 6" w:uiPriority="48"/>
+    <w:lsdException w:name="Grid Table 4 Accent 6" w:uiPriority="49"/>
+    <w:lsdException w:name="Grid Table 5 Dark Accent 6" w:uiPriority="50"/>
+    <w:lsdException w:name="Grid Table 6 Colorful Accent 6" w:uiPriority="51"/>
+    <w:lsdException w:name="Grid Table 7 Colorful Accent 6" w:uiPriority="52"/>
+    <w:lsdException w:name="List Table 1 Light" w:uiPriority="46"/>
+    <w:lsdException w:name="List Table 2" w:uiPriority="47"/>
+    <w:lsdException w:name="List Table 3" w:uiPriority="48"/>
+    <w:lsdException w:name="List Table 4" w:uiPriority="49"/>
+    <w:lsdException w:name="List Table 5 Dark" w:uiPriority="50"/>
+    <w:lsdException w:name="List Table 6 Colorful" w:uiPriority="51"/>
+    <w:lsdException w:name="List Table 7 Colorful" w:uiPriority="52"/>
+    <w:lsdException w:name="List Table 1 Light Accent 1" w:uiPriority="46"/>
+    <w:lsdException w:name="List Table 2 Accent 1" w:uiPriority="47"/>
+    <w:lsdException w:name="List Table 3 Accent 1" w:uiPriority="48"/>
+    <w:lsdException w:name="List Table 4 Accent 1" w:uiPriority="49"/>
+    <w:lsdException w:name="List Table 5 Dark Accent 1" w:uiPriority="50"/>
+    <w:lsdException w:name="List Table 6 Colorful Accent 1" w:uiPriority="51"/>
+    <w:lsdException w:name="List Table 7 Colorful Accent 1" w:uiPriority="52"/>
+    <w:lsdException w:name="List Table 1 Light Accent 2" w:uiPriority="46"/>
+    <w:lsdException w:name="List Table 2 Accent 2" w:uiPriority="47"/>
+    <w:lsdException w:name="List Table 3 Accent 2" w:uiPriority="48"/>
+    <w:lsdException w:name="List Table 4 Accent 2" w:uiPriority="49"/>
+    <w:lsdException w:name="List Table 5 Dark Accent 2" w:uiPriority="50"/>
+    <w:lsdException w:name="List Table 6 Colorful Accent 2" w:uiPriority="51"/>
+    <w:lsdException w:name="List Table 7 Colorful Accent 2" w:uiPriority="52"/>
+    <w:lsdException w:name="List Table 1 Light Accent 3" w:uiPriority="46"/>
+    <w:lsdException w:name="List Table 2 Accent 3" w:uiPriority="47"/>
+    <w:lsdException w:name="List Table 3 Accent 3" w:uiPriority="48"/>
+    <w:lsdException w:name="List Table 4 Accent 3" w:uiPriority="49"/>
+    <w:lsdException w:name="List Table 5 Dark Accent 3" w:uiPriority="50"/>
+    <w:lsdException w:name="List Table 6 Colorful Accent 3" w:uiPriority="51"/>
+    <w:lsdException w:name="List Table 7 Colorful Accent 3" w:uiPriority="52"/>
+    <w:lsdException w:name="List Table 1 Light Accent 4" w:uiPriority="46"/>
+    <w:lsdException w:name="List Table 2 Accent 4" w:uiPriority="47"/>
+    <w:lsdException w:name="List Table 3 Accent 4" w:uiPriority="48"/>
+    <w:lsdException w:name="List Table 4 Accent 4" w:uiPriority="49"/>
+    <w:lsdException w:name="List Table 5 Dark Accent 4" w:uiPriority="50"/>
+    <w:lsdException w:name="List Table 6 Colorful Accent 4" w:uiPriority="51"/>
+    <w:lsdException w:name="List Table 7 Colorful Accent 4" w:uiPriority="52"/>
+    <w:lsdException w:name="List Table 1 Light Accent 5" w:uiPriority="46"/>
+    <w:lsdException w:name="List Table 2 Accent 5" w:uiPriority="47"/>
+    <w:lsdException w:name="List Table 3 Accent 5" w:uiPriority="48"/>
+    <w:lsdException w:name="List Table 4 Accent 5" w:uiPriority="49"/>
+    <w:lsdException w:name="List Table 5 Dark Accent 5" w:uiPriority="50"/>
+    <w:lsdException w:name="List Table 6 Colorful Accent 5" w:uiPriority="51"/>
+    <w:lsdException w:name="List Table 7 Colorful Accent 5" w:uiPriority="52"/>
+    <w:lsdException w:name="List Table 1 Light Accent 6" w:uiPriority="46"/>
+    <w:lsdException w:name="List Table 2 Accent 6" w:uiPriority="47"/>
+    <w:lsdException w:name="List Table 3 Accent 6" w:uiPriority="48"/>
+    <w:lsdException w:name="List Table 4 Accent 6" w:uiPriority="49"/>
+    <w:lsdException w:name="List Table 5 Dark Accent 6" w:uiPriority="50"/>
+    <w:lsdException w:name="List Table 6 Colorful Accent 6" w:uiPriority="51"/>
+    <w:lsdException w:name="List Table 7 Colorful Accent 6" w:uiPriority="52"/>
   </w:latentStyles>
   <w:style w:type="paragraph" w:default="1" w:styleId="Normal">
     <w:name w:val="Normal"/>
@@ -401,248 +1221,7 @@
   <w:style w:type="character" w:default="1" w:styleId="DefaultParagraphFont">
     <w:name w:val="Default Paragraph Font"/>
     <w:uiPriority w:val="1"/>
-    <w:unhideWhenUsed/>
-  </w:style>
-  <w:style w:type="table" w:default="1" w:styleId="TableNormal">
-    <w:name w:val="Normal Table"/>
-    <w:uiPriority w:val="99"/>
     <w:semiHidden/>
-    <w:unhideWhenUsed/>
-    <w:tblPr>
-      <w:tblInd w:w="0" w:type="dxa"/>
-      <w:tblCellMar>
-        <w:top w:w="0" w:type="dxa"/>
-        <w:left w:w="108" w:type="dxa"/>
-        <w:bottom w:w="0" w:type="dxa"/>
-        <w:right w:w="108" w:type="dxa"/>
-      </w:tblCellMar>
-    </w:tblPr>
-  </w:style>
-  <w:style w:type="numbering" w:default="1" w:styleId="NoList">
-    <w:name w:val="No List"/>
-    <w:uiPriority w:val="99"/>
-    <w:semiHidden/>
-    <w:unhideWhenUsed/>
-  </w:style>
-  <w:style w:type="paragraph" w:styleId="ListParagraph">
-    <w:name w:val="List Paragraph"/>
-    <w:basedOn w:val="Normal"/>
-    <w:uiPriority w:val="34"/>
-    <w:qFormat/>
-    <w:rsid w:val="00365B04"/>
-    <w:pPr>
-      <w:ind w:left="720"/>
-      <w:contextualSpacing/>
-    </w:pPr>
-  </w:style>
-  <w:style w:type="paragraph" w:styleId="BalloonText">
-    <w:name w:val="Balloon Text"/>
-    <w:basedOn w:val="Normal"/>
-    <w:link w:val="BalloonTextChar"/>
-    <w:uiPriority w:val="99"/>
-    <w:semiHidden/>
-    <w:unhideWhenUsed/>
-    <w:rsid w:val="00765F25"/>
-    <w:rPr>
-      <w:rFonts w:ascii="Lucida Grande" w:hAnsi="Lucida Grande" w:cs="Lucida Grande"/>
-      <w:sz w:val="18"/>
-      <w:szCs w:val="18"/>
-    </w:rPr>
-  </w:style>
-  <w:style w:type="character" w:customStyle="1" w:styleId="BalloonTextChar">
-    <w:name w:val="Balloon Text Char"/>
-    <w:basedOn w:val="DefaultParagraphFont"/>
-    <w:link w:val="BalloonText"/>
-    <w:uiPriority w:val="99"/>
-    <w:semiHidden/>
-    <w:rsid w:val="00765F25"/>
-    <w:rPr>
-      <w:rFonts w:ascii="Lucida Grande" w:hAnsi="Lucida Grande" w:cs="Lucida Grande"/>
-      <w:sz w:val="18"/>
-      <w:szCs w:val="18"/>
-    </w:rPr>
-  </w:style>
-  <w:style w:type="paragraph" w:styleId="Caption">
-    <w:name w:val="caption"/>
-    <w:basedOn w:val="Normal"/>
-    <w:next w:val="Normal"/>
-    <w:uiPriority w:val="35"/>
-    <w:unhideWhenUsed/>
-    <w:qFormat/>
-    <w:rsid w:val="00765F25"/>
-    <w:pPr>
-      <w:spacing w:after="200"/>
-    </w:pPr>
-    <w:rPr>
-      <w:b/>
-      <w:bCs/>
-      <w:color w:val="4F81BD" w:themeColor="accent1"/>
-      <w:sz w:val="18"/>
-      <w:szCs w:val="18"/>
-    </w:rPr>
-  </w:style>
-</w:styles>
-</file>
-
-<file path=word/stylesWithEffects.xml><?xml version="1.0" encoding="utf-8"?>
-<w:styles xmlns:wpc="http://schemas.microsoft.com/office/word/2010/wordprocessingCanvas" xmlns:mo="http://schemas.microsoft.com/office/mac/office/2008/main" xmlns:mc="http://schemas.openxmlformats.org/markup-compatibility/2006" xmlns:mv="urn:schemas-microsoft-com:mac:vml" xmlns:o="urn:schemas-microsoft-com:office:office" xmlns:r="http://schemas.openxmlformats.org/officeDocument/2006/relationships" xmlns:m="http://schemas.openxmlformats.org/officeDocument/2006/math" xmlns:v="urn:schemas-microsoft-com:vml" xmlns:wp14="http://schemas.microsoft.com/office/word/2010/wordprocessingDrawing" xmlns:wp="http://schemas.openxmlformats.org/drawingml/2006/wordprocessingDrawing" xmlns:w10="urn:schemas-microsoft-com:office:word" xmlns:w="http://schemas.openxmlformats.org/wordprocessingml/2006/main" xmlns:w14="http://schemas.microsoft.com/office/word/2010/wordml" xmlns:wpg="http://schemas.microsoft.com/office/word/2010/wordprocessingGroup" xmlns:wpi="http://schemas.microsoft.com/office/word/2010/wordprocessingInk" xmlns:wne="http://schemas.microsoft.com/office/word/2006/wordml" xmlns:wps="http://schemas.microsoft.com/office/word/2010/wordprocessingShape" mc:Ignorable="w14 wp14">
-  <w:docDefaults>
-    <w:rPrDefault>
-      <w:rPr>
-        <w:rFonts w:asciiTheme="minorHAnsi" w:eastAsiaTheme="minorEastAsia" w:hAnsiTheme="minorHAnsi" w:cstheme="minorBidi"/>
-        <w:sz w:val="24"/>
-        <w:szCs w:val="24"/>
-        <w:lang w:val="en-US" w:eastAsia="en-US" w:bidi="ar-SA"/>
-      </w:rPr>
-    </w:rPrDefault>
-    <w:pPrDefault/>
-  </w:docDefaults>
-  <w:latentStyles w:defLockedState="0" w:defUIPriority="99" w:defSemiHidden="1" w:defUnhideWhenUsed="1" w:defQFormat="0" w:count="276">
-    <w:lsdException w:name="Normal" w:semiHidden="0" w:uiPriority="0" w:unhideWhenUsed="0" w:qFormat="1"/>
-    <w:lsdException w:name="heading 1" w:semiHidden="0" w:uiPriority="9" w:unhideWhenUsed="0" w:qFormat="1"/>
-    <w:lsdException w:name="heading 2" w:uiPriority="9" w:qFormat="1"/>
-    <w:lsdException w:name="heading 3" w:uiPriority="9" w:qFormat="1"/>
-    <w:lsdException w:name="heading 4" w:uiPriority="9" w:qFormat="1"/>
-    <w:lsdException w:name="heading 5" w:uiPriority="9" w:qFormat="1"/>
-    <w:lsdException w:name="heading 6" w:uiPriority="9" w:qFormat="1"/>
-    <w:lsdException w:name="heading 7" w:uiPriority="9" w:qFormat="1"/>
-    <w:lsdException w:name="heading 8" w:uiPriority="9" w:qFormat="1"/>
-    <w:lsdException w:name="heading 9" w:uiPriority="9" w:qFormat="1"/>
-    <w:lsdException w:name="toc 1" w:uiPriority="39"/>
-    <w:lsdException w:name="toc 2" w:uiPriority="39"/>
-    <w:lsdException w:name="toc 3" w:uiPriority="39"/>
-    <w:lsdException w:name="toc 4" w:uiPriority="39"/>
-    <w:lsdException w:name="toc 5" w:uiPriority="39"/>
-    <w:lsdException w:name="toc 6" w:uiPriority="39"/>
-    <w:lsdException w:name="toc 7" w:uiPriority="39"/>
-    <w:lsdException w:name="toc 8" w:uiPriority="39"/>
-    <w:lsdException w:name="toc 9" w:uiPriority="39"/>
-    <w:lsdException w:name="caption" w:uiPriority="35" w:qFormat="1"/>
-    <w:lsdException w:name="Title" w:semiHidden="0" w:uiPriority="10" w:unhideWhenUsed="0" w:qFormat="1"/>
-    <w:lsdException w:name="Default Paragraph Font" w:uiPriority="1"/>
-    <w:lsdException w:name="Subtitle" w:semiHidden="0" w:uiPriority="11" w:unhideWhenUsed="0" w:qFormat="1"/>
-    <w:lsdException w:name="Strong" w:semiHidden="0" w:uiPriority="22" w:unhideWhenUsed="0" w:qFormat="1"/>
-    <w:lsdException w:name="Emphasis" w:semiHidden="0" w:uiPriority="20" w:unhideWhenUsed="0" w:qFormat="1"/>
-    <w:lsdException w:name="Table Grid" w:semiHidden="0" w:uiPriority="59" w:unhideWhenUsed="0"/>
-    <w:lsdException w:name="Placeholder Text" w:unhideWhenUsed="0"/>
-    <w:lsdException w:name="No Spacing" w:semiHidden="0" w:uiPriority="1" w:unhideWhenUsed="0" w:qFormat="1"/>
-    <w:lsdException w:name="Light Shading" w:semiHidden="0" w:uiPriority="60" w:unhideWhenUsed="0"/>
-    <w:lsdException w:name="Light List" w:semiHidden="0" w:uiPriority="61" w:unhideWhenUsed="0"/>
-    <w:lsdException w:name="Light Grid" w:semiHidden="0" w:uiPriority="62" w:unhideWhenUsed="0"/>
-    <w:lsdException w:name="Medium Shading 1" w:semiHidden="0" w:uiPriority="63" w:unhideWhenUsed="0"/>
-    <w:lsdException w:name="Medium Shading 2" w:semiHidden="0" w:uiPriority="64" w:unhideWhenUsed="0"/>
-    <w:lsdException w:name="Medium List 1" w:semiHidden="0" w:uiPriority="65" w:unhideWhenUsed="0"/>
-    <w:lsdException w:name="Medium List 2" w:semiHidden="0" w:uiPriority="66" w:unhideWhenUsed="0"/>
-    <w:lsdException w:name="Medium Grid 1" w:semiHidden="0" w:uiPriority="67" w:unhideWhenUsed="0"/>
-    <w:lsdException w:name="Medium Grid 2" w:semiHidden="0" w:uiPriority="68" w:unhideWhenUsed="0"/>
-    <w:lsdException w:name="Medium Grid 3" w:semiHidden="0" w:uiPriority="69" w:unhideWhenUsed="0"/>
-    <w:lsdException w:name="Dark List" w:semiHidden="0" w:uiPriority="70" w:unhideWhenUsed="0"/>
-    <w:lsdException w:name="Colorful Shading" w:semiHidden="0" w:uiPriority="71" w:unhideWhenUsed="0"/>
-    <w:lsdException w:name="Colorful List" w:semiHidden="0" w:uiPriority="72" w:unhideWhenUsed="0"/>
-    <w:lsdException w:name="Colorful Grid" w:semiHidden="0" w:uiPriority="73" w:unhideWhenUsed="0"/>
-    <w:lsdException w:name="Light Shading Accent 1" w:semiHidden="0" w:uiPriority="60" w:unhideWhenUsed="0"/>
-    <w:lsdException w:name="Light List Accent 1" w:semiHidden="0" w:uiPriority="61" w:unhideWhenUsed="0"/>
-    <w:lsdException w:name="Light Grid Accent 1" w:semiHidden="0" w:uiPriority="62" w:unhideWhenUsed="0"/>
-    <w:lsdException w:name="Medium Shading 1 Accent 1" w:semiHidden="0" w:uiPriority="63" w:unhideWhenUsed="0"/>
-    <w:lsdException w:name="Medium Shading 2 Accent 1" w:semiHidden="0" w:uiPriority="64" w:unhideWhenUsed="0"/>
-    <w:lsdException w:name="Medium List 1 Accent 1" w:semiHidden="0" w:uiPriority="65" w:unhideWhenUsed="0"/>
-    <w:lsdException w:name="Revision" w:unhideWhenUsed="0"/>
-    <w:lsdException w:name="List Paragraph" w:semiHidden="0" w:uiPriority="34" w:unhideWhenUsed="0" w:qFormat="1"/>
-    <w:lsdException w:name="Quote" w:semiHidden="0" w:uiPriority="29" w:unhideWhenUsed="0" w:qFormat="1"/>
-    <w:lsdException w:name="Intense Quote" w:semiHidden="0" w:uiPriority="30" w:unhideWhenUsed="0" w:qFormat="1"/>
-    <w:lsdException w:name="Medium List 2 Accent 1" w:semiHidden="0" w:uiPriority="66" w:unhideWhenUsed="0"/>
-    <w:lsdException w:name="Medium Grid 1 Accent 1" w:semiHidden="0" w:uiPriority="67" w:unhideWhenUsed="0"/>
-    <w:lsdException w:name="Medium Grid 2 Accent 1" w:semiHidden="0" w:uiPriority="68" w:unhideWhenUsed="0"/>
-    <w:lsdException w:name="Medium Grid 3 Accent 1" w:semiHidden="0" w:uiPriority="69" w:unhideWhenUsed="0"/>
-    <w:lsdException w:name="Dark List Accent 1" w:semiHidden="0" w:uiPriority="70" w:unhideWhenUsed="0"/>
-    <w:lsdException w:name="Colorful Shading Accent 1" w:semiHidden="0" w:uiPriority="71" w:unhideWhenUsed="0"/>
-    <w:lsdException w:name="Colorful List Accent 1" w:semiHidden="0" w:uiPriority="72" w:unhideWhenUsed="0"/>
-    <w:lsdException w:name="Colorful Grid Accent 1" w:semiHidden="0" w:uiPriority="73" w:unhideWhenUsed="0"/>
-    <w:lsdException w:name="Light Shading Accent 2" w:semiHidden="0" w:uiPriority="60" w:unhideWhenUsed="0"/>
-    <w:lsdException w:name="Light List Accent 2" w:semiHidden="0" w:uiPriority="61" w:unhideWhenUsed="0"/>
-    <w:lsdException w:name="Light Grid Accent 2" w:semiHidden="0" w:uiPriority="62" w:unhideWhenUsed="0"/>
-    <w:lsdException w:name="Medium Shading 1 Accent 2" w:semiHidden="0" w:uiPriority="63" w:unhideWhenUsed="0"/>
-    <w:lsdException w:name="Medium Shading 2 Accent 2" w:semiHidden="0" w:uiPriority="64" w:unhideWhenUsed="0"/>
-    <w:lsdException w:name="Medium List 1 Accent 2" w:semiHidden="0" w:uiPriority="65" w:unhideWhenUsed="0"/>
-    <w:lsdException w:name="Medium List 2 Accent 2" w:semiHidden="0" w:uiPriority="66" w:unhideWhenUsed="0"/>
-    <w:lsdException w:name="Medium Grid 1 Accent 2" w:semiHidden="0" w:uiPriority="67" w:unhideWhenUsed="0"/>
-    <w:lsdException w:name="Medium Grid 2 Accent 2" w:semiHidden="0" w:uiPriority="68" w:unhideWhenUsed="0"/>
-    <w:lsdException w:name="Medium Grid 3 Accent 2" w:semiHidden="0" w:uiPriority="69" w:unhideWhenUsed="0"/>
-    <w:lsdException w:name="Dark List Accent 2" w:semiHidden="0" w:uiPriority="70" w:unhideWhenUsed="0"/>
-    <w:lsdException w:name="Colorful Shading Accent 2" w:semiHidden="0" w:uiPriority="71" w:unhideWhenUsed="0"/>
-    <w:lsdException w:name="Colorful List Accent 2" w:semiHidden="0" w:uiPriority="72" w:unhideWhenUsed="0"/>
-    <w:lsdException w:name="Colorful Grid Accent 2" w:semiHidden="0" w:uiPriority="73" w:unhideWhenUsed="0"/>
-    <w:lsdException w:name="Light Shading Accent 3" w:semiHidden="0" w:uiPriority="60" w:unhideWhenUsed="0"/>
-    <w:lsdException w:name="Light List Accent 3" w:semiHidden="0" w:uiPriority="61" w:unhideWhenUsed="0"/>
-    <w:lsdException w:name="Light Grid Accent 3" w:semiHidden="0" w:uiPriority="62" w:unhideWhenUsed="0"/>
-    <w:lsdException w:name="Medium Shading 1 Accent 3" w:semiHidden="0" w:uiPriority="63" w:unhideWhenUsed="0"/>
-    <w:lsdException w:name="Medium Shading 2 Accent 3" w:semiHidden="0" w:uiPriority="64" w:unhideWhenUsed="0"/>
-    <w:lsdException w:name="Medium List 1 Accent 3" w:semiHidden="0" w:uiPriority="65" w:unhideWhenUsed="0"/>
-    <w:lsdException w:name="Medium List 2 Accent 3" w:semiHidden="0" w:uiPriority="66" w:unhideWhenUsed="0"/>
-    <w:lsdException w:name="Medium Grid 1 Accent 3" w:semiHidden="0" w:uiPriority="67" w:unhideWhenUsed="0"/>
-    <w:lsdException w:name="Medium Grid 2 Accent 3" w:semiHidden="0" w:uiPriority="68" w:unhideWhenUsed="0"/>
-    <w:lsdException w:name="Medium Grid 3 Accent 3" w:semiHidden="0" w:uiPriority="69" w:unhideWhenUsed="0"/>
-    <w:lsdException w:name="Dark List Accent 3" w:semiHidden="0" w:uiPriority="70" w:unhideWhenUsed="0"/>
-    <w:lsdException w:name="Colorful Shading Accent 3" w:semiHidden="0" w:uiPriority="71" w:unhideWhenUsed="0"/>
-    <w:lsdException w:name="Colorful List Accent 3" w:semiHidden="0" w:uiPriority="72" w:unhideWhenUsed="0"/>
-    <w:lsdException w:name="Colorful Grid Accent 3" w:semiHidden="0" w:uiPriority="73" w:unhideWhenUsed="0"/>
-    <w:lsdException w:name="Light Shading Accent 4" w:semiHidden="0" w:uiPriority="60" w:unhideWhenUsed="0"/>
-    <w:lsdException w:name="Light List Accent 4" w:semiHidden="0" w:uiPriority="61" w:unhideWhenUsed="0"/>
-    <w:lsdException w:name="Light Grid Accent 4" w:semiHidden="0" w:uiPriority="62" w:unhideWhenUsed="0"/>
-    <w:lsdException w:name="Medium Shading 1 Accent 4" w:semiHidden="0" w:uiPriority="63" w:unhideWhenUsed="0"/>
-    <w:lsdException w:name="Medium Shading 2 Accent 4" w:semiHidden="0" w:uiPriority="64" w:unhideWhenUsed="0"/>
-    <w:lsdException w:name="Medium List 1 Accent 4" w:semiHidden="0" w:uiPriority="65" w:unhideWhenUsed="0"/>
-    <w:lsdException w:name="Medium List 2 Accent 4" w:semiHidden="0" w:uiPriority="66" w:unhideWhenUsed="0"/>
-    <w:lsdException w:name="Medium Grid 1 Accent 4" w:semiHidden="0" w:uiPriority="67" w:unhideWhenUsed="0"/>
-    <w:lsdException w:name="Medium Grid 2 Accent 4" w:semiHidden="0" w:uiPriority="68" w:unhideWhenUsed="0"/>
-    <w:lsdException w:name="Medium Grid 3 Accent 4" w:semiHidden="0" w:uiPriority="69" w:unhideWhenUsed="0"/>
-    <w:lsdException w:name="Dark List Accent 4" w:semiHidden="0" w:uiPriority="70" w:unhideWhenUsed="0"/>
-    <w:lsdException w:name="Colorful Shading Accent 4" w:semiHidden="0" w:uiPriority="71" w:unhideWhenUsed="0"/>
-    <w:lsdException w:name="Colorful List Accent 4" w:semiHidden="0" w:uiPriority="72" w:unhideWhenUsed="0"/>
-    <w:lsdException w:name="Colorful Grid Accent 4" w:semiHidden="0" w:uiPriority="73" w:unhideWhenUsed="0"/>
-    <w:lsdException w:name="Light Shading Accent 5" w:semiHidden="0" w:uiPriority="60" w:unhideWhenUsed="0"/>
-    <w:lsdException w:name="Light List Accent 5" w:semiHidden="0" w:uiPriority="61" w:unhideWhenUsed="0"/>
-    <w:lsdException w:name="Light Grid Accent 5" w:semiHidden="0" w:uiPriority="62" w:unhideWhenUsed="0"/>
-    <w:lsdException w:name="Medium Shading 1 Accent 5" w:semiHidden="0" w:uiPriority="63" w:unhideWhenUsed="0"/>
-    <w:lsdException w:name="Medium Shading 2 Accent 5" w:semiHidden="0" w:uiPriority="64" w:unhideWhenUsed="0"/>
-    <w:lsdException w:name="Medium List 1 Accent 5" w:semiHidden="0" w:uiPriority="65" w:unhideWhenUsed="0"/>
-    <w:lsdException w:name="Medium List 2 Accent 5" w:semiHidden="0" w:uiPriority="66" w:unhideWhenUsed="0"/>
-    <w:lsdException w:name="Medium Grid 1 Accent 5" w:semiHidden="0" w:uiPriority="67" w:unhideWhenUsed="0"/>
-    <w:lsdException w:name="Medium Grid 2 Accent 5" w:semiHidden="0" w:uiPriority="68" w:unhideWhenUsed="0"/>
-    <w:lsdException w:name="Medium Grid 3 Accent 5" w:semiHidden="0" w:uiPriority="69" w:unhideWhenUsed="0"/>
-    <w:lsdException w:name="Dark List Accent 5" w:semiHidden="0" w:uiPriority="70" w:unhideWhenUsed="0"/>
-    <w:lsdException w:name="Colorful Shading Accent 5" w:semiHidden="0" w:uiPriority="71" w:unhideWhenUsed="0"/>
-    <w:lsdException w:name="Colorful List Accent 5" w:semiHidden="0" w:uiPriority="72" w:unhideWhenUsed="0"/>
-    <w:lsdException w:name="Colorful Grid Accent 5" w:semiHidden="0" w:uiPriority="73" w:unhideWhenUsed="0"/>
-    <w:lsdException w:name="Light Shading Accent 6" w:semiHidden="0" w:uiPriority="60" w:unhideWhenUsed="0"/>
-    <w:lsdException w:name="Light List Accent 6" w:semiHidden="0" w:uiPriority="61" w:unhideWhenUsed="0"/>
-    <w:lsdException w:name="Light Grid Accent 6" w:semiHidden="0" w:uiPriority="62" w:unhideWhenUsed="0"/>
-    <w:lsdException w:name="Medium Shading 1 Accent 6" w:semiHidden="0" w:uiPriority="63" w:unhideWhenUsed="0"/>
-    <w:lsdException w:name="Medium Shading 2 Accent 6" w:semiHidden="0" w:uiPriority="64" w:unhideWhenUsed="0"/>
-    <w:lsdException w:name="Medium List 1 Accent 6" w:semiHidden="0" w:uiPriority="65" w:unhideWhenUsed="0"/>
-    <w:lsdException w:name="Medium List 2 Accent 6" w:semiHidden="0" w:uiPriority="66" w:unhideWhenUsed="0"/>
-    <w:lsdException w:name="Medium Grid 1 Accent 6" w:semiHidden="0" w:uiPriority="67" w:unhideWhenUsed="0"/>
-    <w:lsdException w:name="Medium Grid 2 Accent 6" w:semiHidden="0" w:uiPriority="68" w:unhideWhenUsed="0"/>
-    <w:lsdException w:name="Medium Grid 3 Accent 6" w:semiHidden="0" w:uiPriority="69" w:unhideWhenUsed="0"/>
-    <w:lsdException w:name="Dark List Accent 6" w:semiHidden="0" w:uiPriority="70" w:unhideWhenUsed="0"/>
-    <w:lsdException w:name="Colorful Shading Accent 6" w:semiHidden="0" w:uiPriority="71" w:unhideWhenUsed="0"/>
-    <w:lsdException w:name="Colorful List Accent 6" w:semiHidden="0" w:uiPriority="72" w:unhideWhenUsed="0"/>
-    <w:lsdException w:name="Colorful Grid Accent 6" w:semiHidden="0" w:uiPriority="73" w:unhideWhenUsed="0"/>
-    <w:lsdException w:name="Subtle Emphasis" w:semiHidden="0" w:uiPriority="19" w:unhideWhenUsed="0" w:qFormat="1"/>
-    <w:lsdException w:name="Intense Emphasis" w:semiHidden="0" w:uiPriority="21" w:unhideWhenUsed="0" w:qFormat="1"/>
-    <w:lsdException w:name="Subtle Reference" w:semiHidden="0" w:uiPriority="31" w:unhideWhenUsed="0" w:qFormat="1"/>
-    <w:lsdException w:name="Intense Reference" w:semiHidden="0" w:uiPriority="32" w:unhideWhenUsed="0" w:qFormat="1"/>
-    <w:lsdException w:name="Book Title" w:semiHidden="0" w:uiPriority="33" w:unhideWhenUsed="0" w:qFormat="1"/>
-    <w:lsdException w:name="Bibliography" w:uiPriority="37"/>
-    <w:lsdException w:name="TOC Heading" w:uiPriority="39" w:qFormat="1"/>
-  </w:latentStyles>
-  <w:style w:type="paragraph" w:default="1" w:styleId="Normal">
-    <w:name w:val="Normal"/>
-    <w:qFormat/>
-  </w:style>
-  <w:style w:type="character" w:default="1" w:styleId="DefaultParagraphFont">
-    <w:name w:val="Default Paragraph Font"/>
-    <w:uiPriority w:val="1"/>
     <w:unhideWhenUsed/>
   </w:style>
   <w:style w:type="table" w:default="1" w:styleId="TableNormal">
@@ -1044,4 +1623,16 @@
   </a:objectDefaults>
   <a:extraClrSchemeLst/>
 </a:theme>
+</file>
+
+<file path=customXml/item1.xml><?xml version="1.0" encoding="utf-8"?>
+<b:Sources xmlns:b="http://schemas.openxmlformats.org/officeDocument/2006/bibliography" xmlns="http://schemas.openxmlformats.org/officeDocument/2006/bibliography" SelectedStyle="\APASixthEditionOfficeOnline.xsl" StyleName="APA" Version="6"/>
+</file>
+
+<file path=customXml/itemProps1.xml><?xml version="1.0" encoding="utf-8"?>
+<ds:datastoreItem xmlns:ds="http://schemas.openxmlformats.org/officeDocument/2006/customXml" ds:itemID="{B3B2C734-261F-4972-B14C-6D811FEF606A}">
+  <ds:schemaRefs>
+    <ds:schemaRef ds:uri="http://schemas.openxmlformats.org/officeDocument/2006/bibliography"/>
+  </ds:schemaRefs>
+</ds:datastoreItem>
 </file>
--- a/Report.docx
+++ b/Report.docx
@@ -6,83 +6,126 @@
       <w:pPr>
         <w:jc w:val="center"/>
         <w:rPr>
-          <w:rFonts w:cs="Times New Roman"/>
+          <w:rFonts w:ascii="Times New Roman" w:hAnsi="Times New Roman" w:cs="Times New Roman"/>
           <w:b/>
-          <w:sz w:val="32"/>
-          <w:szCs w:val="32"/>
-        </w:rPr>
-      </w:pPr>
-      <w:r>
-        <w:rPr>
-          <w:rFonts w:cs="Times New Roman"/>
+        </w:rPr>
+      </w:pPr>
+      <w:r>
+        <w:rPr>
+          <w:rFonts w:ascii="Times New Roman" w:hAnsi="Times New Roman" w:cs="Times New Roman"/>
           <w:b/>
-          <w:sz w:val="32"/>
-          <w:szCs w:val="32"/>
         </w:rPr>
         <w:t>Non-Transitive Dice: An Investigation into Constraint Programming</w:t>
       </w:r>
     </w:p>
-    <w:p/>
-    <w:p>
-      <w:pPr>
-        <w:rPr>
+    <w:p>
+      <w:pPr>
+        <w:rPr>
+          <w:rFonts w:ascii="Times New Roman" w:hAnsi="Times New Roman" w:cs="Times New Roman"/>
+        </w:rPr>
+      </w:pPr>
+    </w:p>
+    <w:p>
+      <w:pPr>
+        <w:rPr>
+          <w:rFonts w:ascii="Times New Roman" w:hAnsi="Times New Roman" w:cs="Times New Roman"/>
           <w:b/>
-          <w:sz w:val="28"/>
-          <w:szCs w:val="28"/>
-        </w:rPr>
-      </w:pPr>
-      <w:r>
-        <w:rPr>
+        </w:rPr>
+      </w:pPr>
+      <w:r>
+        <w:rPr>
+          <w:rFonts w:ascii="Times New Roman" w:hAnsi="Times New Roman" w:cs="Times New Roman"/>
           <w:b/>
-          <w:sz w:val="28"/>
-          <w:szCs w:val="28"/>
-        </w:rPr>
-        <w:t xml:space="preserve">1  </w:t>
-      </w:r>
-      <w:r>
-        <w:rPr>
-          <w:b/>
-          <w:sz w:val="28"/>
-          <w:szCs w:val="28"/>
-        </w:rPr>
-        <w:t xml:space="preserve"> Introduction</w:t>
-      </w:r>
-    </w:p>
-    <w:p/>
-    <w:p>
-      <w:pPr>
-        <w:jc w:val="both"/>
-      </w:pPr>
-      <w:r>
-        <w:t>Non-transitive dice are any set of dice where Dice n rolls a higher number than Dice n+1 more than half the time but Dice n=0 does not roll higher than Dice n</w:t>
-      </w:r>
-      <w:r>
-        <w:rPr>
+        </w:rPr>
+        <w:t>1   Introduction</w:t>
+      </w:r>
+    </w:p>
+    <w:p>
+      <w:pPr>
+        <w:rPr>
+          <w:rFonts w:ascii="Times New Roman" w:hAnsi="Times New Roman" w:cs="Times New Roman"/>
+        </w:rPr>
+      </w:pPr>
+    </w:p>
+    <w:p>
+      <w:pPr>
+        <w:jc w:val="both"/>
+        <w:rPr>
+          <w:rFonts w:ascii="Times New Roman" w:hAnsi="Times New Roman" w:cs="Times New Roman"/>
+        </w:rPr>
+      </w:pPr>
+      <w:r>
+        <w:rPr>
+          <w:rFonts w:ascii="Times New Roman" w:hAnsi="Times New Roman" w:cs="Times New Roman"/>
+        </w:rPr>
+        <w:t xml:space="preserve">Non-transitive dice are any set of dice where Dice n rolls a higher number than Dice n+1 more than half the time but Dice n=0 does not roll higher than Dice </w:t>
+      </w:r>
+      <w:proofErr w:type="spellStart"/>
+      <w:r>
+        <w:rPr>
+          <w:rFonts w:ascii="Times New Roman" w:hAnsi="Times New Roman" w:cs="Times New Roman"/>
+        </w:rPr>
+        <w:t>n</w:t>
+      </w:r>
+      <w:r>
+        <w:rPr>
+          <w:rFonts w:ascii="Times New Roman" w:hAnsi="Times New Roman" w:cs="Times New Roman"/>
           <w:vertAlign w:val="subscript"/>
         </w:rPr>
         <w:t>max</w:t>
       </w:r>
-      <w:r>
-        <w:rPr>
+      <w:proofErr w:type="spellEnd"/>
+      <w:r>
+        <w:rPr>
+          <w:rFonts w:ascii="Times New Roman" w:hAnsi="Times New Roman" w:cs="Times New Roman"/>
           <w:vertAlign w:val="subscript"/>
         </w:rPr>
         <w:t xml:space="preserve">. </w:t>
       </w:r>
       <w:r>
+        <w:rPr>
+          <w:rFonts w:ascii="Times New Roman" w:hAnsi="Times New Roman" w:cs="Times New Roman"/>
+        </w:rPr>
         <w:t xml:space="preserve">The </w:t>
       </w:r>
       <w:r>
-        <w:t xml:space="preserve">non-transitive dice problem fits well to constraint programming (and constraint satisfaction problems) due to a well defined set of rules governing winning and losing. </w:t>
-      </w:r>
-      <w:r>
+        <w:rPr>
+          <w:rFonts w:ascii="Times New Roman" w:hAnsi="Times New Roman" w:cs="Times New Roman"/>
+        </w:rPr>
+        <w:t xml:space="preserve">non-transitive dice problem fits well to constraint programming (and constraint satisfaction problems) due to a </w:t>
+      </w:r>
+      <w:proofErr w:type="spellStart"/>
+      <w:r>
+        <w:rPr>
+          <w:rFonts w:ascii="Times New Roman" w:hAnsi="Times New Roman" w:cs="Times New Roman"/>
+        </w:rPr>
+        <w:t>well defined</w:t>
+      </w:r>
+      <w:proofErr w:type="spellEnd"/>
+      <w:r>
+        <w:rPr>
+          <w:rFonts w:ascii="Times New Roman" w:hAnsi="Times New Roman" w:cs="Times New Roman"/>
+        </w:rPr>
+        <w:t xml:space="preserve"> set of rules governing winning and losing. </w:t>
+      </w:r>
+      <w:r>
+        <w:rPr>
+          <w:rFonts w:ascii="Times New Roman" w:hAnsi="Times New Roman" w:cs="Times New Roman"/>
+        </w:rPr>
         <w:t xml:space="preserve"> A basic example set of non-transitive dice are given below in figure 1.</w:t>
       </w:r>
     </w:p>
     <w:p>
       <w:pPr>
         <w:jc w:val="both"/>
-      </w:pPr>
-      <w:r>
+        <w:rPr>
+          <w:rFonts w:ascii="Times New Roman" w:hAnsi="Times New Roman" w:cs="Times New Roman"/>
+        </w:rPr>
+      </w:pPr>
+      <w:r>
+        <w:rPr>
+          <w:rFonts w:ascii="Times New Roman" w:hAnsi="Times New Roman" w:cs="Times New Roman"/>
+        </w:rPr>
         <w:tab/>
         <w:t xml:space="preserve">The aim of this report was to use the non-transitive dice puzzle as a building block, asking a number of questions into dice combinations and rules as a tool to gain an understanding of constraint programming and the techniques involved. The purpose of the experiments conducted within this report was simply to attempt to gain an answer to questions in as interesting a way as possible. A number of techniques reviewed and attempted in this report include eliminating symmetry in solutions, preprocessing, variable and value ordering, and simply reformulating initial constraints. </w:t>
       </w:r>
@@ -90,15 +133,22 @@
     <w:p>
       <w:pPr>
         <w:jc w:val="both"/>
+        <w:rPr>
+          <w:rFonts w:ascii="Times New Roman" w:hAnsi="Times New Roman" w:cs="Times New Roman"/>
+        </w:rPr>
       </w:pPr>
     </w:p>
     <w:p>
       <w:pPr>
         <w:keepNext/>
         <w:jc w:val="both"/>
-      </w:pPr>
-      <w:r>
-        <w:rPr>
+        <w:rPr>
+          <w:rFonts w:ascii="Times New Roman" w:hAnsi="Times New Roman" w:cs="Times New Roman"/>
+        </w:rPr>
+      </w:pPr>
+      <w:r>
+        <w:rPr>
+          <w:rFonts w:ascii="Times New Roman" w:hAnsi="Times New Roman" w:cs="Times New Roman"/>
           <w:noProof/>
           <w:lang w:val="en-GB" w:eastAsia="en-GB"/>
         </w:rPr>
@@ -150,49 +200,73 @@
         <w:pStyle w:val="Caption"/>
         <w:jc w:val="center"/>
         <w:rPr>
+          <w:rFonts w:ascii="Times New Roman" w:hAnsi="Times New Roman" w:cs="Times New Roman"/>
           <w:color w:val="000000" w:themeColor="text1"/>
-        </w:rPr>
-      </w:pPr>
-      <w:r>
-        <w:rPr>
+          <w:sz w:val="24"/>
+          <w:szCs w:val="24"/>
+        </w:rPr>
+      </w:pPr>
+      <w:r>
+        <w:rPr>
+          <w:rFonts w:ascii="Times New Roman" w:hAnsi="Times New Roman" w:cs="Times New Roman"/>
           <w:color w:val="000000" w:themeColor="text1"/>
+          <w:sz w:val="24"/>
+          <w:szCs w:val="24"/>
         </w:rPr>
         <w:t xml:space="preserve">Figure </w:t>
       </w:r>
       <w:r>
         <w:rPr>
+          <w:rFonts w:ascii="Times New Roman" w:hAnsi="Times New Roman" w:cs="Times New Roman"/>
           <w:color w:val="000000" w:themeColor="text1"/>
+          <w:sz w:val="24"/>
+          <w:szCs w:val="24"/>
         </w:rPr>
         <w:fldChar w:fldCharType="begin"/>
       </w:r>
       <w:r>
         <w:rPr>
+          <w:rFonts w:ascii="Times New Roman" w:hAnsi="Times New Roman" w:cs="Times New Roman"/>
           <w:color w:val="000000" w:themeColor="text1"/>
+          <w:sz w:val="24"/>
+          <w:szCs w:val="24"/>
         </w:rPr>
         <w:instrText xml:space="preserve"> SEQ Figure \* ARABIC </w:instrText>
       </w:r>
       <w:r>
         <w:rPr>
+          <w:rFonts w:ascii="Times New Roman" w:hAnsi="Times New Roman" w:cs="Times New Roman"/>
           <w:color w:val="000000" w:themeColor="text1"/>
+          <w:sz w:val="24"/>
+          <w:szCs w:val="24"/>
         </w:rPr>
         <w:fldChar w:fldCharType="separate"/>
       </w:r>
       <w:r>
         <w:rPr>
+          <w:rFonts w:ascii="Times New Roman" w:hAnsi="Times New Roman" w:cs="Times New Roman"/>
           <w:noProof/>
           <w:color w:val="000000" w:themeColor="text1"/>
+          <w:sz w:val="24"/>
+          <w:szCs w:val="24"/>
         </w:rPr>
         <w:t>1</w:t>
       </w:r>
       <w:r>
         <w:rPr>
+          <w:rFonts w:ascii="Times New Roman" w:hAnsi="Times New Roman" w:cs="Times New Roman"/>
           <w:color w:val="000000" w:themeColor="text1"/>
+          <w:sz w:val="24"/>
+          <w:szCs w:val="24"/>
         </w:rPr>
         <w:fldChar w:fldCharType="end"/>
       </w:r>
       <w:r>
         <w:rPr>
+          <w:rFonts w:ascii="Times New Roman" w:hAnsi="Times New Roman" w:cs="Times New Roman"/>
           <w:color w:val="000000" w:themeColor="text1"/>
+          <w:sz w:val="24"/>
+          <w:szCs w:val="24"/>
         </w:rPr>
         <w:t>. Basic Dice</w:t>
       </w:r>
@@ -200,20 +274,23 @@
     <w:p>
       <w:pPr>
         <w:jc w:val="both"/>
-      </w:pPr>
-    </w:p>
-    <w:p>
-      <w:pPr>
-        <w:jc w:val="both"/>
-        <w:rPr>
+        <w:rPr>
+          <w:rFonts w:ascii="Times New Roman" w:hAnsi="Times New Roman" w:cs="Times New Roman"/>
+        </w:rPr>
+      </w:pPr>
+    </w:p>
+    <w:p>
+      <w:pPr>
+        <w:jc w:val="both"/>
+        <w:rPr>
+          <w:rFonts w:ascii="Times New Roman" w:hAnsi="Times New Roman" w:cs="Times New Roman"/>
           <w:b/>
-          <w:sz w:val="28"/>
-        </w:rPr>
-      </w:pPr>
-      <w:r>
-        <w:rPr>
+        </w:rPr>
+      </w:pPr>
+      <w:r>
+        <w:rPr>
+          <w:rFonts w:ascii="Times New Roman" w:hAnsi="Times New Roman" w:cs="Times New Roman"/>
           <w:b/>
-          <w:sz w:val="28"/>
         </w:rPr>
         <w:t>2   Modeling the Basic Problem</w:t>
       </w:r>
@@ -221,29 +298,50 @@
     <w:p>
       <w:pPr>
         <w:jc w:val="both"/>
-      </w:pPr>
-    </w:p>
-    <w:p>
-      <w:pPr>
-        <w:jc w:val="both"/>
-      </w:pPr>
-      <w:r>
+        <w:rPr>
+          <w:rFonts w:ascii="Times New Roman" w:hAnsi="Times New Roman" w:cs="Times New Roman"/>
+        </w:rPr>
+      </w:pPr>
+    </w:p>
+    <w:p>
+      <w:pPr>
+        <w:jc w:val="both"/>
+        <w:rPr>
+          <w:rFonts w:ascii="Times New Roman" w:hAnsi="Times New Roman" w:cs="Times New Roman"/>
+        </w:rPr>
+      </w:pPr>
+      <w:r>
+        <w:rPr>
+          <w:rFonts w:ascii="Times New Roman" w:hAnsi="Times New Roman" w:cs="Times New Roman"/>
+        </w:rPr>
         <w:t>As an introduction to constraint programming it was important to start with the most basic model of non-transitive dice. The set shown in figure 1 was used as a base and a set of constraints were extrac</w:t>
       </w:r>
       <w:r>
+        <w:rPr>
+          <w:rFonts w:ascii="Times New Roman" w:hAnsi="Times New Roman" w:cs="Times New Roman"/>
+        </w:rPr>
         <w:t>ted to create this set of dice.</w:t>
       </w:r>
     </w:p>
     <w:p>
       <w:pPr>
         <w:jc w:val="both"/>
-      </w:pPr>
-    </w:p>
-    <w:p>
-      <w:pPr>
-        <w:jc w:val="both"/>
-      </w:pPr>
-      <w:r>
+        <w:rPr>
+          <w:rFonts w:ascii="Times New Roman" w:hAnsi="Times New Roman" w:cs="Times New Roman"/>
+        </w:rPr>
+      </w:pPr>
+    </w:p>
+    <w:p>
+      <w:pPr>
+        <w:jc w:val="both"/>
+        <w:rPr>
+          <w:rFonts w:ascii="Times New Roman" w:hAnsi="Times New Roman" w:cs="Times New Roman"/>
+        </w:rPr>
+      </w:pPr>
+      <w:r>
+        <w:rPr>
+          <w:rFonts w:ascii="Times New Roman" w:hAnsi="Times New Roman" w:cs="Times New Roman"/>
+        </w:rPr>
         <w:t xml:space="preserve">Variables: </w:t>
       </w:r>
     </w:p>
@@ -255,17 +353,21 @@
           <w:numId w:val="3"/>
         </w:numPr>
         <w:jc w:val="both"/>
-      </w:pPr>
-      <w:r>
-        <w:t>Parameter declarations from para</w:t>
-      </w:r>
-      <w:r>
-        <w:t>meter</w:t>
-      </w:r>
-      <w:bookmarkStart w:id="0" w:name="_GoBack"/>
-      <w:bookmarkEnd w:id="0"/>
-      <w:r>
-        <w:t xml:space="preserve"> file</w:t>
+        <w:rPr>
+          <w:rFonts w:ascii="Times New Roman" w:hAnsi="Times New Roman" w:cs="Times New Roman"/>
+        </w:rPr>
+      </w:pPr>
+      <w:r>
+        <w:rPr>
+          <w:rFonts w:ascii="Times New Roman" w:hAnsi="Times New Roman" w:cs="Times New Roman"/>
+        </w:rPr>
+        <w:t xml:space="preserve">Parameter </w:t>
+      </w:r>
+      <w:r>
+        <w:rPr>
+          <w:rFonts w:ascii="Times New Roman" w:hAnsi="Times New Roman" w:cs="Times New Roman"/>
+        </w:rPr>
+        <w:t>declarations</w:t>
       </w:r>
     </w:p>
     <w:p>
@@ -276,14 +378,26 @@
           <w:numId w:val="3"/>
         </w:numPr>
         <w:jc w:val="both"/>
-      </w:pPr>
-      <w:r>
+        <w:rPr>
+          <w:rFonts w:ascii="Times New Roman" w:hAnsi="Times New Roman" w:cs="Times New Roman"/>
+        </w:rPr>
+      </w:pPr>
+      <w:r>
+        <w:rPr>
+          <w:rFonts w:ascii="Times New Roman" w:hAnsi="Times New Roman" w:cs="Times New Roman"/>
+        </w:rPr>
         <w:t xml:space="preserve">Integer </w:t>
       </w:r>
       <w:r>
+        <w:rPr>
+          <w:rFonts w:ascii="Times New Roman" w:hAnsi="Times New Roman" w:cs="Times New Roman"/>
+        </w:rPr>
         <w:t>N</w:t>
       </w:r>
       <w:r>
+        <w:rPr>
+          <w:rFonts w:ascii="Times New Roman" w:hAnsi="Times New Roman" w:cs="Times New Roman"/>
+        </w:rPr>
         <w:t>, determines how many sides on each dice</w:t>
       </w:r>
     </w:p>
@@ -295,14 +409,26 @@
           <w:numId w:val="3"/>
         </w:numPr>
         <w:jc w:val="both"/>
-      </w:pPr>
-      <w:r>
+        <w:rPr>
+          <w:rFonts w:ascii="Times New Roman" w:hAnsi="Times New Roman" w:cs="Times New Roman"/>
+        </w:rPr>
+      </w:pPr>
+      <w:r>
+        <w:rPr>
+          <w:rFonts w:ascii="Times New Roman" w:hAnsi="Times New Roman" w:cs="Times New Roman"/>
+        </w:rPr>
         <w:t>Integer</w:t>
       </w:r>
       <w:r>
+        <w:rPr>
+          <w:rFonts w:ascii="Times New Roman" w:hAnsi="Times New Roman" w:cs="Times New Roman"/>
+        </w:rPr>
         <w:t xml:space="preserve"> MAX</w:t>
       </w:r>
       <w:r>
+        <w:rPr>
+          <w:rFonts w:ascii="Times New Roman" w:hAnsi="Times New Roman" w:cs="Times New Roman"/>
+        </w:rPr>
         <w:t>, determines the maximum value in the domain of values to put on the dice</w:t>
       </w:r>
     </w:p>
@@ -314,8 +440,14 @@
           <w:numId w:val="3"/>
         </w:numPr>
         <w:jc w:val="both"/>
-      </w:pPr>
-      <w:r>
+        <w:rPr>
+          <w:rFonts w:ascii="Times New Roman" w:hAnsi="Times New Roman" w:cs="Times New Roman"/>
+        </w:rPr>
+      </w:pPr>
+      <w:r>
+        <w:rPr>
+          <w:rFonts w:ascii="Times New Roman" w:hAnsi="Times New Roman" w:cs="Times New Roman"/>
+        </w:rPr>
         <w:t>Constant declarations</w:t>
       </w:r>
     </w:p>
@@ -327,11 +459,20 @@
           <w:numId w:val="3"/>
         </w:numPr>
         <w:jc w:val="both"/>
-      </w:pPr>
-      <w:r>
+        <w:rPr>
+          <w:rFonts w:ascii="Times New Roman" w:hAnsi="Times New Roman" w:cs="Times New Roman"/>
+        </w:rPr>
+      </w:pPr>
+      <w:r>
+        <w:rPr>
+          <w:rFonts w:ascii="Times New Roman" w:hAnsi="Times New Roman" w:cs="Times New Roman"/>
+        </w:rPr>
         <w:t xml:space="preserve">Values over a domain ranging from 1 to </w:t>
       </w:r>
       <w:r>
+        <w:rPr>
+          <w:rFonts w:ascii="Times New Roman" w:hAnsi="Times New Roman" w:cs="Times New Roman"/>
+        </w:rPr>
         <w:t>MAX</w:t>
       </w:r>
     </w:p>
@@ -343,9 +484,14 @@
           <w:numId w:val="3"/>
         </w:numPr>
         <w:jc w:val="both"/>
-      </w:pPr>
-      <w:r>
-        <w:lastRenderedPageBreak/>
+        <w:rPr>
+          <w:rFonts w:ascii="Times New Roman" w:hAnsi="Times New Roman" w:cs="Times New Roman"/>
+        </w:rPr>
+      </w:pPr>
+      <w:r>
+        <w:rPr>
+          <w:rFonts w:ascii="Times New Roman" w:hAnsi="Times New Roman" w:cs="Times New Roman"/>
+        </w:rPr>
         <w:t>Decision variables</w:t>
       </w:r>
     </w:p>
@@ -357,8 +503,14 @@
           <w:numId w:val="3"/>
         </w:numPr>
         <w:jc w:val="both"/>
-      </w:pPr>
-      <w:r>
+        <w:rPr>
+          <w:rFonts w:ascii="Times New Roman" w:hAnsi="Times New Roman" w:cs="Times New Roman"/>
+        </w:rPr>
+      </w:pPr>
+      <w:r>
+        <w:rPr>
+          <w:rFonts w:ascii="Times New Roman" w:hAnsi="Times New Roman" w:cs="Times New Roman"/>
+        </w:rPr>
         <w:t>1D matrix for each dice being modelled: D1, D2, D3</w:t>
       </w:r>
     </w:p>
@@ -370,8 +522,14 @@
           <w:numId w:val="3"/>
         </w:numPr>
         <w:jc w:val="both"/>
-      </w:pPr>
-      <w:r>
+        <w:rPr>
+          <w:rFonts w:ascii="Times New Roman" w:hAnsi="Times New Roman" w:cs="Times New Roman"/>
+        </w:rPr>
+      </w:pPr>
+      <w:r>
+        <w:rPr>
+          <w:rFonts w:ascii="Times New Roman" w:hAnsi="Times New Roman" w:cs="Times New Roman"/>
+        </w:rPr>
         <w:t>Indexed by an integer from 1 to N</w:t>
       </w:r>
     </w:p>
@@ -383,27 +541,49 @@
           <w:numId w:val="3"/>
         </w:numPr>
         <w:jc w:val="both"/>
-      </w:pPr>
-      <w:r>
+        <w:rPr>
+          <w:rFonts w:ascii="Times New Roman" w:hAnsi="Times New Roman" w:cs="Times New Roman"/>
+        </w:rPr>
+      </w:pPr>
+      <w:r>
+        <w:rPr>
+          <w:rFonts w:ascii="Times New Roman" w:hAnsi="Times New Roman" w:cs="Times New Roman"/>
+        </w:rPr>
+        <w:lastRenderedPageBreak/>
         <w:t>with an i</w:t>
       </w:r>
       <w:r>
+        <w:rPr>
+          <w:rFonts w:ascii="Times New Roman" w:hAnsi="Times New Roman" w:cs="Times New Roman"/>
+        </w:rPr>
         <w:t xml:space="preserve">nteger domain of values from 1 to </w:t>
       </w:r>
       <w:r>
+        <w:rPr>
+          <w:rFonts w:ascii="Times New Roman" w:hAnsi="Times New Roman" w:cs="Times New Roman"/>
+        </w:rPr>
         <w:t>MAX</w:t>
       </w:r>
     </w:p>
     <w:p>
       <w:pPr>
         <w:jc w:val="both"/>
-      </w:pPr>
-    </w:p>
-    <w:p>
-      <w:pPr>
-        <w:jc w:val="both"/>
-      </w:pPr>
-      <w:r>
+        <w:rPr>
+          <w:rFonts w:ascii="Times New Roman" w:hAnsi="Times New Roman" w:cs="Times New Roman"/>
+        </w:rPr>
+      </w:pPr>
+    </w:p>
+    <w:p>
+      <w:pPr>
+        <w:jc w:val="both"/>
+        <w:rPr>
+          <w:rFonts w:ascii="Times New Roman" w:hAnsi="Times New Roman" w:cs="Times New Roman"/>
+        </w:rPr>
+      </w:pPr>
+      <w:r>
+        <w:rPr>
+          <w:rFonts w:ascii="Times New Roman" w:hAnsi="Times New Roman" w:cs="Times New Roman"/>
+        </w:rPr>
         <w:t xml:space="preserve">Constraints: </w:t>
       </w:r>
     </w:p>
@@ -415,9 +595,23 @@
           <w:numId w:val="1"/>
         </w:numPr>
         <w:jc w:val="both"/>
-      </w:pPr>
-      <w:r>
-        <w:t xml:space="preserve">each 2 faces of each die must be equal e.g. </w:t>
+        <w:rPr>
+          <w:rFonts w:ascii="Times New Roman" w:hAnsi="Times New Roman" w:cs="Times New Roman"/>
+        </w:rPr>
+      </w:pPr>
+      <w:proofErr w:type="gramStart"/>
+      <w:r>
+        <w:rPr>
+          <w:rFonts w:ascii="Times New Roman" w:hAnsi="Times New Roman" w:cs="Times New Roman"/>
+        </w:rPr>
+        <w:t>each</w:t>
+      </w:r>
+      <w:proofErr w:type="gramEnd"/>
+      <w:r>
+        <w:rPr>
+          <w:rFonts w:ascii="Times New Roman" w:hAnsi="Times New Roman" w:cs="Times New Roman"/>
+        </w:rPr>
+        <w:t xml:space="preserve"> 2 faces of each die must be equal e.g. </w:t>
       </w:r>
     </w:p>
     <w:p>
@@ -428,8 +622,14 @@
           <w:numId w:val="1"/>
         </w:numPr>
         <w:jc w:val="both"/>
-      </w:pPr>
-      <w:r>
+        <w:rPr>
+          <w:rFonts w:ascii="Times New Roman" w:hAnsi="Times New Roman" w:cs="Times New Roman"/>
+        </w:rPr>
+      </w:pPr>
+      <w:r>
+        <w:rPr>
+          <w:rFonts w:ascii="Times New Roman" w:hAnsi="Times New Roman" w:cs="Times New Roman"/>
+        </w:rPr>
         <w:t>D1[1]=D1[2],</w:t>
       </w:r>
     </w:p>
@@ -441,8 +641,14 @@
           <w:numId w:val="1"/>
         </w:numPr>
         <w:jc w:val="both"/>
-      </w:pPr>
-      <w:r>
+        <w:rPr>
+          <w:rFonts w:ascii="Times New Roman" w:hAnsi="Times New Roman" w:cs="Times New Roman"/>
+        </w:rPr>
+      </w:pPr>
+      <w:r>
+        <w:rPr>
+          <w:rFonts w:ascii="Times New Roman" w:hAnsi="Times New Roman" w:cs="Times New Roman"/>
+        </w:rPr>
         <w:t>D1[3]=D1[4],</w:t>
       </w:r>
     </w:p>
@@ -454,8 +660,14 @@
           <w:numId w:val="1"/>
         </w:numPr>
         <w:jc w:val="both"/>
-      </w:pPr>
-      <w:r>
+        <w:rPr>
+          <w:rFonts w:ascii="Times New Roman" w:hAnsi="Times New Roman" w:cs="Times New Roman"/>
+        </w:rPr>
+      </w:pPr>
+      <w:r>
+        <w:rPr>
+          <w:rFonts w:ascii="Times New Roman" w:hAnsi="Times New Roman" w:cs="Times New Roman"/>
+        </w:rPr>
         <w:t>D1[5]=D1[6]</w:t>
       </w:r>
     </w:p>
@@ -467,12 +679,3350 @@
           <w:numId w:val="1"/>
         </w:numPr>
         <w:jc w:val="both"/>
-      </w:pPr>
-    </w:p>
-    <w:p>
-      <w:pPr>
-        <w:jc w:val="both"/>
-      </w:pPr>
+        <w:rPr>
+          <w:rFonts w:ascii="Times New Roman" w:hAnsi="Times New Roman" w:cs="Times New Roman"/>
+        </w:rPr>
+      </w:pPr>
+      <w:r>
+        <w:rPr>
+          <w:rFonts w:ascii="Times New Roman" w:hAnsi="Times New Roman" w:cs="Times New Roman"/>
+        </w:rPr>
+        <w:t>Each pair of faces on a dice must be different e.g.</w:t>
+      </w:r>
+    </w:p>
+    <w:p>
+      <w:pPr>
+        <w:pStyle w:val="ListParagraph"/>
+        <w:numPr>
+          <w:ilvl w:val="1"/>
+          <w:numId w:val="1"/>
+        </w:numPr>
+        <w:jc w:val="both"/>
+        <w:rPr>
+          <w:rFonts w:ascii="Times New Roman" w:hAnsi="Times New Roman" w:cs="Times New Roman"/>
+        </w:rPr>
+      </w:pPr>
+      <w:proofErr w:type="spellStart"/>
+      <w:r>
+        <w:rPr>
+          <w:rFonts w:ascii="Times New Roman" w:hAnsi="Times New Roman" w:cs="Times New Roman"/>
+        </w:rPr>
+        <w:t>allDiff</w:t>
+      </w:r>
+      <w:proofErr w:type="spellEnd"/>
+      <w:r>
+        <w:rPr>
+          <w:rFonts w:ascii="Times New Roman" w:hAnsi="Times New Roman" w:cs="Times New Roman"/>
+        </w:rPr>
+        <w:t>([D1[1], D1[3], D1[5]])</w:t>
+      </w:r>
+    </w:p>
+    <w:p>
+      <w:pPr>
+        <w:pStyle w:val="ListParagraph"/>
+        <w:numPr>
+          <w:ilvl w:val="0"/>
+          <w:numId w:val="1"/>
+        </w:numPr>
+        <w:jc w:val="both"/>
+        <w:rPr>
+          <w:rFonts w:ascii="Times New Roman" w:hAnsi="Times New Roman" w:cs="Times New Roman"/>
+        </w:rPr>
+      </w:pPr>
+      <w:r>
+        <w:rPr>
+          <w:rFonts w:ascii="Times New Roman" w:hAnsi="Times New Roman" w:cs="Times New Roman"/>
+        </w:rPr>
+        <w:t>2 sides of D1 must be greater than 2 sides of D2</w:t>
+      </w:r>
+    </w:p>
+    <w:p>
+      <w:pPr>
+        <w:pStyle w:val="ListParagraph"/>
+        <w:numPr>
+          <w:ilvl w:val="1"/>
+          <w:numId w:val="1"/>
+        </w:numPr>
+        <w:jc w:val="both"/>
+        <w:rPr>
+          <w:rFonts w:ascii="Times New Roman" w:hAnsi="Times New Roman" w:cs="Times New Roman"/>
+        </w:rPr>
+      </w:pPr>
+      <w:r>
+        <w:rPr>
+          <w:rFonts w:ascii="Times New Roman" w:hAnsi="Times New Roman" w:cs="Times New Roman"/>
+        </w:rPr>
+        <w:t>D1[1] &gt; D2[1],</w:t>
+      </w:r>
+    </w:p>
+    <w:p>
+      <w:pPr>
+        <w:pStyle w:val="ListParagraph"/>
+        <w:numPr>
+          <w:ilvl w:val="1"/>
+          <w:numId w:val="1"/>
+        </w:numPr>
+        <w:jc w:val="both"/>
+        <w:rPr>
+          <w:rFonts w:ascii="Times New Roman" w:hAnsi="Times New Roman" w:cs="Times New Roman"/>
+        </w:rPr>
+      </w:pPr>
+      <w:r>
+        <w:rPr>
+          <w:rFonts w:ascii="Times New Roman" w:hAnsi="Times New Roman" w:cs="Times New Roman"/>
+        </w:rPr>
+        <w:t>D1[5] &gt; D2[5]</w:t>
+      </w:r>
+    </w:p>
+    <w:p>
+      <w:pPr>
+        <w:pStyle w:val="ListParagraph"/>
+        <w:numPr>
+          <w:ilvl w:val="0"/>
+          <w:numId w:val="1"/>
+        </w:numPr>
+        <w:jc w:val="both"/>
+        <w:rPr>
+          <w:rFonts w:ascii="Times New Roman" w:hAnsi="Times New Roman" w:cs="Times New Roman"/>
+        </w:rPr>
+      </w:pPr>
+      <w:r>
+        <w:rPr>
+          <w:rFonts w:ascii="Times New Roman" w:hAnsi="Times New Roman" w:cs="Times New Roman"/>
+        </w:rPr>
+        <w:t>2 sides of D2 must be greater than 2 sides of D3</w:t>
+      </w:r>
+    </w:p>
+    <w:p>
+      <w:pPr>
+        <w:pStyle w:val="ListParagraph"/>
+        <w:numPr>
+          <w:ilvl w:val="1"/>
+          <w:numId w:val="1"/>
+        </w:numPr>
+        <w:jc w:val="both"/>
+        <w:rPr>
+          <w:rFonts w:ascii="Times New Roman" w:hAnsi="Times New Roman" w:cs="Times New Roman"/>
+        </w:rPr>
+      </w:pPr>
+      <w:r>
+        <w:rPr>
+          <w:rFonts w:ascii="Times New Roman" w:hAnsi="Times New Roman" w:cs="Times New Roman"/>
+        </w:rPr>
+        <w:t>D2[3] &gt; D3[3],</w:t>
+      </w:r>
+    </w:p>
+    <w:p>
+      <w:pPr>
+        <w:pStyle w:val="ListParagraph"/>
+        <w:numPr>
+          <w:ilvl w:val="1"/>
+          <w:numId w:val="1"/>
+        </w:numPr>
+        <w:jc w:val="both"/>
+        <w:rPr>
+          <w:rFonts w:ascii="Times New Roman" w:hAnsi="Times New Roman" w:cs="Times New Roman"/>
+        </w:rPr>
+      </w:pPr>
+      <w:r>
+        <w:rPr>
+          <w:rFonts w:ascii="Times New Roman" w:hAnsi="Times New Roman" w:cs="Times New Roman"/>
+        </w:rPr>
+        <w:t>D2[5] &gt; D3[5]</w:t>
+      </w:r>
+    </w:p>
+    <w:p>
+      <w:pPr>
+        <w:pStyle w:val="ListParagraph"/>
+        <w:numPr>
+          <w:ilvl w:val="0"/>
+          <w:numId w:val="1"/>
+        </w:numPr>
+        <w:jc w:val="both"/>
+        <w:rPr>
+          <w:rFonts w:ascii="Times New Roman" w:hAnsi="Times New Roman" w:cs="Times New Roman"/>
+        </w:rPr>
+      </w:pPr>
+      <w:r>
+        <w:rPr>
+          <w:rFonts w:ascii="Times New Roman" w:hAnsi="Times New Roman" w:cs="Times New Roman"/>
+        </w:rPr>
+        <w:t>2 sides of D3 must be greater than 2 sides of D1</w:t>
+      </w:r>
+    </w:p>
+    <w:p>
+      <w:pPr>
+        <w:pStyle w:val="ListParagraph"/>
+        <w:numPr>
+          <w:ilvl w:val="1"/>
+          <w:numId w:val="1"/>
+        </w:numPr>
+        <w:jc w:val="both"/>
+        <w:rPr>
+          <w:rFonts w:ascii="Times New Roman" w:hAnsi="Times New Roman" w:cs="Times New Roman"/>
+        </w:rPr>
+      </w:pPr>
+      <w:r>
+        <w:rPr>
+          <w:rFonts w:ascii="Times New Roman" w:hAnsi="Times New Roman" w:cs="Times New Roman"/>
+        </w:rPr>
+        <w:t>D3[1] &gt; D1[1],</w:t>
+      </w:r>
+    </w:p>
+    <w:p>
+      <w:pPr>
+        <w:pStyle w:val="ListParagraph"/>
+        <w:numPr>
+          <w:ilvl w:val="1"/>
+          <w:numId w:val="1"/>
+        </w:numPr>
+        <w:jc w:val="both"/>
+        <w:rPr>
+          <w:rFonts w:ascii="Times New Roman" w:hAnsi="Times New Roman" w:cs="Times New Roman"/>
+        </w:rPr>
+      </w:pPr>
+      <w:r>
+        <w:rPr>
+          <w:rFonts w:ascii="Times New Roman" w:hAnsi="Times New Roman" w:cs="Times New Roman"/>
+        </w:rPr>
+        <w:t>D3[3] &gt; D1[3]</w:t>
+      </w:r>
+    </w:p>
+    <w:p>
+      <w:pPr>
+        <w:pStyle w:val="ListParagraph"/>
+        <w:numPr>
+          <w:ilvl w:val="0"/>
+          <w:numId w:val="1"/>
+        </w:numPr>
+        <w:jc w:val="both"/>
+        <w:rPr>
+          <w:rFonts w:ascii="Times New Roman" w:hAnsi="Times New Roman" w:cs="Times New Roman"/>
+        </w:rPr>
+      </w:pPr>
+      <w:r>
+        <w:rPr>
+          <w:rFonts w:ascii="Times New Roman" w:hAnsi="Times New Roman" w:cs="Times New Roman"/>
+        </w:rPr>
+        <w:t>Each dice must be ordered in ascending order</w:t>
+      </w:r>
+      <w:r>
+        <w:rPr>
+          <w:rFonts w:ascii="Times New Roman" w:hAnsi="Times New Roman" w:cs="Times New Roman"/>
+        </w:rPr>
+        <w:t xml:space="preserve"> in order to eliminate symmetry</w:t>
+      </w:r>
+    </w:p>
+    <w:p>
+      <w:pPr>
+        <w:pStyle w:val="ListParagraph"/>
+        <w:numPr>
+          <w:ilvl w:val="1"/>
+          <w:numId w:val="1"/>
+        </w:numPr>
+        <w:jc w:val="both"/>
+        <w:rPr>
+          <w:rFonts w:ascii="Times New Roman" w:hAnsi="Times New Roman" w:cs="Times New Roman"/>
+        </w:rPr>
+      </w:pPr>
+      <w:r>
+        <w:rPr>
+          <w:rFonts w:ascii="Times New Roman" w:hAnsi="Times New Roman" w:cs="Times New Roman"/>
+        </w:rPr>
+        <w:t>D1[1] &lt; D1[3],</w:t>
+      </w:r>
+    </w:p>
+    <w:p>
+      <w:pPr>
+        <w:pStyle w:val="ListParagraph"/>
+        <w:numPr>
+          <w:ilvl w:val="1"/>
+          <w:numId w:val="1"/>
+        </w:numPr>
+        <w:jc w:val="both"/>
+        <w:rPr>
+          <w:rFonts w:ascii="Times New Roman" w:hAnsi="Times New Roman" w:cs="Times New Roman"/>
+        </w:rPr>
+      </w:pPr>
+      <w:r>
+        <w:rPr>
+          <w:rFonts w:ascii="Times New Roman" w:hAnsi="Times New Roman" w:cs="Times New Roman"/>
+        </w:rPr>
+        <w:t>D1[3] &lt; D1[5]</w:t>
+      </w:r>
+    </w:p>
+    <w:p>
+      <w:pPr>
+        <w:jc w:val="both"/>
+        <w:rPr>
+          <w:rFonts w:ascii="Times New Roman" w:hAnsi="Times New Roman" w:cs="Times New Roman"/>
+        </w:rPr>
+      </w:pPr>
+    </w:p>
+    <w:p>
+      <w:pPr>
+        <w:rPr>
+          <w:rFonts w:ascii="Times New Roman" w:hAnsi="Times New Roman" w:cs="Times New Roman"/>
+          <w:b/>
+        </w:rPr>
+      </w:pPr>
+      <w:r>
+        <w:rPr>
+          <w:rFonts w:ascii="Times New Roman" w:hAnsi="Times New Roman" w:cs="Times New Roman"/>
+          <w:b/>
+        </w:rPr>
+        <w:br w:type="page"/>
+      </w:r>
+    </w:p>
+    <w:p>
+      <w:pPr>
+        <w:jc w:val="both"/>
+        <w:rPr>
+          <w:rFonts w:ascii="Times New Roman" w:hAnsi="Times New Roman" w:cs="Times New Roman"/>
+          <w:b/>
+        </w:rPr>
+      </w:pPr>
+      <w:r>
+        <w:rPr>
+          <w:rFonts w:ascii="Times New Roman" w:hAnsi="Times New Roman" w:cs="Times New Roman"/>
+          <w:b/>
+        </w:rPr>
+        <w:lastRenderedPageBreak/>
+        <w:t>Experiments</w:t>
+      </w:r>
+    </w:p>
+    <w:p>
+      <w:pPr>
+        <w:jc w:val="both"/>
+        <w:rPr>
+          <w:rFonts w:ascii="Times New Roman" w:hAnsi="Times New Roman" w:cs="Times New Roman"/>
+        </w:rPr>
+      </w:pPr>
+    </w:p>
+    <w:p>
+      <w:pPr>
+        <w:jc w:val="both"/>
+        <w:rPr>
+          <w:rFonts w:ascii="Times New Roman" w:hAnsi="Times New Roman" w:cs="Times New Roman"/>
+        </w:rPr>
+      </w:pPr>
+      <w:r>
+        <w:rPr>
+          <w:rFonts w:ascii="Times New Roman" w:hAnsi="Times New Roman" w:cs="Times New Roman"/>
+        </w:rPr>
+        <w:t>Once the original problem had successfully been modelled as a CSP in Essence’</w:t>
+      </w:r>
+      <w:r>
+        <w:rPr>
+          <w:rFonts w:ascii="Times New Roman" w:hAnsi="Times New Roman" w:cs="Times New Roman"/>
+        </w:rPr>
+        <w:t>, the problem was run 3 times to obtain an average time and number of backtracks taken. Once the problem had been expanded to include symmetry breaking constraints it was run again 3 times to obtain values. These values are shown below:</w:t>
+      </w:r>
+    </w:p>
+    <w:p>
+      <w:pPr>
+        <w:jc w:val="both"/>
+        <w:rPr>
+          <w:rFonts w:ascii="Times New Roman" w:hAnsi="Times New Roman" w:cs="Times New Roman"/>
+          <w:b/>
+        </w:rPr>
+      </w:pPr>
+    </w:p>
+    <w:tbl>
+      <w:tblPr>
+        <w:tblStyle w:val="TableGrid"/>
+        <w:tblW w:w="9322" w:type="dxa"/>
+        <w:tblLook w:val="04A0" w:firstRow="1" w:lastRow="0" w:firstColumn="1" w:lastColumn="0" w:noHBand="0" w:noVBand="1"/>
+      </w:tblPr>
+      <w:tblGrid>
+        <w:gridCol w:w="2490"/>
+        <w:gridCol w:w="2013"/>
+        <w:gridCol w:w="1409"/>
+        <w:gridCol w:w="2020"/>
+        <w:gridCol w:w="1390"/>
+      </w:tblGrid>
+      <w:tr>
+        <w:trPr>
+          <w:trHeight w:val="552"/>
+        </w:trPr>
+        <w:tc>
+          <w:tcPr>
+            <w:tcW w:w="2490" w:type="dxa"/>
+            <w:vMerge w:val="restart"/>
+          </w:tcPr>
+          <w:p>
+            <w:pPr>
+              <w:jc w:val="center"/>
+              <w:rPr>
+                <w:rFonts w:ascii="Times New Roman" w:hAnsi="Times New Roman" w:cs="Times New Roman"/>
+              </w:rPr>
+            </w:pPr>
+          </w:p>
+          <w:p>
+            <w:pPr>
+              <w:jc w:val="center"/>
+              <w:rPr>
+                <w:rFonts w:ascii="Times New Roman" w:hAnsi="Times New Roman" w:cs="Times New Roman"/>
+                <w:b/>
+              </w:rPr>
+            </w:pPr>
+            <w:r>
+              <w:rPr>
+                <w:rFonts w:ascii="Times New Roman" w:hAnsi="Times New Roman" w:cs="Times New Roman"/>
+                <w:b/>
+              </w:rPr>
+              <w:t>Problem Instance</w:t>
+            </w:r>
+          </w:p>
+        </w:tc>
+        <w:tc>
+          <w:tcPr>
+            <w:tcW w:w="3422" w:type="dxa"/>
+            <w:gridSpan w:val="2"/>
+          </w:tcPr>
+          <w:p>
+            <w:pPr>
+              <w:jc w:val="center"/>
+              <w:rPr>
+                <w:rFonts w:ascii="Times New Roman" w:hAnsi="Times New Roman" w:cs="Times New Roman"/>
+                <w:b/>
+              </w:rPr>
+            </w:pPr>
+            <w:r>
+              <w:rPr>
+                <w:rFonts w:ascii="Times New Roman" w:hAnsi="Times New Roman" w:cs="Times New Roman"/>
+                <w:b/>
+              </w:rPr>
+              <w:t>No efficiency improvements</w:t>
+            </w:r>
+          </w:p>
+        </w:tc>
+        <w:tc>
+          <w:tcPr>
+            <w:tcW w:w="3410" w:type="dxa"/>
+            <w:gridSpan w:val="2"/>
+          </w:tcPr>
+          <w:p>
+            <w:pPr>
+              <w:jc w:val="center"/>
+              <w:rPr>
+                <w:rFonts w:ascii="Times New Roman" w:hAnsi="Times New Roman" w:cs="Times New Roman"/>
+                <w:b/>
+              </w:rPr>
+            </w:pPr>
+            <w:r>
+              <w:rPr>
+                <w:rFonts w:ascii="Times New Roman" w:hAnsi="Times New Roman" w:cs="Times New Roman"/>
+                <w:b/>
+              </w:rPr>
+              <w:t>Symmetry Breaking</w:t>
+            </w:r>
+          </w:p>
+        </w:tc>
+      </w:tr>
+      <w:tr>
+        <w:trPr>
+          <w:trHeight w:val="552"/>
+        </w:trPr>
+        <w:tc>
+          <w:tcPr>
+            <w:tcW w:w="2490" w:type="dxa"/>
+            <w:vMerge/>
+          </w:tcPr>
+          <w:p>
+            <w:pPr>
+              <w:jc w:val="center"/>
+              <w:rPr>
+                <w:rFonts w:ascii="Times New Roman" w:hAnsi="Times New Roman" w:cs="Times New Roman"/>
+              </w:rPr>
+            </w:pPr>
+          </w:p>
+        </w:tc>
+        <w:tc>
+          <w:tcPr>
+            <w:tcW w:w="2013" w:type="dxa"/>
+          </w:tcPr>
+          <w:p>
+            <w:pPr>
+              <w:jc w:val="center"/>
+              <w:rPr>
+                <w:rFonts w:ascii="Times New Roman" w:hAnsi="Times New Roman" w:cs="Times New Roman"/>
+                <w:b/>
+              </w:rPr>
+            </w:pPr>
+            <w:r>
+              <w:rPr>
+                <w:rFonts w:ascii="Times New Roman" w:hAnsi="Times New Roman" w:cs="Times New Roman"/>
+                <w:b/>
+              </w:rPr>
+              <w:t>Backtracks</w:t>
+            </w:r>
+          </w:p>
+        </w:tc>
+        <w:tc>
+          <w:tcPr>
+            <w:tcW w:w="1409" w:type="dxa"/>
+          </w:tcPr>
+          <w:p>
+            <w:pPr>
+              <w:jc w:val="center"/>
+              <w:rPr>
+                <w:rFonts w:ascii="Times New Roman" w:hAnsi="Times New Roman" w:cs="Times New Roman"/>
+                <w:b/>
+              </w:rPr>
+            </w:pPr>
+            <w:r>
+              <w:rPr>
+                <w:rFonts w:ascii="Times New Roman" w:hAnsi="Times New Roman" w:cs="Times New Roman"/>
+                <w:b/>
+              </w:rPr>
+              <w:t>Time(</w:t>
+            </w:r>
+            <w:proofErr w:type="spellStart"/>
+            <w:r>
+              <w:rPr>
+                <w:rFonts w:ascii="Times New Roman" w:hAnsi="Times New Roman" w:cs="Times New Roman"/>
+                <w:b/>
+              </w:rPr>
+              <w:t>secs</w:t>
+            </w:r>
+            <w:proofErr w:type="spellEnd"/>
+            <w:r>
+              <w:rPr>
+                <w:rFonts w:ascii="Times New Roman" w:hAnsi="Times New Roman" w:cs="Times New Roman"/>
+                <w:b/>
+              </w:rPr>
+              <w:t>)</w:t>
+            </w:r>
+          </w:p>
+        </w:tc>
+        <w:tc>
+          <w:tcPr>
+            <w:tcW w:w="2020" w:type="dxa"/>
+          </w:tcPr>
+          <w:p>
+            <w:pPr>
+              <w:jc w:val="center"/>
+              <w:rPr>
+                <w:rFonts w:ascii="Times New Roman" w:hAnsi="Times New Roman" w:cs="Times New Roman"/>
+                <w:b/>
+              </w:rPr>
+            </w:pPr>
+            <w:r>
+              <w:rPr>
+                <w:rFonts w:ascii="Times New Roman" w:hAnsi="Times New Roman" w:cs="Times New Roman"/>
+                <w:b/>
+              </w:rPr>
+              <w:t>Backtracks</w:t>
+            </w:r>
+          </w:p>
+        </w:tc>
+        <w:tc>
+          <w:tcPr>
+            <w:tcW w:w="1390" w:type="dxa"/>
+          </w:tcPr>
+          <w:p>
+            <w:pPr>
+              <w:jc w:val="center"/>
+              <w:rPr>
+                <w:rFonts w:ascii="Times New Roman" w:hAnsi="Times New Roman" w:cs="Times New Roman"/>
+                <w:b/>
+              </w:rPr>
+            </w:pPr>
+            <w:r>
+              <w:rPr>
+                <w:rFonts w:ascii="Times New Roman" w:hAnsi="Times New Roman" w:cs="Times New Roman"/>
+                <w:b/>
+              </w:rPr>
+              <w:t>Time(</w:t>
+            </w:r>
+            <w:proofErr w:type="spellStart"/>
+            <w:r>
+              <w:rPr>
+                <w:rFonts w:ascii="Times New Roman" w:hAnsi="Times New Roman" w:cs="Times New Roman"/>
+                <w:b/>
+              </w:rPr>
+              <w:t>secs</w:t>
+            </w:r>
+            <w:proofErr w:type="spellEnd"/>
+            <w:r>
+              <w:rPr>
+                <w:rFonts w:ascii="Times New Roman" w:hAnsi="Times New Roman" w:cs="Times New Roman"/>
+                <w:b/>
+              </w:rPr>
+              <w:t>)</w:t>
+            </w:r>
+          </w:p>
+        </w:tc>
+      </w:tr>
+      <w:tr>
+        <w:trPr>
+          <w:trHeight w:val="552"/>
+        </w:trPr>
+        <w:tc>
+          <w:tcPr>
+            <w:tcW w:w="2490" w:type="dxa"/>
+          </w:tcPr>
+          <w:p>
+            <w:pPr>
+              <w:rPr>
+                <w:rFonts w:ascii="Times New Roman" w:hAnsi="Times New Roman" w:cs="Times New Roman"/>
+                <w:b/>
+              </w:rPr>
+            </w:pPr>
+            <w:r>
+              <w:rPr>
+                <w:rFonts w:ascii="Times New Roman" w:hAnsi="Times New Roman" w:cs="Times New Roman"/>
+                <w:b/>
+              </w:rPr>
+              <w:t>Non-transitive dice instance 1</w:t>
+            </w:r>
+          </w:p>
+        </w:tc>
+        <w:tc>
+          <w:tcPr>
+            <w:tcW w:w="2013" w:type="dxa"/>
+          </w:tcPr>
+          <w:p>
+            <w:pPr>
+              <w:jc w:val="both"/>
+              <w:rPr>
+                <w:rFonts w:ascii="Times New Roman" w:hAnsi="Times New Roman" w:cs="Times New Roman"/>
+              </w:rPr>
+            </w:pPr>
+          </w:p>
+        </w:tc>
+        <w:tc>
+          <w:tcPr>
+            <w:tcW w:w="1409" w:type="dxa"/>
+          </w:tcPr>
+          <w:p>
+            <w:pPr>
+              <w:jc w:val="both"/>
+              <w:rPr>
+                <w:rFonts w:ascii="Times New Roman" w:hAnsi="Times New Roman" w:cs="Times New Roman"/>
+              </w:rPr>
+            </w:pPr>
+          </w:p>
+        </w:tc>
+        <w:tc>
+          <w:tcPr>
+            <w:tcW w:w="2020" w:type="dxa"/>
+          </w:tcPr>
+          <w:p>
+            <w:pPr>
+              <w:jc w:val="both"/>
+              <w:rPr>
+                <w:rFonts w:ascii="Times New Roman" w:hAnsi="Times New Roman" w:cs="Times New Roman"/>
+              </w:rPr>
+            </w:pPr>
+          </w:p>
+        </w:tc>
+        <w:tc>
+          <w:tcPr>
+            <w:tcW w:w="1390" w:type="dxa"/>
+          </w:tcPr>
+          <w:p>
+            <w:pPr>
+              <w:jc w:val="both"/>
+              <w:rPr>
+                <w:rFonts w:ascii="Times New Roman" w:hAnsi="Times New Roman" w:cs="Times New Roman"/>
+              </w:rPr>
+            </w:pPr>
+            <w:r>
+              <w:rPr>
+                <w:rFonts w:ascii="Times New Roman" w:hAnsi="Times New Roman" w:cs="Times New Roman"/>
+              </w:rPr>
+              <w:t>0.166</w:t>
+            </w:r>
+          </w:p>
+        </w:tc>
+      </w:tr>
+      <w:tr>
+        <w:trPr>
+          <w:trHeight w:val="552"/>
+        </w:trPr>
+        <w:tc>
+          <w:tcPr>
+            <w:tcW w:w="2490" w:type="dxa"/>
+          </w:tcPr>
+          <w:p>
+            <w:pPr>
+              <w:rPr>
+                <w:rFonts w:ascii="Times New Roman" w:hAnsi="Times New Roman" w:cs="Times New Roman"/>
+                <w:b/>
+              </w:rPr>
+            </w:pPr>
+            <w:r>
+              <w:rPr>
+                <w:rFonts w:ascii="Times New Roman" w:hAnsi="Times New Roman" w:cs="Times New Roman"/>
+                <w:b/>
+              </w:rPr>
+              <w:t>Non-transitive dice instance 2</w:t>
+            </w:r>
+          </w:p>
+        </w:tc>
+        <w:tc>
+          <w:tcPr>
+            <w:tcW w:w="2013" w:type="dxa"/>
+          </w:tcPr>
+          <w:p>
+            <w:pPr>
+              <w:jc w:val="both"/>
+              <w:rPr>
+                <w:rFonts w:ascii="Times New Roman" w:hAnsi="Times New Roman" w:cs="Times New Roman"/>
+              </w:rPr>
+            </w:pPr>
+          </w:p>
+        </w:tc>
+        <w:tc>
+          <w:tcPr>
+            <w:tcW w:w="1409" w:type="dxa"/>
+          </w:tcPr>
+          <w:p>
+            <w:pPr>
+              <w:jc w:val="both"/>
+              <w:rPr>
+                <w:rFonts w:ascii="Times New Roman" w:hAnsi="Times New Roman" w:cs="Times New Roman"/>
+              </w:rPr>
+            </w:pPr>
+          </w:p>
+        </w:tc>
+        <w:tc>
+          <w:tcPr>
+            <w:tcW w:w="2020" w:type="dxa"/>
+          </w:tcPr>
+          <w:p>
+            <w:pPr>
+              <w:jc w:val="both"/>
+              <w:rPr>
+                <w:rFonts w:ascii="Times New Roman" w:hAnsi="Times New Roman" w:cs="Times New Roman"/>
+              </w:rPr>
+            </w:pPr>
+          </w:p>
+        </w:tc>
+        <w:tc>
+          <w:tcPr>
+            <w:tcW w:w="1390" w:type="dxa"/>
+          </w:tcPr>
+          <w:p>
+            <w:pPr>
+              <w:jc w:val="both"/>
+              <w:rPr>
+                <w:rFonts w:ascii="Times New Roman" w:hAnsi="Times New Roman" w:cs="Times New Roman"/>
+              </w:rPr>
+            </w:pPr>
+          </w:p>
+        </w:tc>
+      </w:tr>
+      <w:tr>
+        <w:trPr>
+          <w:trHeight w:val="552"/>
+        </w:trPr>
+        <w:tc>
+          <w:tcPr>
+            <w:tcW w:w="2490" w:type="dxa"/>
+          </w:tcPr>
+          <w:p>
+            <w:pPr>
+              <w:rPr>
+                <w:rFonts w:ascii="Times New Roman" w:hAnsi="Times New Roman" w:cs="Times New Roman"/>
+                <w:b/>
+              </w:rPr>
+            </w:pPr>
+            <w:r>
+              <w:rPr>
+                <w:rFonts w:ascii="Times New Roman" w:hAnsi="Times New Roman" w:cs="Times New Roman"/>
+                <w:b/>
+              </w:rPr>
+              <w:t>Non-transitive dice instance 3</w:t>
+            </w:r>
+          </w:p>
+        </w:tc>
+        <w:tc>
+          <w:tcPr>
+            <w:tcW w:w="2013" w:type="dxa"/>
+          </w:tcPr>
+          <w:p>
+            <w:pPr>
+              <w:jc w:val="both"/>
+              <w:rPr>
+                <w:rFonts w:ascii="Times New Roman" w:hAnsi="Times New Roman" w:cs="Times New Roman"/>
+              </w:rPr>
+            </w:pPr>
+          </w:p>
+        </w:tc>
+        <w:tc>
+          <w:tcPr>
+            <w:tcW w:w="1409" w:type="dxa"/>
+          </w:tcPr>
+          <w:p>
+            <w:pPr>
+              <w:jc w:val="both"/>
+              <w:rPr>
+                <w:rFonts w:ascii="Times New Roman" w:hAnsi="Times New Roman" w:cs="Times New Roman"/>
+              </w:rPr>
+            </w:pPr>
+          </w:p>
+        </w:tc>
+        <w:tc>
+          <w:tcPr>
+            <w:tcW w:w="2020" w:type="dxa"/>
+          </w:tcPr>
+          <w:p>
+            <w:pPr>
+              <w:jc w:val="both"/>
+              <w:rPr>
+                <w:rFonts w:ascii="Times New Roman" w:hAnsi="Times New Roman" w:cs="Times New Roman"/>
+              </w:rPr>
+            </w:pPr>
+          </w:p>
+        </w:tc>
+        <w:tc>
+          <w:tcPr>
+            <w:tcW w:w="1390" w:type="dxa"/>
+          </w:tcPr>
+          <w:p>
+            <w:pPr>
+              <w:jc w:val="both"/>
+              <w:rPr>
+                <w:rFonts w:ascii="Times New Roman" w:hAnsi="Times New Roman" w:cs="Times New Roman"/>
+              </w:rPr>
+            </w:pPr>
+          </w:p>
+        </w:tc>
+      </w:tr>
+    </w:tbl>
+    <w:p>
+      <w:pPr>
+        <w:jc w:val="both"/>
+        <w:rPr>
+          <w:rFonts w:ascii="Times New Roman" w:hAnsi="Times New Roman" w:cs="Times New Roman"/>
+        </w:rPr>
+      </w:pPr>
+    </w:p>
+    <w:p>
+      <w:pPr>
+        <w:jc w:val="both"/>
+        <w:rPr>
+          <w:rFonts w:ascii="Times New Roman" w:hAnsi="Times New Roman" w:cs="Times New Roman"/>
+        </w:rPr>
+      </w:pPr>
+      <w:r>
+        <w:rPr>
+          <w:rFonts w:ascii="Times New Roman" w:hAnsi="Times New Roman" w:cs="Times New Roman"/>
+        </w:rPr>
+        <w:t>Analysis</w:t>
+      </w:r>
+    </w:p>
+    <w:p>
+      <w:pPr>
+        <w:jc w:val="both"/>
+        <w:rPr>
+          <w:rFonts w:ascii="Times New Roman" w:hAnsi="Times New Roman" w:cs="Times New Roman"/>
+        </w:rPr>
+      </w:pPr>
+    </w:p>
+    <w:p>
+      <w:pPr>
+        <w:jc w:val="both"/>
+        <w:rPr>
+          <w:rFonts w:ascii="Times New Roman" w:hAnsi="Times New Roman" w:cs="Times New Roman"/>
+        </w:rPr>
+      </w:pPr>
+    </w:p>
+    <w:tbl>
+      <w:tblPr>
+        <w:tblStyle w:val="TableGrid"/>
+        <w:tblW w:w="9322" w:type="dxa"/>
+        <w:tblLook w:val="04A0" w:firstRow="1" w:lastRow="0" w:firstColumn="1" w:lastColumn="0" w:noHBand="0" w:noVBand="1"/>
+      </w:tblPr>
+      <w:tblGrid>
+        <w:gridCol w:w="2490"/>
+        <w:gridCol w:w="2013"/>
+        <w:gridCol w:w="1409"/>
+        <w:gridCol w:w="2020"/>
+        <w:gridCol w:w="1390"/>
+      </w:tblGrid>
+      <w:tr>
+        <w:trPr>
+          <w:trHeight w:val="552"/>
+        </w:trPr>
+        <w:tc>
+          <w:tcPr>
+            <w:tcW w:w="2490" w:type="dxa"/>
+            <w:vMerge w:val="restart"/>
+          </w:tcPr>
+          <w:p>
+            <w:pPr>
+              <w:jc w:val="center"/>
+              <w:rPr>
+                <w:rFonts w:ascii="Times New Roman" w:hAnsi="Times New Roman" w:cs="Times New Roman"/>
+              </w:rPr>
+            </w:pPr>
+          </w:p>
+          <w:p>
+            <w:pPr>
+              <w:jc w:val="center"/>
+              <w:rPr>
+                <w:rFonts w:ascii="Times New Roman" w:hAnsi="Times New Roman" w:cs="Times New Roman"/>
+                <w:b/>
+              </w:rPr>
+            </w:pPr>
+            <w:r>
+              <w:rPr>
+                <w:rFonts w:ascii="Times New Roman" w:hAnsi="Times New Roman" w:cs="Times New Roman"/>
+                <w:b/>
+              </w:rPr>
+              <w:t>Problem Instance</w:t>
+            </w:r>
+          </w:p>
+        </w:tc>
+        <w:tc>
+          <w:tcPr>
+            <w:tcW w:w="3422" w:type="dxa"/>
+            <w:gridSpan w:val="2"/>
+          </w:tcPr>
+          <w:p>
+            <w:pPr>
+              <w:jc w:val="center"/>
+              <w:rPr>
+                <w:rFonts w:ascii="Times New Roman" w:hAnsi="Times New Roman" w:cs="Times New Roman"/>
+                <w:b/>
+              </w:rPr>
+            </w:pPr>
+            <w:r>
+              <w:rPr>
+                <w:rFonts w:ascii="Times New Roman" w:hAnsi="Times New Roman" w:cs="Times New Roman"/>
+                <w:b/>
+              </w:rPr>
+              <w:t>No efficiency improvements</w:t>
+            </w:r>
+          </w:p>
+        </w:tc>
+        <w:tc>
+          <w:tcPr>
+            <w:tcW w:w="3410" w:type="dxa"/>
+            <w:gridSpan w:val="2"/>
+          </w:tcPr>
+          <w:p>
+            <w:pPr>
+              <w:jc w:val="center"/>
+              <w:rPr>
+                <w:rFonts w:ascii="Times New Roman" w:hAnsi="Times New Roman" w:cs="Times New Roman"/>
+                <w:b/>
+              </w:rPr>
+            </w:pPr>
+            <w:r>
+              <w:rPr>
+                <w:rFonts w:ascii="Times New Roman" w:hAnsi="Times New Roman" w:cs="Times New Roman"/>
+                <w:b/>
+              </w:rPr>
+              <w:t xml:space="preserve">Reformulate </w:t>
+            </w:r>
+            <w:r>
+              <w:rPr>
+                <w:rFonts w:ascii="Times New Roman" w:hAnsi="Times New Roman" w:cs="Times New Roman"/>
+                <w:b/>
+              </w:rPr>
+              <w:t>Constraints</w:t>
+            </w:r>
+          </w:p>
+        </w:tc>
+      </w:tr>
+      <w:tr>
+        <w:trPr>
+          <w:trHeight w:val="552"/>
+        </w:trPr>
+        <w:tc>
+          <w:tcPr>
+            <w:tcW w:w="2490" w:type="dxa"/>
+            <w:vMerge/>
+          </w:tcPr>
+          <w:p>
+            <w:pPr>
+              <w:jc w:val="center"/>
+              <w:rPr>
+                <w:rFonts w:ascii="Times New Roman" w:hAnsi="Times New Roman" w:cs="Times New Roman"/>
+              </w:rPr>
+            </w:pPr>
+          </w:p>
+        </w:tc>
+        <w:tc>
+          <w:tcPr>
+            <w:tcW w:w="2013" w:type="dxa"/>
+          </w:tcPr>
+          <w:p>
+            <w:pPr>
+              <w:jc w:val="center"/>
+              <w:rPr>
+                <w:rFonts w:ascii="Times New Roman" w:hAnsi="Times New Roman" w:cs="Times New Roman"/>
+                <w:b/>
+              </w:rPr>
+            </w:pPr>
+            <w:r>
+              <w:rPr>
+                <w:rFonts w:ascii="Times New Roman" w:hAnsi="Times New Roman" w:cs="Times New Roman"/>
+                <w:b/>
+              </w:rPr>
+              <w:t>Backtracks</w:t>
+            </w:r>
+          </w:p>
+        </w:tc>
+        <w:tc>
+          <w:tcPr>
+            <w:tcW w:w="1409" w:type="dxa"/>
+          </w:tcPr>
+          <w:p>
+            <w:pPr>
+              <w:jc w:val="center"/>
+              <w:rPr>
+                <w:rFonts w:ascii="Times New Roman" w:hAnsi="Times New Roman" w:cs="Times New Roman"/>
+                <w:b/>
+              </w:rPr>
+            </w:pPr>
+            <w:r>
+              <w:rPr>
+                <w:rFonts w:ascii="Times New Roman" w:hAnsi="Times New Roman" w:cs="Times New Roman"/>
+                <w:b/>
+              </w:rPr>
+              <w:t>Time(</w:t>
+            </w:r>
+            <w:proofErr w:type="spellStart"/>
+            <w:r>
+              <w:rPr>
+                <w:rFonts w:ascii="Times New Roman" w:hAnsi="Times New Roman" w:cs="Times New Roman"/>
+                <w:b/>
+              </w:rPr>
+              <w:t>secs</w:t>
+            </w:r>
+            <w:proofErr w:type="spellEnd"/>
+            <w:r>
+              <w:rPr>
+                <w:rFonts w:ascii="Times New Roman" w:hAnsi="Times New Roman" w:cs="Times New Roman"/>
+                <w:b/>
+              </w:rPr>
+              <w:t>)</w:t>
+            </w:r>
+          </w:p>
+        </w:tc>
+        <w:tc>
+          <w:tcPr>
+            <w:tcW w:w="2020" w:type="dxa"/>
+          </w:tcPr>
+          <w:p>
+            <w:pPr>
+              <w:jc w:val="center"/>
+              <w:rPr>
+                <w:rFonts w:ascii="Times New Roman" w:hAnsi="Times New Roman" w:cs="Times New Roman"/>
+                <w:b/>
+              </w:rPr>
+            </w:pPr>
+            <w:r>
+              <w:rPr>
+                <w:rFonts w:ascii="Times New Roman" w:hAnsi="Times New Roman" w:cs="Times New Roman"/>
+                <w:b/>
+              </w:rPr>
+              <w:t>Backtracks</w:t>
+            </w:r>
+          </w:p>
+        </w:tc>
+        <w:tc>
+          <w:tcPr>
+            <w:tcW w:w="1390" w:type="dxa"/>
+          </w:tcPr>
+          <w:p>
+            <w:pPr>
+              <w:jc w:val="center"/>
+              <w:rPr>
+                <w:rFonts w:ascii="Times New Roman" w:hAnsi="Times New Roman" w:cs="Times New Roman"/>
+                <w:b/>
+              </w:rPr>
+            </w:pPr>
+            <w:r>
+              <w:rPr>
+                <w:rFonts w:ascii="Times New Roman" w:hAnsi="Times New Roman" w:cs="Times New Roman"/>
+                <w:b/>
+              </w:rPr>
+              <w:t>Time(</w:t>
+            </w:r>
+            <w:proofErr w:type="spellStart"/>
+            <w:r>
+              <w:rPr>
+                <w:rFonts w:ascii="Times New Roman" w:hAnsi="Times New Roman" w:cs="Times New Roman"/>
+                <w:b/>
+              </w:rPr>
+              <w:t>secs</w:t>
+            </w:r>
+            <w:proofErr w:type="spellEnd"/>
+            <w:r>
+              <w:rPr>
+                <w:rFonts w:ascii="Times New Roman" w:hAnsi="Times New Roman" w:cs="Times New Roman"/>
+                <w:b/>
+              </w:rPr>
+              <w:t>)</w:t>
+            </w:r>
+          </w:p>
+        </w:tc>
+      </w:tr>
+      <w:tr>
+        <w:trPr>
+          <w:trHeight w:val="552"/>
+        </w:trPr>
+        <w:tc>
+          <w:tcPr>
+            <w:tcW w:w="2490" w:type="dxa"/>
+          </w:tcPr>
+          <w:p>
+            <w:pPr>
+              <w:rPr>
+                <w:rFonts w:ascii="Times New Roman" w:hAnsi="Times New Roman" w:cs="Times New Roman"/>
+                <w:b/>
+              </w:rPr>
+            </w:pPr>
+            <w:r>
+              <w:rPr>
+                <w:rFonts w:ascii="Times New Roman" w:hAnsi="Times New Roman" w:cs="Times New Roman"/>
+                <w:b/>
+              </w:rPr>
+              <w:t>Non-transitive dice instance 1</w:t>
+            </w:r>
+          </w:p>
+        </w:tc>
+        <w:tc>
+          <w:tcPr>
+            <w:tcW w:w="2013" w:type="dxa"/>
+          </w:tcPr>
+          <w:p>
+            <w:pPr>
+              <w:jc w:val="both"/>
+              <w:rPr>
+                <w:rFonts w:ascii="Times New Roman" w:hAnsi="Times New Roman" w:cs="Times New Roman"/>
+              </w:rPr>
+            </w:pPr>
+          </w:p>
+        </w:tc>
+        <w:tc>
+          <w:tcPr>
+            <w:tcW w:w="1409" w:type="dxa"/>
+          </w:tcPr>
+          <w:p>
+            <w:pPr>
+              <w:jc w:val="both"/>
+              <w:rPr>
+                <w:rFonts w:ascii="Times New Roman" w:hAnsi="Times New Roman" w:cs="Times New Roman"/>
+              </w:rPr>
+            </w:pPr>
+          </w:p>
+        </w:tc>
+        <w:tc>
+          <w:tcPr>
+            <w:tcW w:w="2020" w:type="dxa"/>
+          </w:tcPr>
+          <w:p>
+            <w:pPr>
+              <w:jc w:val="both"/>
+              <w:rPr>
+                <w:rFonts w:ascii="Times New Roman" w:hAnsi="Times New Roman" w:cs="Times New Roman"/>
+              </w:rPr>
+            </w:pPr>
+          </w:p>
+        </w:tc>
+        <w:tc>
+          <w:tcPr>
+            <w:tcW w:w="1390" w:type="dxa"/>
+          </w:tcPr>
+          <w:p>
+            <w:pPr>
+              <w:jc w:val="both"/>
+              <w:rPr>
+                <w:rFonts w:ascii="Times New Roman" w:hAnsi="Times New Roman" w:cs="Times New Roman"/>
+              </w:rPr>
+            </w:pPr>
+          </w:p>
+        </w:tc>
+      </w:tr>
+      <w:tr>
+        <w:trPr>
+          <w:trHeight w:val="552"/>
+        </w:trPr>
+        <w:tc>
+          <w:tcPr>
+            <w:tcW w:w="2490" w:type="dxa"/>
+          </w:tcPr>
+          <w:p>
+            <w:pPr>
+              <w:rPr>
+                <w:rFonts w:ascii="Times New Roman" w:hAnsi="Times New Roman" w:cs="Times New Roman"/>
+                <w:b/>
+              </w:rPr>
+            </w:pPr>
+            <w:r>
+              <w:rPr>
+                <w:rFonts w:ascii="Times New Roman" w:hAnsi="Times New Roman" w:cs="Times New Roman"/>
+                <w:b/>
+              </w:rPr>
+              <w:t>Non-transitive dice instance 2</w:t>
+            </w:r>
+          </w:p>
+        </w:tc>
+        <w:tc>
+          <w:tcPr>
+            <w:tcW w:w="2013" w:type="dxa"/>
+          </w:tcPr>
+          <w:p>
+            <w:pPr>
+              <w:jc w:val="both"/>
+              <w:rPr>
+                <w:rFonts w:ascii="Times New Roman" w:hAnsi="Times New Roman" w:cs="Times New Roman"/>
+              </w:rPr>
+            </w:pPr>
+          </w:p>
+        </w:tc>
+        <w:tc>
+          <w:tcPr>
+            <w:tcW w:w="1409" w:type="dxa"/>
+          </w:tcPr>
+          <w:p>
+            <w:pPr>
+              <w:jc w:val="both"/>
+              <w:rPr>
+                <w:rFonts w:ascii="Times New Roman" w:hAnsi="Times New Roman" w:cs="Times New Roman"/>
+              </w:rPr>
+            </w:pPr>
+          </w:p>
+        </w:tc>
+        <w:tc>
+          <w:tcPr>
+            <w:tcW w:w="2020" w:type="dxa"/>
+          </w:tcPr>
+          <w:p>
+            <w:pPr>
+              <w:jc w:val="both"/>
+              <w:rPr>
+                <w:rFonts w:ascii="Times New Roman" w:hAnsi="Times New Roman" w:cs="Times New Roman"/>
+              </w:rPr>
+            </w:pPr>
+          </w:p>
+        </w:tc>
+        <w:tc>
+          <w:tcPr>
+            <w:tcW w:w="1390" w:type="dxa"/>
+          </w:tcPr>
+          <w:p>
+            <w:pPr>
+              <w:jc w:val="both"/>
+              <w:rPr>
+                <w:rFonts w:ascii="Times New Roman" w:hAnsi="Times New Roman" w:cs="Times New Roman"/>
+              </w:rPr>
+            </w:pPr>
+          </w:p>
+        </w:tc>
+      </w:tr>
+      <w:tr>
+        <w:trPr>
+          <w:trHeight w:val="552"/>
+        </w:trPr>
+        <w:tc>
+          <w:tcPr>
+            <w:tcW w:w="2490" w:type="dxa"/>
+          </w:tcPr>
+          <w:p>
+            <w:pPr>
+              <w:rPr>
+                <w:rFonts w:ascii="Times New Roman" w:hAnsi="Times New Roman" w:cs="Times New Roman"/>
+                <w:b/>
+              </w:rPr>
+            </w:pPr>
+            <w:r>
+              <w:rPr>
+                <w:rFonts w:ascii="Times New Roman" w:hAnsi="Times New Roman" w:cs="Times New Roman"/>
+                <w:b/>
+              </w:rPr>
+              <w:t>Non-transitive dice instance 3</w:t>
+            </w:r>
+          </w:p>
+        </w:tc>
+        <w:tc>
+          <w:tcPr>
+            <w:tcW w:w="2013" w:type="dxa"/>
+          </w:tcPr>
+          <w:p>
+            <w:pPr>
+              <w:jc w:val="both"/>
+              <w:rPr>
+                <w:rFonts w:ascii="Times New Roman" w:hAnsi="Times New Roman" w:cs="Times New Roman"/>
+              </w:rPr>
+            </w:pPr>
+          </w:p>
+        </w:tc>
+        <w:tc>
+          <w:tcPr>
+            <w:tcW w:w="1409" w:type="dxa"/>
+          </w:tcPr>
+          <w:p>
+            <w:pPr>
+              <w:jc w:val="both"/>
+              <w:rPr>
+                <w:rFonts w:ascii="Times New Roman" w:hAnsi="Times New Roman" w:cs="Times New Roman"/>
+              </w:rPr>
+            </w:pPr>
+          </w:p>
+        </w:tc>
+        <w:tc>
+          <w:tcPr>
+            <w:tcW w:w="2020" w:type="dxa"/>
+          </w:tcPr>
+          <w:p>
+            <w:pPr>
+              <w:jc w:val="both"/>
+              <w:rPr>
+                <w:rFonts w:ascii="Times New Roman" w:hAnsi="Times New Roman" w:cs="Times New Roman"/>
+              </w:rPr>
+            </w:pPr>
+          </w:p>
+        </w:tc>
+        <w:tc>
+          <w:tcPr>
+            <w:tcW w:w="1390" w:type="dxa"/>
+          </w:tcPr>
+          <w:p>
+            <w:pPr>
+              <w:jc w:val="both"/>
+              <w:rPr>
+                <w:rFonts w:ascii="Times New Roman" w:hAnsi="Times New Roman" w:cs="Times New Roman"/>
+              </w:rPr>
+            </w:pPr>
+          </w:p>
+        </w:tc>
+      </w:tr>
+    </w:tbl>
+    <w:p>
+      <w:pPr>
+        <w:jc w:val="both"/>
+        <w:rPr>
+          <w:rFonts w:ascii="Times New Roman" w:hAnsi="Times New Roman" w:cs="Times New Roman"/>
+        </w:rPr>
+      </w:pPr>
+    </w:p>
+    <w:p>
+      <w:pPr>
+        <w:jc w:val="both"/>
+        <w:rPr>
+          <w:rFonts w:ascii="Times New Roman" w:hAnsi="Times New Roman" w:cs="Times New Roman"/>
+        </w:rPr>
+      </w:pPr>
+      <w:r>
+        <w:rPr>
+          <w:rFonts w:ascii="Times New Roman" w:hAnsi="Times New Roman" w:cs="Times New Roman"/>
+        </w:rPr>
+        <w:t>Analysis</w:t>
+      </w:r>
+    </w:p>
+    <w:p>
+      <w:pPr>
+        <w:jc w:val="both"/>
+        <w:rPr>
+          <w:rFonts w:ascii="Times New Roman" w:hAnsi="Times New Roman" w:cs="Times New Roman"/>
+        </w:rPr>
+      </w:pPr>
+    </w:p>
+    <w:tbl>
+      <w:tblPr>
+        <w:tblStyle w:val="TableGrid"/>
+        <w:tblW w:w="9322" w:type="dxa"/>
+        <w:tblLook w:val="04A0" w:firstRow="1" w:lastRow="0" w:firstColumn="1" w:lastColumn="0" w:noHBand="0" w:noVBand="1"/>
+      </w:tblPr>
+      <w:tblGrid>
+        <w:gridCol w:w="2490"/>
+        <w:gridCol w:w="2013"/>
+        <w:gridCol w:w="1409"/>
+        <w:gridCol w:w="2020"/>
+        <w:gridCol w:w="1390"/>
+      </w:tblGrid>
+      <w:tr>
+        <w:trPr>
+          <w:trHeight w:val="552"/>
+        </w:trPr>
+        <w:tc>
+          <w:tcPr>
+            <w:tcW w:w="2490" w:type="dxa"/>
+            <w:vMerge w:val="restart"/>
+          </w:tcPr>
+          <w:p>
+            <w:pPr>
+              <w:jc w:val="center"/>
+              <w:rPr>
+                <w:rFonts w:ascii="Times New Roman" w:hAnsi="Times New Roman" w:cs="Times New Roman"/>
+              </w:rPr>
+            </w:pPr>
+          </w:p>
+          <w:p>
+            <w:pPr>
+              <w:jc w:val="center"/>
+              <w:rPr>
+                <w:rFonts w:ascii="Times New Roman" w:hAnsi="Times New Roman" w:cs="Times New Roman"/>
+                <w:b/>
+              </w:rPr>
+            </w:pPr>
+            <w:r>
+              <w:rPr>
+                <w:rFonts w:ascii="Times New Roman" w:hAnsi="Times New Roman" w:cs="Times New Roman"/>
+                <w:b/>
+              </w:rPr>
+              <w:t>Problem Instance</w:t>
+            </w:r>
+          </w:p>
+        </w:tc>
+        <w:tc>
+          <w:tcPr>
+            <w:tcW w:w="3422" w:type="dxa"/>
+            <w:gridSpan w:val="2"/>
+          </w:tcPr>
+          <w:p>
+            <w:pPr>
+              <w:jc w:val="center"/>
+              <w:rPr>
+                <w:rFonts w:ascii="Times New Roman" w:hAnsi="Times New Roman" w:cs="Times New Roman"/>
+                <w:b/>
+              </w:rPr>
+            </w:pPr>
+            <w:r>
+              <w:rPr>
+                <w:rFonts w:ascii="Times New Roman" w:hAnsi="Times New Roman" w:cs="Times New Roman"/>
+                <w:b/>
+              </w:rPr>
+              <w:t>Symmetry Breaking</w:t>
+            </w:r>
+          </w:p>
+        </w:tc>
+        <w:tc>
+          <w:tcPr>
+            <w:tcW w:w="3410" w:type="dxa"/>
+            <w:gridSpan w:val="2"/>
+          </w:tcPr>
+          <w:p>
+            <w:pPr>
+              <w:jc w:val="center"/>
+              <w:rPr>
+                <w:rFonts w:ascii="Times New Roman" w:hAnsi="Times New Roman" w:cs="Times New Roman"/>
+                <w:b/>
+              </w:rPr>
+            </w:pPr>
+            <w:r>
+              <w:rPr>
+                <w:rFonts w:ascii="Times New Roman" w:hAnsi="Times New Roman" w:cs="Times New Roman"/>
+                <w:b/>
+              </w:rPr>
+              <w:t xml:space="preserve">Reformulate </w:t>
+            </w:r>
+            <w:r>
+              <w:rPr>
+                <w:rFonts w:ascii="Times New Roman" w:hAnsi="Times New Roman" w:cs="Times New Roman"/>
+                <w:b/>
+              </w:rPr>
+              <w:t>Constraints</w:t>
+            </w:r>
+          </w:p>
+        </w:tc>
+      </w:tr>
+      <w:tr>
+        <w:trPr>
+          <w:trHeight w:val="552"/>
+        </w:trPr>
+        <w:tc>
+          <w:tcPr>
+            <w:tcW w:w="2490" w:type="dxa"/>
+            <w:vMerge/>
+          </w:tcPr>
+          <w:p>
+            <w:pPr>
+              <w:jc w:val="center"/>
+              <w:rPr>
+                <w:rFonts w:ascii="Times New Roman" w:hAnsi="Times New Roman" w:cs="Times New Roman"/>
+              </w:rPr>
+            </w:pPr>
+          </w:p>
+        </w:tc>
+        <w:tc>
+          <w:tcPr>
+            <w:tcW w:w="2013" w:type="dxa"/>
+          </w:tcPr>
+          <w:p>
+            <w:pPr>
+              <w:jc w:val="center"/>
+              <w:rPr>
+                <w:rFonts w:ascii="Times New Roman" w:hAnsi="Times New Roman" w:cs="Times New Roman"/>
+                <w:b/>
+              </w:rPr>
+            </w:pPr>
+            <w:r>
+              <w:rPr>
+                <w:rFonts w:ascii="Times New Roman" w:hAnsi="Times New Roman" w:cs="Times New Roman"/>
+                <w:b/>
+              </w:rPr>
+              <w:t>Backtracks</w:t>
+            </w:r>
+          </w:p>
+        </w:tc>
+        <w:tc>
+          <w:tcPr>
+            <w:tcW w:w="1409" w:type="dxa"/>
+          </w:tcPr>
+          <w:p>
+            <w:pPr>
+              <w:jc w:val="center"/>
+              <w:rPr>
+                <w:rFonts w:ascii="Times New Roman" w:hAnsi="Times New Roman" w:cs="Times New Roman"/>
+                <w:b/>
+              </w:rPr>
+            </w:pPr>
+            <w:r>
+              <w:rPr>
+                <w:rFonts w:ascii="Times New Roman" w:hAnsi="Times New Roman" w:cs="Times New Roman"/>
+                <w:b/>
+              </w:rPr>
+              <w:t>Time(</w:t>
+            </w:r>
+            <w:proofErr w:type="spellStart"/>
+            <w:r>
+              <w:rPr>
+                <w:rFonts w:ascii="Times New Roman" w:hAnsi="Times New Roman" w:cs="Times New Roman"/>
+                <w:b/>
+              </w:rPr>
+              <w:t>secs</w:t>
+            </w:r>
+            <w:proofErr w:type="spellEnd"/>
+            <w:r>
+              <w:rPr>
+                <w:rFonts w:ascii="Times New Roman" w:hAnsi="Times New Roman" w:cs="Times New Roman"/>
+                <w:b/>
+              </w:rPr>
+              <w:t>)</w:t>
+            </w:r>
+          </w:p>
+        </w:tc>
+        <w:tc>
+          <w:tcPr>
+            <w:tcW w:w="2020" w:type="dxa"/>
+          </w:tcPr>
+          <w:p>
+            <w:pPr>
+              <w:jc w:val="center"/>
+              <w:rPr>
+                <w:rFonts w:ascii="Times New Roman" w:hAnsi="Times New Roman" w:cs="Times New Roman"/>
+                <w:b/>
+              </w:rPr>
+            </w:pPr>
+            <w:r>
+              <w:rPr>
+                <w:rFonts w:ascii="Times New Roman" w:hAnsi="Times New Roman" w:cs="Times New Roman"/>
+                <w:b/>
+              </w:rPr>
+              <w:t>Backtracks</w:t>
+            </w:r>
+          </w:p>
+        </w:tc>
+        <w:tc>
+          <w:tcPr>
+            <w:tcW w:w="1390" w:type="dxa"/>
+          </w:tcPr>
+          <w:p>
+            <w:pPr>
+              <w:jc w:val="center"/>
+              <w:rPr>
+                <w:rFonts w:ascii="Times New Roman" w:hAnsi="Times New Roman" w:cs="Times New Roman"/>
+                <w:b/>
+              </w:rPr>
+            </w:pPr>
+            <w:r>
+              <w:rPr>
+                <w:rFonts w:ascii="Times New Roman" w:hAnsi="Times New Roman" w:cs="Times New Roman"/>
+                <w:b/>
+              </w:rPr>
+              <w:t>Time(</w:t>
+            </w:r>
+            <w:proofErr w:type="spellStart"/>
+            <w:r>
+              <w:rPr>
+                <w:rFonts w:ascii="Times New Roman" w:hAnsi="Times New Roman" w:cs="Times New Roman"/>
+                <w:b/>
+              </w:rPr>
+              <w:t>secs</w:t>
+            </w:r>
+            <w:proofErr w:type="spellEnd"/>
+            <w:r>
+              <w:rPr>
+                <w:rFonts w:ascii="Times New Roman" w:hAnsi="Times New Roman" w:cs="Times New Roman"/>
+                <w:b/>
+              </w:rPr>
+              <w:t>)</w:t>
+            </w:r>
+          </w:p>
+        </w:tc>
+      </w:tr>
+      <w:tr>
+        <w:trPr>
+          <w:trHeight w:val="552"/>
+        </w:trPr>
+        <w:tc>
+          <w:tcPr>
+            <w:tcW w:w="2490" w:type="dxa"/>
+          </w:tcPr>
+          <w:p>
+            <w:pPr>
+              <w:rPr>
+                <w:rFonts w:ascii="Times New Roman" w:hAnsi="Times New Roman" w:cs="Times New Roman"/>
+                <w:b/>
+              </w:rPr>
+            </w:pPr>
+            <w:r>
+              <w:rPr>
+                <w:rFonts w:ascii="Times New Roman" w:hAnsi="Times New Roman" w:cs="Times New Roman"/>
+                <w:b/>
+              </w:rPr>
+              <w:t>Non-transitive dice instance 1</w:t>
+            </w:r>
+          </w:p>
+        </w:tc>
+        <w:tc>
+          <w:tcPr>
+            <w:tcW w:w="2013" w:type="dxa"/>
+          </w:tcPr>
+          <w:p>
+            <w:pPr>
+              <w:jc w:val="both"/>
+              <w:rPr>
+                <w:rFonts w:ascii="Times New Roman" w:hAnsi="Times New Roman" w:cs="Times New Roman"/>
+              </w:rPr>
+            </w:pPr>
+          </w:p>
+        </w:tc>
+        <w:tc>
+          <w:tcPr>
+            <w:tcW w:w="1409" w:type="dxa"/>
+          </w:tcPr>
+          <w:p>
+            <w:pPr>
+              <w:jc w:val="both"/>
+              <w:rPr>
+                <w:rFonts w:ascii="Times New Roman" w:hAnsi="Times New Roman" w:cs="Times New Roman"/>
+              </w:rPr>
+            </w:pPr>
+          </w:p>
+        </w:tc>
+        <w:tc>
+          <w:tcPr>
+            <w:tcW w:w="2020" w:type="dxa"/>
+          </w:tcPr>
+          <w:p>
+            <w:pPr>
+              <w:jc w:val="both"/>
+              <w:rPr>
+                <w:rFonts w:ascii="Times New Roman" w:hAnsi="Times New Roman" w:cs="Times New Roman"/>
+              </w:rPr>
+            </w:pPr>
+          </w:p>
+        </w:tc>
+        <w:tc>
+          <w:tcPr>
+            <w:tcW w:w="1390" w:type="dxa"/>
+          </w:tcPr>
+          <w:p>
+            <w:pPr>
+              <w:jc w:val="both"/>
+              <w:rPr>
+                <w:rFonts w:ascii="Times New Roman" w:hAnsi="Times New Roman" w:cs="Times New Roman"/>
+              </w:rPr>
+            </w:pPr>
+          </w:p>
+        </w:tc>
+      </w:tr>
+      <w:tr>
+        <w:trPr>
+          <w:trHeight w:val="552"/>
+        </w:trPr>
+        <w:tc>
+          <w:tcPr>
+            <w:tcW w:w="2490" w:type="dxa"/>
+          </w:tcPr>
+          <w:p>
+            <w:pPr>
+              <w:rPr>
+                <w:rFonts w:ascii="Times New Roman" w:hAnsi="Times New Roman" w:cs="Times New Roman"/>
+                <w:b/>
+              </w:rPr>
+            </w:pPr>
+            <w:r>
+              <w:rPr>
+                <w:rFonts w:ascii="Times New Roman" w:hAnsi="Times New Roman" w:cs="Times New Roman"/>
+                <w:b/>
+              </w:rPr>
+              <w:t>Non-transitive dice instance 2</w:t>
+            </w:r>
+          </w:p>
+        </w:tc>
+        <w:tc>
+          <w:tcPr>
+            <w:tcW w:w="2013" w:type="dxa"/>
+          </w:tcPr>
+          <w:p>
+            <w:pPr>
+              <w:jc w:val="both"/>
+              <w:rPr>
+                <w:rFonts w:ascii="Times New Roman" w:hAnsi="Times New Roman" w:cs="Times New Roman"/>
+              </w:rPr>
+            </w:pPr>
+          </w:p>
+        </w:tc>
+        <w:tc>
+          <w:tcPr>
+            <w:tcW w:w="1409" w:type="dxa"/>
+          </w:tcPr>
+          <w:p>
+            <w:pPr>
+              <w:jc w:val="both"/>
+              <w:rPr>
+                <w:rFonts w:ascii="Times New Roman" w:hAnsi="Times New Roman" w:cs="Times New Roman"/>
+              </w:rPr>
+            </w:pPr>
+          </w:p>
+        </w:tc>
+        <w:tc>
+          <w:tcPr>
+            <w:tcW w:w="2020" w:type="dxa"/>
+          </w:tcPr>
+          <w:p>
+            <w:pPr>
+              <w:jc w:val="both"/>
+              <w:rPr>
+                <w:rFonts w:ascii="Times New Roman" w:hAnsi="Times New Roman" w:cs="Times New Roman"/>
+              </w:rPr>
+            </w:pPr>
+          </w:p>
+        </w:tc>
+        <w:tc>
+          <w:tcPr>
+            <w:tcW w:w="1390" w:type="dxa"/>
+          </w:tcPr>
+          <w:p>
+            <w:pPr>
+              <w:jc w:val="both"/>
+              <w:rPr>
+                <w:rFonts w:ascii="Times New Roman" w:hAnsi="Times New Roman" w:cs="Times New Roman"/>
+              </w:rPr>
+            </w:pPr>
+          </w:p>
+        </w:tc>
+      </w:tr>
+      <w:tr>
+        <w:trPr>
+          <w:trHeight w:val="552"/>
+        </w:trPr>
+        <w:tc>
+          <w:tcPr>
+            <w:tcW w:w="2490" w:type="dxa"/>
+          </w:tcPr>
+          <w:p>
+            <w:pPr>
+              <w:rPr>
+                <w:rFonts w:ascii="Times New Roman" w:hAnsi="Times New Roman" w:cs="Times New Roman"/>
+                <w:b/>
+              </w:rPr>
+            </w:pPr>
+            <w:r>
+              <w:rPr>
+                <w:rFonts w:ascii="Times New Roman" w:hAnsi="Times New Roman" w:cs="Times New Roman"/>
+                <w:b/>
+              </w:rPr>
+              <w:t>Non-transitive dice instance 3</w:t>
+            </w:r>
+          </w:p>
+        </w:tc>
+        <w:tc>
+          <w:tcPr>
+            <w:tcW w:w="2013" w:type="dxa"/>
+          </w:tcPr>
+          <w:p>
+            <w:pPr>
+              <w:jc w:val="both"/>
+              <w:rPr>
+                <w:rFonts w:ascii="Times New Roman" w:hAnsi="Times New Roman" w:cs="Times New Roman"/>
+              </w:rPr>
+            </w:pPr>
+          </w:p>
+        </w:tc>
+        <w:tc>
+          <w:tcPr>
+            <w:tcW w:w="1409" w:type="dxa"/>
+          </w:tcPr>
+          <w:p>
+            <w:pPr>
+              <w:jc w:val="both"/>
+              <w:rPr>
+                <w:rFonts w:ascii="Times New Roman" w:hAnsi="Times New Roman" w:cs="Times New Roman"/>
+              </w:rPr>
+            </w:pPr>
+          </w:p>
+        </w:tc>
+        <w:tc>
+          <w:tcPr>
+            <w:tcW w:w="2020" w:type="dxa"/>
+          </w:tcPr>
+          <w:p>
+            <w:pPr>
+              <w:jc w:val="both"/>
+              <w:rPr>
+                <w:rFonts w:ascii="Times New Roman" w:hAnsi="Times New Roman" w:cs="Times New Roman"/>
+              </w:rPr>
+            </w:pPr>
+          </w:p>
+        </w:tc>
+        <w:tc>
+          <w:tcPr>
+            <w:tcW w:w="1390" w:type="dxa"/>
+          </w:tcPr>
+          <w:p>
+            <w:pPr>
+              <w:jc w:val="both"/>
+              <w:rPr>
+                <w:rFonts w:ascii="Times New Roman" w:hAnsi="Times New Roman" w:cs="Times New Roman"/>
+              </w:rPr>
+            </w:pPr>
+          </w:p>
+        </w:tc>
+      </w:tr>
+    </w:tbl>
+    <w:p>
+      <w:pPr>
+        <w:jc w:val="both"/>
+        <w:rPr>
+          <w:rFonts w:ascii="Times New Roman" w:hAnsi="Times New Roman" w:cs="Times New Roman"/>
+        </w:rPr>
+      </w:pPr>
+    </w:p>
+    <w:p>
+      <w:pPr>
+        <w:jc w:val="both"/>
+        <w:rPr>
+          <w:rFonts w:ascii="Times New Roman" w:hAnsi="Times New Roman" w:cs="Times New Roman"/>
+        </w:rPr>
+      </w:pPr>
+      <w:r>
+        <w:rPr>
+          <w:rFonts w:ascii="Times New Roman" w:hAnsi="Times New Roman" w:cs="Times New Roman"/>
+        </w:rPr>
+        <w:t>Analysis</w:t>
+      </w:r>
+    </w:p>
+    <w:p>
+      <w:pPr>
+        <w:jc w:val="both"/>
+        <w:rPr>
+          <w:rFonts w:ascii="Times New Roman" w:hAnsi="Times New Roman" w:cs="Times New Roman"/>
+        </w:rPr>
+      </w:pPr>
+    </w:p>
+    <w:p>
+      <w:pPr>
+        <w:jc w:val="both"/>
+        <w:rPr>
+          <w:rFonts w:ascii="Times New Roman" w:hAnsi="Times New Roman" w:cs="Times New Roman"/>
+        </w:rPr>
+      </w:pPr>
+    </w:p>
+    <w:p>
+      <w:pPr>
+        <w:jc w:val="both"/>
+        <w:rPr>
+          <w:rFonts w:ascii="Times New Roman" w:hAnsi="Times New Roman" w:cs="Times New Roman"/>
+        </w:rPr>
+      </w:pPr>
+    </w:p>
+    <w:tbl>
+      <w:tblPr>
+        <w:tblStyle w:val="TableGrid"/>
+        <w:tblW w:w="9322" w:type="dxa"/>
+        <w:tblLook w:val="04A0" w:firstRow="1" w:lastRow="0" w:firstColumn="1" w:lastColumn="0" w:noHBand="0" w:noVBand="1"/>
+      </w:tblPr>
+      <w:tblGrid>
+        <w:gridCol w:w="2490"/>
+        <w:gridCol w:w="2013"/>
+        <w:gridCol w:w="1409"/>
+        <w:gridCol w:w="2020"/>
+        <w:gridCol w:w="1390"/>
+      </w:tblGrid>
+      <w:tr>
+        <w:trPr>
+          <w:trHeight w:val="552"/>
+        </w:trPr>
+        <w:tc>
+          <w:tcPr>
+            <w:tcW w:w="2490" w:type="dxa"/>
+            <w:vMerge w:val="restart"/>
+          </w:tcPr>
+          <w:p>
+            <w:pPr>
+              <w:jc w:val="center"/>
+              <w:rPr>
+                <w:rFonts w:ascii="Times New Roman" w:hAnsi="Times New Roman" w:cs="Times New Roman"/>
+              </w:rPr>
+            </w:pPr>
+          </w:p>
+          <w:p>
+            <w:pPr>
+              <w:jc w:val="center"/>
+              <w:rPr>
+                <w:rFonts w:ascii="Times New Roman" w:hAnsi="Times New Roman" w:cs="Times New Roman"/>
+                <w:b/>
+              </w:rPr>
+            </w:pPr>
+            <w:r>
+              <w:rPr>
+                <w:rFonts w:ascii="Times New Roman" w:hAnsi="Times New Roman" w:cs="Times New Roman"/>
+                <w:b/>
+              </w:rPr>
+              <w:t>Problem Instance</w:t>
+            </w:r>
+          </w:p>
+        </w:tc>
+        <w:tc>
+          <w:tcPr>
+            <w:tcW w:w="3422" w:type="dxa"/>
+            <w:gridSpan w:val="2"/>
+          </w:tcPr>
+          <w:p>
+            <w:pPr>
+              <w:jc w:val="center"/>
+              <w:rPr>
+                <w:rFonts w:ascii="Times New Roman" w:hAnsi="Times New Roman" w:cs="Times New Roman"/>
+                <w:b/>
+              </w:rPr>
+            </w:pPr>
+            <w:r>
+              <w:rPr>
+                <w:rFonts w:ascii="Times New Roman" w:hAnsi="Times New Roman" w:cs="Times New Roman"/>
+                <w:b/>
+              </w:rPr>
+              <w:t>No efficiency improvements</w:t>
+            </w:r>
+          </w:p>
+        </w:tc>
+        <w:tc>
+          <w:tcPr>
+            <w:tcW w:w="3410" w:type="dxa"/>
+            <w:gridSpan w:val="2"/>
+          </w:tcPr>
+          <w:p>
+            <w:pPr>
+              <w:jc w:val="center"/>
+              <w:rPr>
+                <w:rFonts w:ascii="Times New Roman" w:hAnsi="Times New Roman" w:cs="Times New Roman"/>
+                <w:b/>
+              </w:rPr>
+            </w:pPr>
+            <w:r>
+              <w:rPr>
+                <w:rFonts w:ascii="Times New Roman" w:hAnsi="Times New Roman" w:cs="Times New Roman"/>
+                <w:b/>
+              </w:rPr>
+              <w:t>Dynamic Variable Ordering</w:t>
+            </w:r>
+          </w:p>
+        </w:tc>
+      </w:tr>
+      <w:tr>
+        <w:trPr>
+          <w:trHeight w:val="552"/>
+        </w:trPr>
+        <w:tc>
+          <w:tcPr>
+            <w:tcW w:w="2490" w:type="dxa"/>
+            <w:vMerge/>
+          </w:tcPr>
+          <w:p>
+            <w:pPr>
+              <w:jc w:val="center"/>
+              <w:rPr>
+                <w:rFonts w:ascii="Times New Roman" w:hAnsi="Times New Roman" w:cs="Times New Roman"/>
+              </w:rPr>
+            </w:pPr>
+          </w:p>
+        </w:tc>
+        <w:tc>
+          <w:tcPr>
+            <w:tcW w:w="2013" w:type="dxa"/>
+          </w:tcPr>
+          <w:p>
+            <w:pPr>
+              <w:jc w:val="center"/>
+              <w:rPr>
+                <w:rFonts w:ascii="Times New Roman" w:hAnsi="Times New Roman" w:cs="Times New Roman"/>
+                <w:b/>
+              </w:rPr>
+            </w:pPr>
+            <w:r>
+              <w:rPr>
+                <w:rFonts w:ascii="Times New Roman" w:hAnsi="Times New Roman" w:cs="Times New Roman"/>
+                <w:b/>
+              </w:rPr>
+              <w:t>Backtracks</w:t>
+            </w:r>
+          </w:p>
+        </w:tc>
+        <w:tc>
+          <w:tcPr>
+            <w:tcW w:w="1409" w:type="dxa"/>
+          </w:tcPr>
+          <w:p>
+            <w:pPr>
+              <w:jc w:val="center"/>
+              <w:rPr>
+                <w:rFonts w:ascii="Times New Roman" w:hAnsi="Times New Roman" w:cs="Times New Roman"/>
+                <w:b/>
+              </w:rPr>
+            </w:pPr>
+            <w:r>
+              <w:rPr>
+                <w:rFonts w:ascii="Times New Roman" w:hAnsi="Times New Roman" w:cs="Times New Roman"/>
+                <w:b/>
+              </w:rPr>
+              <w:t>Time(</w:t>
+            </w:r>
+            <w:proofErr w:type="spellStart"/>
+            <w:r>
+              <w:rPr>
+                <w:rFonts w:ascii="Times New Roman" w:hAnsi="Times New Roman" w:cs="Times New Roman"/>
+                <w:b/>
+              </w:rPr>
+              <w:t>secs</w:t>
+            </w:r>
+            <w:proofErr w:type="spellEnd"/>
+            <w:r>
+              <w:rPr>
+                <w:rFonts w:ascii="Times New Roman" w:hAnsi="Times New Roman" w:cs="Times New Roman"/>
+                <w:b/>
+              </w:rPr>
+              <w:t>)</w:t>
+            </w:r>
+          </w:p>
+        </w:tc>
+        <w:tc>
+          <w:tcPr>
+            <w:tcW w:w="2020" w:type="dxa"/>
+          </w:tcPr>
+          <w:p>
+            <w:pPr>
+              <w:jc w:val="center"/>
+              <w:rPr>
+                <w:rFonts w:ascii="Times New Roman" w:hAnsi="Times New Roman" w:cs="Times New Roman"/>
+                <w:b/>
+              </w:rPr>
+            </w:pPr>
+            <w:r>
+              <w:rPr>
+                <w:rFonts w:ascii="Times New Roman" w:hAnsi="Times New Roman" w:cs="Times New Roman"/>
+                <w:b/>
+              </w:rPr>
+              <w:t>Backtracks</w:t>
+            </w:r>
+          </w:p>
+        </w:tc>
+        <w:tc>
+          <w:tcPr>
+            <w:tcW w:w="1390" w:type="dxa"/>
+          </w:tcPr>
+          <w:p>
+            <w:pPr>
+              <w:jc w:val="center"/>
+              <w:rPr>
+                <w:rFonts w:ascii="Times New Roman" w:hAnsi="Times New Roman" w:cs="Times New Roman"/>
+                <w:b/>
+              </w:rPr>
+            </w:pPr>
+            <w:r>
+              <w:rPr>
+                <w:rFonts w:ascii="Times New Roman" w:hAnsi="Times New Roman" w:cs="Times New Roman"/>
+                <w:b/>
+              </w:rPr>
+              <w:t>Time(</w:t>
+            </w:r>
+            <w:proofErr w:type="spellStart"/>
+            <w:r>
+              <w:rPr>
+                <w:rFonts w:ascii="Times New Roman" w:hAnsi="Times New Roman" w:cs="Times New Roman"/>
+                <w:b/>
+              </w:rPr>
+              <w:t>secs</w:t>
+            </w:r>
+            <w:proofErr w:type="spellEnd"/>
+            <w:r>
+              <w:rPr>
+                <w:rFonts w:ascii="Times New Roman" w:hAnsi="Times New Roman" w:cs="Times New Roman"/>
+                <w:b/>
+              </w:rPr>
+              <w:t>)</w:t>
+            </w:r>
+          </w:p>
+        </w:tc>
+      </w:tr>
+      <w:tr>
+        <w:trPr>
+          <w:trHeight w:val="552"/>
+        </w:trPr>
+        <w:tc>
+          <w:tcPr>
+            <w:tcW w:w="2490" w:type="dxa"/>
+          </w:tcPr>
+          <w:p>
+            <w:pPr>
+              <w:rPr>
+                <w:rFonts w:ascii="Times New Roman" w:hAnsi="Times New Roman" w:cs="Times New Roman"/>
+                <w:b/>
+              </w:rPr>
+            </w:pPr>
+            <w:r>
+              <w:rPr>
+                <w:rFonts w:ascii="Times New Roman" w:hAnsi="Times New Roman" w:cs="Times New Roman"/>
+                <w:b/>
+              </w:rPr>
+              <w:t>Non-transitive dice instance 1</w:t>
+            </w:r>
+          </w:p>
+        </w:tc>
+        <w:tc>
+          <w:tcPr>
+            <w:tcW w:w="2013" w:type="dxa"/>
+          </w:tcPr>
+          <w:p>
+            <w:pPr>
+              <w:jc w:val="both"/>
+              <w:rPr>
+                <w:rFonts w:ascii="Times New Roman" w:hAnsi="Times New Roman" w:cs="Times New Roman"/>
+              </w:rPr>
+            </w:pPr>
+          </w:p>
+        </w:tc>
+        <w:tc>
+          <w:tcPr>
+            <w:tcW w:w="1409" w:type="dxa"/>
+          </w:tcPr>
+          <w:p>
+            <w:pPr>
+              <w:jc w:val="both"/>
+              <w:rPr>
+                <w:rFonts w:ascii="Times New Roman" w:hAnsi="Times New Roman" w:cs="Times New Roman"/>
+              </w:rPr>
+            </w:pPr>
+          </w:p>
+        </w:tc>
+        <w:tc>
+          <w:tcPr>
+            <w:tcW w:w="2020" w:type="dxa"/>
+          </w:tcPr>
+          <w:p>
+            <w:pPr>
+              <w:jc w:val="both"/>
+              <w:rPr>
+                <w:rFonts w:ascii="Times New Roman" w:hAnsi="Times New Roman" w:cs="Times New Roman"/>
+              </w:rPr>
+            </w:pPr>
+          </w:p>
+        </w:tc>
+        <w:tc>
+          <w:tcPr>
+            <w:tcW w:w="1390" w:type="dxa"/>
+          </w:tcPr>
+          <w:p>
+            <w:pPr>
+              <w:jc w:val="both"/>
+              <w:rPr>
+                <w:rFonts w:ascii="Times New Roman" w:hAnsi="Times New Roman" w:cs="Times New Roman"/>
+              </w:rPr>
+            </w:pPr>
+          </w:p>
+        </w:tc>
+      </w:tr>
+      <w:tr>
+        <w:trPr>
+          <w:trHeight w:val="552"/>
+        </w:trPr>
+        <w:tc>
+          <w:tcPr>
+            <w:tcW w:w="2490" w:type="dxa"/>
+          </w:tcPr>
+          <w:p>
+            <w:pPr>
+              <w:rPr>
+                <w:rFonts w:ascii="Times New Roman" w:hAnsi="Times New Roman" w:cs="Times New Roman"/>
+                <w:b/>
+              </w:rPr>
+            </w:pPr>
+            <w:r>
+              <w:rPr>
+                <w:rFonts w:ascii="Times New Roman" w:hAnsi="Times New Roman" w:cs="Times New Roman"/>
+                <w:b/>
+              </w:rPr>
+              <w:t>Non-transitive dice instance 2</w:t>
+            </w:r>
+          </w:p>
+        </w:tc>
+        <w:tc>
+          <w:tcPr>
+            <w:tcW w:w="2013" w:type="dxa"/>
+          </w:tcPr>
+          <w:p>
+            <w:pPr>
+              <w:jc w:val="both"/>
+              <w:rPr>
+                <w:rFonts w:ascii="Times New Roman" w:hAnsi="Times New Roman" w:cs="Times New Roman"/>
+              </w:rPr>
+            </w:pPr>
+          </w:p>
+        </w:tc>
+        <w:tc>
+          <w:tcPr>
+            <w:tcW w:w="1409" w:type="dxa"/>
+          </w:tcPr>
+          <w:p>
+            <w:pPr>
+              <w:jc w:val="both"/>
+              <w:rPr>
+                <w:rFonts w:ascii="Times New Roman" w:hAnsi="Times New Roman" w:cs="Times New Roman"/>
+              </w:rPr>
+            </w:pPr>
+          </w:p>
+        </w:tc>
+        <w:tc>
+          <w:tcPr>
+            <w:tcW w:w="2020" w:type="dxa"/>
+          </w:tcPr>
+          <w:p>
+            <w:pPr>
+              <w:jc w:val="both"/>
+              <w:rPr>
+                <w:rFonts w:ascii="Times New Roman" w:hAnsi="Times New Roman" w:cs="Times New Roman"/>
+              </w:rPr>
+            </w:pPr>
+          </w:p>
+        </w:tc>
+        <w:tc>
+          <w:tcPr>
+            <w:tcW w:w="1390" w:type="dxa"/>
+          </w:tcPr>
+          <w:p>
+            <w:pPr>
+              <w:jc w:val="both"/>
+              <w:rPr>
+                <w:rFonts w:ascii="Times New Roman" w:hAnsi="Times New Roman" w:cs="Times New Roman"/>
+              </w:rPr>
+            </w:pPr>
+          </w:p>
+        </w:tc>
+      </w:tr>
+      <w:tr>
+        <w:trPr>
+          <w:trHeight w:val="552"/>
+        </w:trPr>
+        <w:tc>
+          <w:tcPr>
+            <w:tcW w:w="2490" w:type="dxa"/>
+          </w:tcPr>
+          <w:p>
+            <w:pPr>
+              <w:rPr>
+                <w:rFonts w:ascii="Times New Roman" w:hAnsi="Times New Roman" w:cs="Times New Roman"/>
+                <w:b/>
+              </w:rPr>
+            </w:pPr>
+            <w:r>
+              <w:rPr>
+                <w:rFonts w:ascii="Times New Roman" w:hAnsi="Times New Roman" w:cs="Times New Roman"/>
+                <w:b/>
+              </w:rPr>
+              <w:t>Non-transitive dice instance 3</w:t>
+            </w:r>
+          </w:p>
+        </w:tc>
+        <w:tc>
+          <w:tcPr>
+            <w:tcW w:w="2013" w:type="dxa"/>
+          </w:tcPr>
+          <w:p>
+            <w:pPr>
+              <w:jc w:val="both"/>
+              <w:rPr>
+                <w:rFonts w:ascii="Times New Roman" w:hAnsi="Times New Roman" w:cs="Times New Roman"/>
+              </w:rPr>
+            </w:pPr>
+          </w:p>
+        </w:tc>
+        <w:tc>
+          <w:tcPr>
+            <w:tcW w:w="1409" w:type="dxa"/>
+          </w:tcPr>
+          <w:p>
+            <w:pPr>
+              <w:jc w:val="both"/>
+              <w:rPr>
+                <w:rFonts w:ascii="Times New Roman" w:hAnsi="Times New Roman" w:cs="Times New Roman"/>
+              </w:rPr>
+            </w:pPr>
+          </w:p>
+        </w:tc>
+        <w:tc>
+          <w:tcPr>
+            <w:tcW w:w="2020" w:type="dxa"/>
+          </w:tcPr>
+          <w:p>
+            <w:pPr>
+              <w:jc w:val="both"/>
+              <w:rPr>
+                <w:rFonts w:ascii="Times New Roman" w:hAnsi="Times New Roman" w:cs="Times New Roman"/>
+              </w:rPr>
+            </w:pPr>
+          </w:p>
+        </w:tc>
+        <w:tc>
+          <w:tcPr>
+            <w:tcW w:w="1390" w:type="dxa"/>
+          </w:tcPr>
+          <w:p>
+            <w:pPr>
+              <w:jc w:val="both"/>
+              <w:rPr>
+                <w:rFonts w:ascii="Times New Roman" w:hAnsi="Times New Roman" w:cs="Times New Roman"/>
+              </w:rPr>
+            </w:pPr>
+          </w:p>
+        </w:tc>
+      </w:tr>
+    </w:tbl>
+    <w:p>
+      <w:pPr>
+        <w:jc w:val="both"/>
+        <w:rPr>
+          <w:rFonts w:ascii="Times New Roman" w:hAnsi="Times New Roman" w:cs="Times New Roman"/>
+        </w:rPr>
+      </w:pPr>
+    </w:p>
+    <w:p>
+      <w:pPr>
+        <w:jc w:val="both"/>
+        <w:rPr>
+          <w:rFonts w:ascii="Times New Roman" w:hAnsi="Times New Roman" w:cs="Times New Roman"/>
+        </w:rPr>
+      </w:pPr>
+      <w:r>
+        <w:rPr>
+          <w:rFonts w:ascii="Times New Roman" w:hAnsi="Times New Roman" w:cs="Times New Roman"/>
+        </w:rPr>
+        <w:t>Analysis</w:t>
+      </w:r>
+    </w:p>
+    <w:p>
+      <w:pPr>
+        <w:jc w:val="both"/>
+        <w:rPr>
+          <w:rFonts w:ascii="Times New Roman" w:hAnsi="Times New Roman" w:cs="Times New Roman"/>
+        </w:rPr>
+      </w:pPr>
+    </w:p>
+    <w:p>
+      <w:pPr>
+        <w:jc w:val="both"/>
+        <w:rPr>
+          <w:rFonts w:ascii="Times New Roman" w:hAnsi="Times New Roman" w:cs="Times New Roman"/>
+        </w:rPr>
+      </w:pPr>
+    </w:p>
+    <w:tbl>
+      <w:tblPr>
+        <w:tblStyle w:val="TableGrid"/>
+        <w:tblW w:w="9322" w:type="dxa"/>
+        <w:tblLook w:val="04A0" w:firstRow="1" w:lastRow="0" w:firstColumn="1" w:lastColumn="0" w:noHBand="0" w:noVBand="1"/>
+      </w:tblPr>
+      <w:tblGrid>
+        <w:gridCol w:w="2490"/>
+        <w:gridCol w:w="2013"/>
+        <w:gridCol w:w="1409"/>
+        <w:gridCol w:w="2020"/>
+        <w:gridCol w:w="1390"/>
+      </w:tblGrid>
+      <w:tr>
+        <w:trPr>
+          <w:trHeight w:val="552"/>
+        </w:trPr>
+        <w:tc>
+          <w:tcPr>
+            <w:tcW w:w="2490" w:type="dxa"/>
+            <w:vMerge w:val="restart"/>
+          </w:tcPr>
+          <w:p>
+            <w:pPr>
+              <w:jc w:val="center"/>
+              <w:rPr>
+                <w:rFonts w:ascii="Times New Roman" w:hAnsi="Times New Roman" w:cs="Times New Roman"/>
+              </w:rPr>
+            </w:pPr>
+          </w:p>
+          <w:p>
+            <w:pPr>
+              <w:jc w:val="center"/>
+              <w:rPr>
+                <w:rFonts w:ascii="Times New Roman" w:hAnsi="Times New Roman" w:cs="Times New Roman"/>
+                <w:b/>
+              </w:rPr>
+            </w:pPr>
+            <w:r>
+              <w:rPr>
+                <w:rFonts w:ascii="Times New Roman" w:hAnsi="Times New Roman" w:cs="Times New Roman"/>
+                <w:b/>
+              </w:rPr>
+              <w:t>Problem Instance</w:t>
+            </w:r>
+          </w:p>
+        </w:tc>
+        <w:tc>
+          <w:tcPr>
+            <w:tcW w:w="3422" w:type="dxa"/>
+            <w:gridSpan w:val="2"/>
+          </w:tcPr>
+          <w:p>
+            <w:pPr>
+              <w:jc w:val="center"/>
+              <w:rPr>
+                <w:rFonts w:ascii="Times New Roman" w:hAnsi="Times New Roman" w:cs="Times New Roman"/>
+                <w:b/>
+              </w:rPr>
+            </w:pPr>
+            <w:r>
+              <w:rPr>
+                <w:rFonts w:ascii="Times New Roman" w:hAnsi="Times New Roman" w:cs="Times New Roman"/>
+                <w:b/>
+              </w:rPr>
+              <w:t>Symmetry Breaking</w:t>
+            </w:r>
+          </w:p>
+        </w:tc>
+        <w:tc>
+          <w:tcPr>
+            <w:tcW w:w="3410" w:type="dxa"/>
+            <w:gridSpan w:val="2"/>
+          </w:tcPr>
+          <w:p>
+            <w:pPr>
+              <w:jc w:val="center"/>
+              <w:rPr>
+                <w:rFonts w:ascii="Times New Roman" w:hAnsi="Times New Roman" w:cs="Times New Roman"/>
+                <w:b/>
+              </w:rPr>
+            </w:pPr>
+            <w:r>
+              <w:rPr>
+                <w:rFonts w:ascii="Times New Roman" w:hAnsi="Times New Roman" w:cs="Times New Roman"/>
+                <w:b/>
+              </w:rPr>
+              <w:t>Dynamic Variable Ordering</w:t>
+            </w:r>
+          </w:p>
+        </w:tc>
+      </w:tr>
+      <w:tr>
+        <w:trPr>
+          <w:trHeight w:val="552"/>
+        </w:trPr>
+        <w:tc>
+          <w:tcPr>
+            <w:tcW w:w="2490" w:type="dxa"/>
+            <w:vMerge/>
+          </w:tcPr>
+          <w:p>
+            <w:pPr>
+              <w:jc w:val="center"/>
+              <w:rPr>
+                <w:rFonts w:ascii="Times New Roman" w:hAnsi="Times New Roman" w:cs="Times New Roman"/>
+              </w:rPr>
+            </w:pPr>
+          </w:p>
+        </w:tc>
+        <w:tc>
+          <w:tcPr>
+            <w:tcW w:w="2013" w:type="dxa"/>
+          </w:tcPr>
+          <w:p>
+            <w:pPr>
+              <w:jc w:val="center"/>
+              <w:rPr>
+                <w:rFonts w:ascii="Times New Roman" w:hAnsi="Times New Roman" w:cs="Times New Roman"/>
+                <w:b/>
+              </w:rPr>
+            </w:pPr>
+            <w:r>
+              <w:rPr>
+                <w:rFonts w:ascii="Times New Roman" w:hAnsi="Times New Roman" w:cs="Times New Roman"/>
+                <w:b/>
+              </w:rPr>
+              <w:t>Backtracks</w:t>
+            </w:r>
+          </w:p>
+        </w:tc>
+        <w:tc>
+          <w:tcPr>
+            <w:tcW w:w="1409" w:type="dxa"/>
+          </w:tcPr>
+          <w:p>
+            <w:pPr>
+              <w:jc w:val="center"/>
+              <w:rPr>
+                <w:rFonts w:ascii="Times New Roman" w:hAnsi="Times New Roman" w:cs="Times New Roman"/>
+                <w:b/>
+              </w:rPr>
+            </w:pPr>
+            <w:r>
+              <w:rPr>
+                <w:rFonts w:ascii="Times New Roman" w:hAnsi="Times New Roman" w:cs="Times New Roman"/>
+                <w:b/>
+              </w:rPr>
+              <w:t>Time(</w:t>
+            </w:r>
+            <w:proofErr w:type="spellStart"/>
+            <w:r>
+              <w:rPr>
+                <w:rFonts w:ascii="Times New Roman" w:hAnsi="Times New Roman" w:cs="Times New Roman"/>
+                <w:b/>
+              </w:rPr>
+              <w:t>secs</w:t>
+            </w:r>
+            <w:proofErr w:type="spellEnd"/>
+            <w:r>
+              <w:rPr>
+                <w:rFonts w:ascii="Times New Roman" w:hAnsi="Times New Roman" w:cs="Times New Roman"/>
+                <w:b/>
+              </w:rPr>
+              <w:t>)</w:t>
+            </w:r>
+          </w:p>
+        </w:tc>
+        <w:tc>
+          <w:tcPr>
+            <w:tcW w:w="2020" w:type="dxa"/>
+          </w:tcPr>
+          <w:p>
+            <w:pPr>
+              <w:jc w:val="center"/>
+              <w:rPr>
+                <w:rFonts w:ascii="Times New Roman" w:hAnsi="Times New Roman" w:cs="Times New Roman"/>
+                <w:b/>
+              </w:rPr>
+            </w:pPr>
+            <w:r>
+              <w:rPr>
+                <w:rFonts w:ascii="Times New Roman" w:hAnsi="Times New Roman" w:cs="Times New Roman"/>
+                <w:b/>
+              </w:rPr>
+              <w:t>Backtracks</w:t>
+            </w:r>
+          </w:p>
+        </w:tc>
+        <w:tc>
+          <w:tcPr>
+            <w:tcW w:w="1390" w:type="dxa"/>
+          </w:tcPr>
+          <w:p>
+            <w:pPr>
+              <w:jc w:val="center"/>
+              <w:rPr>
+                <w:rFonts w:ascii="Times New Roman" w:hAnsi="Times New Roman" w:cs="Times New Roman"/>
+                <w:b/>
+              </w:rPr>
+            </w:pPr>
+            <w:r>
+              <w:rPr>
+                <w:rFonts w:ascii="Times New Roman" w:hAnsi="Times New Roman" w:cs="Times New Roman"/>
+                <w:b/>
+              </w:rPr>
+              <w:t>Time(</w:t>
+            </w:r>
+            <w:proofErr w:type="spellStart"/>
+            <w:r>
+              <w:rPr>
+                <w:rFonts w:ascii="Times New Roman" w:hAnsi="Times New Roman" w:cs="Times New Roman"/>
+                <w:b/>
+              </w:rPr>
+              <w:t>secs</w:t>
+            </w:r>
+            <w:proofErr w:type="spellEnd"/>
+            <w:r>
+              <w:rPr>
+                <w:rFonts w:ascii="Times New Roman" w:hAnsi="Times New Roman" w:cs="Times New Roman"/>
+                <w:b/>
+              </w:rPr>
+              <w:t>)</w:t>
+            </w:r>
+          </w:p>
+        </w:tc>
+      </w:tr>
+      <w:tr>
+        <w:trPr>
+          <w:trHeight w:val="552"/>
+        </w:trPr>
+        <w:tc>
+          <w:tcPr>
+            <w:tcW w:w="2490" w:type="dxa"/>
+          </w:tcPr>
+          <w:p>
+            <w:pPr>
+              <w:rPr>
+                <w:rFonts w:ascii="Times New Roman" w:hAnsi="Times New Roman" w:cs="Times New Roman"/>
+                <w:b/>
+              </w:rPr>
+            </w:pPr>
+            <w:r>
+              <w:rPr>
+                <w:rFonts w:ascii="Times New Roman" w:hAnsi="Times New Roman" w:cs="Times New Roman"/>
+                <w:b/>
+              </w:rPr>
+              <w:t>Non-transitive dice instance 1</w:t>
+            </w:r>
+          </w:p>
+        </w:tc>
+        <w:tc>
+          <w:tcPr>
+            <w:tcW w:w="2013" w:type="dxa"/>
+          </w:tcPr>
+          <w:p>
+            <w:pPr>
+              <w:jc w:val="both"/>
+              <w:rPr>
+                <w:rFonts w:ascii="Times New Roman" w:hAnsi="Times New Roman" w:cs="Times New Roman"/>
+              </w:rPr>
+            </w:pPr>
+          </w:p>
+        </w:tc>
+        <w:tc>
+          <w:tcPr>
+            <w:tcW w:w="1409" w:type="dxa"/>
+          </w:tcPr>
+          <w:p>
+            <w:pPr>
+              <w:jc w:val="both"/>
+              <w:rPr>
+                <w:rFonts w:ascii="Times New Roman" w:hAnsi="Times New Roman" w:cs="Times New Roman"/>
+              </w:rPr>
+            </w:pPr>
+          </w:p>
+        </w:tc>
+        <w:tc>
+          <w:tcPr>
+            <w:tcW w:w="2020" w:type="dxa"/>
+          </w:tcPr>
+          <w:p>
+            <w:pPr>
+              <w:jc w:val="both"/>
+              <w:rPr>
+                <w:rFonts w:ascii="Times New Roman" w:hAnsi="Times New Roman" w:cs="Times New Roman"/>
+              </w:rPr>
+            </w:pPr>
+          </w:p>
+        </w:tc>
+        <w:tc>
+          <w:tcPr>
+            <w:tcW w:w="1390" w:type="dxa"/>
+          </w:tcPr>
+          <w:p>
+            <w:pPr>
+              <w:jc w:val="both"/>
+              <w:rPr>
+                <w:rFonts w:ascii="Times New Roman" w:hAnsi="Times New Roman" w:cs="Times New Roman"/>
+              </w:rPr>
+            </w:pPr>
+          </w:p>
+        </w:tc>
+      </w:tr>
+      <w:tr>
+        <w:trPr>
+          <w:trHeight w:val="552"/>
+        </w:trPr>
+        <w:tc>
+          <w:tcPr>
+            <w:tcW w:w="2490" w:type="dxa"/>
+          </w:tcPr>
+          <w:p>
+            <w:pPr>
+              <w:rPr>
+                <w:rFonts w:ascii="Times New Roman" w:hAnsi="Times New Roman" w:cs="Times New Roman"/>
+                <w:b/>
+              </w:rPr>
+            </w:pPr>
+            <w:r>
+              <w:rPr>
+                <w:rFonts w:ascii="Times New Roman" w:hAnsi="Times New Roman" w:cs="Times New Roman"/>
+                <w:b/>
+              </w:rPr>
+              <w:t>Non-transitive dice instance 2</w:t>
+            </w:r>
+          </w:p>
+        </w:tc>
+        <w:tc>
+          <w:tcPr>
+            <w:tcW w:w="2013" w:type="dxa"/>
+          </w:tcPr>
+          <w:p>
+            <w:pPr>
+              <w:jc w:val="both"/>
+              <w:rPr>
+                <w:rFonts w:ascii="Times New Roman" w:hAnsi="Times New Roman" w:cs="Times New Roman"/>
+              </w:rPr>
+            </w:pPr>
+          </w:p>
+        </w:tc>
+        <w:tc>
+          <w:tcPr>
+            <w:tcW w:w="1409" w:type="dxa"/>
+          </w:tcPr>
+          <w:p>
+            <w:pPr>
+              <w:jc w:val="both"/>
+              <w:rPr>
+                <w:rFonts w:ascii="Times New Roman" w:hAnsi="Times New Roman" w:cs="Times New Roman"/>
+              </w:rPr>
+            </w:pPr>
+          </w:p>
+        </w:tc>
+        <w:tc>
+          <w:tcPr>
+            <w:tcW w:w="2020" w:type="dxa"/>
+          </w:tcPr>
+          <w:p>
+            <w:pPr>
+              <w:jc w:val="both"/>
+              <w:rPr>
+                <w:rFonts w:ascii="Times New Roman" w:hAnsi="Times New Roman" w:cs="Times New Roman"/>
+              </w:rPr>
+            </w:pPr>
+          </w:p>
+        </w:tc>
+        <w:tc>
+          <w:tcPr>
+            <w:tcW w:w="1390" w:type="dxa"/>
+          </w:tcPr>
+          <w:p>
+            <w:pPr>
+              <w:jc w:val="both"/>
+              <w:rPr>
+                <w:rFonts w:ascii="Times New Roman" w:hAnsi="Times New Roman" w:cs="Times New Roman"/>
+              </w:rPr>
+            </w:pPr>
+          </w:p>
+        </w:tc>
+      </w:tr>
+      <w:tr>
+        <w:trPr>
+          <w:trHeight w:val="552"/>
+        </w:trPr>
+        <w:tc>
+          <w:tcPr>
+            <w:tcW w:w="2490" w:type="dxa"/>
+          </w:tcPr>
+          <w:p>
+            <w:pPr>
+              <w:rPr>
+                <w:rFonts w:ascii="Times New Roman" w:hAnsi="Times New Roman" w:cs="Times New Roman"/>
+                <w:b/>
+              </w:rPr>
+            </w:pPr>
+            <w:r>
+              <w:rPr>
+                <w:rFonts w:ascii="Times New Roman" w:hAnsi="Times New Roman" w:cs="Times New Roman"/>
+                <w:b/>
+              </w:rPr>
+              <w:t>Non-transitive dice instance 3</w:t>
+            </w:r>
+          </w:p>
+        </w:tc>
+        <w:tc>
+          <w:tcPr>
+            <w:tcW w:w="2013" w:type="dxa"/>
+          </w:tcPr>
+          <w:p>
+            <w:pPr>
+              <w:jc w:val="both"/>
+              <w:rPr>
+                <w:rFonts w:ascii="Times New Roman" w:hAnsi="Times New Roman" w:cs="Times New Roman"/>
+              </w:rPr>
+            </w:pPr>
+          </w:p>
+        </w:tc>
+        <w:tc>
+          <w:tcPr>
+            <w:tcW w:w="1409" w:type="dxa"/>
+          </w:tcPr>
+          <w:p>
+            <w:pPr>
+              <w:jc w:val="both"/>
+              <w:rPr>
+                <w:rFonts w:ascii="Times New Roman" w:hAnsi="Times New Roman" w:cs="Times New Roman"/>
+              </w:rPr>
+            </w:pPr>
+          </w:p>
+        </w:tc>
+        <w:tc>
+          <w:tcPr>
+            <w:tcW w:w="2020" w:type="dxa"/>
+          </w:tcPr>
+          <w:p>
+            <w:pPr>
+              <w:jc w:val="both"/>
+              <w:rPr>
+                <w:rFonts w:ascii="Times New Roman" w:hAnsi="Times New Roman" w:cs="Times New Roman"/>
+              </w:rPr>
+            </w:pPr>
+          </w:p>
+        </w:tc>
+        <w:tc>
+          <w:tcPr>
+            <w:tcW w:w="1390" w:type="dxa"/>
+          </w:tcPr>
+          <w:p>
+            <w:pPr>
+              <w:jc w:val="both"/>
+              <w:rPr>
+                <w:rFonts w:ascii="Times New Roman" w:hAnsi="Times New Roman" w:cs="Times New Roman"/>
+              </w:rPr>
+            </w:pPr>
+          </w:p>
+        </w:tc>
+      </w:tr>
+    </w:tbl>
+    <w:p>
+      <w:pPr>
+        <w:jc w:val="both"/>
+        <w:rPr>
+          <w:rFonts w:ascii="Times New Roman" w:hAnsi="Times New Roman" w:cs="Times New Roman"/>
+        </w:rPr>
+      </w:pPr>
+    </w:p>
+    <w:p>
+      <w:pPr>
+        <w:jc w:val="both"/>
+        <w:rPr>
+          <w:rFonts w:ascii="Times New Roman" w:hAnsi="Times New Roman" w:cs="Times New Roman"/>
+        </w:rPr>
+      </w:pPr>
+      <w:r>
+        <w:rPr>
+          <w:rFonts w:ascii="Times New Roman" w:hAnsi="Times New Roman" w:cs="Times New Roman"/>
+        </w:rPr>
+        <w:t>Analysis</w:t>
+      </w:r>
+    </w:p>
+    <w:p>
+      <w:pPr>
+        <w:jc w:val="both"/>
+        <w:rPr>
+          <w:rFonts w:ascii="Times New Roman" w:hAnsi="Times New Roman" w:cs="Times New Roman"/>
+        </w:rPr>
+      </w:pPr>
+    </w:p>
+    <w:p>
+      <w:pPr>
+        <w:jc w:val="both"/>
+        <w:rPr>
+          <w:rFonts w:ascii="Times New Roman" w:hAnsi="Times New Roman" w:cs="Times New Roman"/>
+        </w:rPr>
+      </w:pPr>
+    </w:p>
+    <w:tbl>
+      <w:tblPr>
+        <w:tblStyle w:val="TableGrid"/>
+        <w:tblW w:w="9322" w:type="dxa"/>
+        <w:tblLook w:val="04A0" w:firstRow="1" w:lastRow="0" w:firstColumn="1" w:lastColumn="0" w:noHBand="0" w:noVBand="1"/>
+      </w:tblPr>
+      <w:tblGrid>
+        <w:gridCol w:w="2490"/>
+        <w:gridCol w:w="2013"/>
+        <w:gridCol w:w="1409"/>
+        <w:gridCol w:w="2020"/>
+        <w:gridCol w:w="1390"/>
+      </w:tblGrid>
+      <w:tr>
+        <w:trPr>
+          <w:trHeight w:val="552"/>
+        </w:trPr>
+        <w:tc>
+          <w:tcPr>
+            <w:tcW w:w="2490" w:type="dxa"/>
+            <w:vMerge w:val="restart"/>
+          </w:tcPr>
+          <w:p>
+            <w:pPr>
+              <w:jc w:val="center"/>
+              <w:rPr>
+                <w:rFonts w:ascii="Times New Roman" w:hAnsi="Times New Roman" w:cs="Times New Roman"/>
+              </w:rPr>
+            </w:pPr>
+          </w:p>
+          <w:p>
+            <w:pPr>
+              <w:jc w:val="center"/>
+              <w:rPr>
+                <w:rFonts w:ascii="Times New Roman" w:hAnsi="Times New Roman" w:cs="Times New Roman"/>
+                <w:b/>
+              </w:rPr>
+            </w:pPr>
+            <w:r>
+              <w:rPr>
+                <w:rFonts w:ascii="Times New Roman" w:hAnsi="Times New Roman" w:cs="Times New Roman"/>
+                <w:b/>
+              </w:rPr>
+              <w:t>Problem Instance</w:t>
+            </w:r>
+          </w:p>
+        </w:tc>
+        <w:tc>
+          <w:tcPr>
+            <w:tcW w:w="3422" w:type="dxa"/>
+            <w:gridSpan w:val="2"/>
+          </w:tcPr>
+          <w:p>
+            <w:pPr>
+              <w:jc w:val="center"/>
+              <w:rPr>
+                <w:rFonts w:ascii="Times New Roman" w:hAnsi="Times New Roman" w:cs="Times New Roman"/>
+                <w:b/>
+              </w:rPr>
+            </w:pPr>
+            <w:r>
+              <w:rPr>
+                <w:rFonts w:ascii="Times New Roman" w:hAnsi="Times New Roman" w:cs="Times New Roman"/>
+                <w:b/>
+              </w:rPr>
+              <w:t>Reformulate Constraints</w:t>
+            </w:r>
+          </w:p>
+        </w:tc>
+        <w:tc>
+          <w:tcPr>
+            <w:tcW w:w="3410" w:type="dxa"/>
+            <w:gridSpan w:val="2"/>
+          </w:tcPr>
+          <w:p>
+            <w:pPr>
+              <w:jc w:val="center"/>
+              <w:rPr>
+                <w:rFonts w:ascii="Times New Roman" w:hAnsi="Times New Roman" w:cs="Times New Roman"/>
+                <w:b/>
+              </w:rPr>
+            </w:pPr>
+            <w:r>
+              <w:rPr>
+                <w:rFonts w:ascii="Times New Roman" w:hAnsi="Times New Roman" w:cs="Times New Roman"/>
+                <w:b/>
+              </w:rPr>
+              <w:t>Dynamic Variable Ordering</w:t>
+            </w:r>
+          </w:p>
+        </w:tc>
+      </w:tr>
+      <w:tr>
+        <w:trPr>
+          <w:trHeight w:val="552"/>
+        </w:trPr>
+        <w:tc>
+          <w:tcPr>
+            <w:tcW w:w="2490" w:type="dxa"/>
+            <w:vMerge/>
+          </w:tcPr>
+          <w:p>
+            <w:pPr>
+              <w:jc w:val="center"/>
+              <w:rPr>
+                <w:rFonts w:ascii="Times New Roman" w:hAnsi="Times New Roman" w:cs="Times New Roman"/>
+              </w:rPr>
+            </w:pPr>
+          </w:p>
+        </w:tc>
+        <w:tc>
+          <w:tcPr>
+            <w:tcW w:w="2013" w:type="dxa"/>
+          </w:tcPr>
+          <w:p>
+            <w:pPr>
+              <w:jc w:val="center"/>
+              <w:rPr>
+                <w:rFonts w:ascii="Times New Roman" w:hAnsi="Times New Roman" w:cs="Times New Roman"/>
+                <w:b/>
+              </w:rPr>
+            </w:pPr>
+            <w:r>
+              <w:rPr>
+                <w:rFonts w:ascii="Times New Roman" w:hAnsi="Times New Roman" w:cs="Times New Roman"/>
+                <w:b/>
+              </w:rPr>
+              <w:t>Backtracks</w:t>
+            </w:r>
+          </w:p>
+        </w:tc>
+        <w:tc>
+          <w:tcPr>
+            <w:tcW w:w="1409" w:type="dxa"/>
+          </w:tcPr>
+          <w:p>
+            <w:pPr>
+              <w:jc w:val="center"/>
+              <w:rPr>
+                <w:rFonts w:ascii="Times New Roman" w:hAnsi="Times New Roman" w:cs="Times New Roman"/>
+                <w:b/>
+              </w:rPr>
+            </w:pPr>
+            <w:r>
+              <w:rPr>
+                <w:rFonts w:ascii="Times New Roman" w:hAnsi="Times New Roman" w:cs="Times New Roman"/>
+                <w:b/>
+              </w:rPr>
+              <w:t>Time(</w:t>
+            </w:r>
+            <w:proofErr w:type="spellStart"/>
+            <w:r>
+              <w:rPr>
+                <w:rFonts w:ascii="Times New Roman" w:hAnsi="Times New Roman" w:cs="Times New Roman"/>
+                <w:b/>
+              </w:rPr>
+              <w:t>secs</w:t>
+            </w:r>
+            <w:proofErr w:type="spellEnd"/>
+            <w:r>
+              <w:rPr>
+                <w:rFonts w:ascii="Times New Roman" w:hAnsi="Times New Roman" w:cs="Times New Roman"/>
+                <w:b/>
+              </w:rPr>
+              <w:t>)</w:t>
+            </w:r>
+          </w:p>
+        </w:tc>
+        <w:tc>
+          <w:tcPr>
+            <w:tcW w:w="2020" w:type="dxa"/>
+          </w:tcPr>
+          <w:p>
+            <w:pPr>
+              <w:jc w:val="center"/>
+              <w:rPr>
+                <w:rFonts w:ascii="Times New Roman" w:hAnsi="Times New Roman" w:cs="Times New Roman"/>
+                <w:b/>
+              </w:rPr>
+            </w:pPr>
+            <w:r>
+              <w:rPr>
+                <w:rFonts w:ascii="Times New Roman" w:hAnsi="Times New Roman" w:cs="Times New Roman"/>
+                <w:b/>
+              </w:rPr>
+              <w:t>Backtracks</w:t>
+            </w:r>
+          </w:p>
+        </w:tc>
+        <w:tc>
+          <w:tcPr>
+            <w:tcW w:w="1390" w:type="dxa"/>
+          </w:tcPr>
+          <w:p>
+            <w:pPr>
+              <w:jc w:val="center"/>
+              <w:rPr>
+                <w:rFonts w:ascii="Times New Roman" w:hAnsi="Times New Roman" w:cs="Times New Roman"/>
+                <w:b/>
+              </w:rPr>
+            </w:pPr>
+            <w:r>
+              <w:rPr>
+                <w:rFonts w:ascii="Times New Roman" w:hAnsi="Times New Roman" w:cs="Times New Roman"/>
+                <w:b/>
+              </w:rPr>
+              <w:t>Time(</w:t>
+            </w:r>
+            <w:proofErr w:type="spellStart"/>
+            <w:r>
+              <w:rPr>
+                <w:rFonts w:ascii="Times New Roman" w:hAnsi="Times New Roman" w:cs="Times New Roman"/>
+                <w:b/>
+              </w:rPr>
+              <w:t>secs</w:t>
+            </w:r>
+            <w:proofErr w:type="spellEnd"/>
+            <w:r>
+              <w:rPr>
+                <w:rFonts w:ascii="Times New Roman" w:hAnsi="Times New Roman" w:cs="Times New Roman"/>
+                <w:b/>
+              </w:rPr>
+              <w:t>)</w:t>
+            </w:r>
+          </w:p>
+        </w:tc>
+      </w:tr>
+      <w:tr>
+        <w:trPr>
+          <w:trHeight w:val="552"/>
+        </w:trPr>
+        <w:tc>
+          <w:tcPr>
+            <w:tcW w:w="2490" w:type="dxa"/>
+          </w:tcPr>
+          <w:p>
+            <w:pPr>
+              <w:rPr>
+                <w:rFonts w:ascii="Times New Roman" w:hAnsi="Times New Roman" w:cs="Times New Roman"/>
+                <w:b/>
+              </w:rPr>
+            </w:pPr>
+            <w:r>
+              <w:rPr>
+                <w:rFonts w:ascii="Times New Roman" w:hAnsi="Times New Roman" w:cs="Times New Roman"/>
+                <w:b/>
+              </w:rPr>
+              <w:t>Non-transitive dice instance 1</w:t>
+            </w:r>
+          </w:p>
+        </w:tc>
+        <w:tc>
+          <w:tcPr>
+            <w:tcW w:w="2013" w:type="dxa"/>
+          </w:tcPr>
+          <w:p>
+            <w:pPr>
+              <w:jc w:val="both"/>
+              <w:rPr>
+                <w:rFonts w:ascii="Times New Roman" w:hAnsi="Times New Roman" w:cs="Times New Roman"/>
+              </w:rPr>
+            </w:pPr>
+          </w:p>
+        </w:tc>
+        <w:tc>
+          <w:tcPr>
+            <w:tcW w:w="1409" w:type="dxa"/>
+          </w:tcPr>
+          <w:p>
+            <w:pPr>
+              <w:jc w:val="both"/>
+              <w:rPr>
+                <w:rFonts w:ascii="Times New Roman" w:hAnsi="Times New Roman" w:cs="Times New Roman"/>
+              </w:rPr>
+            </w:pPr>
+          </w:p>
+        </w:tc>
+        <w:tc>
+          <w:tcPr>
+            <w:tcW w:w="2020" w:type="dxa"/>
+          </w:tcPr>
+          <w:p>
+            <w:pPr>
+              <w:jc w:val="both"/>
+              <w:rPr>
+                <w:rFonts w:ascii="Times New Roman" w:hAnsi="Times New Roman" w:cs="Times New Roman"/>
+              </w:rPr>
+            </w:pPr>
+          </w:p>
+        </w:tc>
+        <w:tc>
+          <w:tcPr>
+            <w:tcW w:w="1390" w:type="dxa"/>
+          </w:tcPr>
+          <w:p>
+            <w:pPr>
+              <w:jc w:val="both"/>
+              <w:rPr>
+                <w:rFonts w:ascii="Times New Roman" w:hAnsi="Times New Roman" w:cs="Times New Roman"/>
+              </w:rPr>
+            </w:pPr>
+          </w:p>
+        </w:tc>
+      </w:tr>
+      <w:tr>
+        <w:trPr>
+          <w:trHeight w:val="552"/>
+        </w:trPr>
+        <w:tc>
+          <w:tcPr>
+            <w:tcW w:w="2490" w:type="dxa"/>
+          </w:tcPr>
+          <w:p>
+            <w:pPr>
+              <w:rPr>
+                <w:rFonts w:ascii="Times New Roman" w:hAnsi="Times New Roman" w:cs="Times New Roman"/>
+                <w:b/>
+              </w:rPr>
+            </w:pPr>
+            <w:r>
+              <w:rPr>
+                <w:rFonts w:ascii="Times New Roman" w:hAnsi="Times New Roman" w:cs="Times New Roman"/>
+                <w:b/>
+              </w:rPr>
+              <w:t>Non-transitive dice instance 2</w:t>
+            </w:r>
+          </w:p>
+        </w:tc>
+        <w:tc>
+          <w:tcPr>
+            <w:tcW w:w="2013" w:type="dxa"/>
+          </w:tcPr>
+          <w:p>
+            <w:pPr>
+              <w:jc w:val="both"/>
+              <w:rPr>
+                <w:rFonts w:ascii="Times New Roman" w:hAnsi="Times New Roman" w:cs="Times New Roman"/>
+              </w:rPr>
+            </w:pPr>
+          </w:p>
+        </w:tc>
+        <w:tc>
+          <w:tcPr>
+            <w:tcW w:w="1409" w:type="dxa"/>
+          </w:tcPr>
+          <w:p>
+            <w:pPr>
+              <w:jc w:val="both"/>
+              <w:rPr>
+                <w:rFonts w:ascii="Times New Roman" w:hAnsi="Times New Roman" w:cs="Times New Roman"/>
+              </w:rPr>
+            </w:pPr>
+          </w:p>
+        </w:tc>
+        <w:tc>
+          <w:tcPr>
+            <w:tcW w:w="2020" w:type="dxa"/>
+          </w:tcPr>
+          <w:p>
+            <w:pPr>
+              <w:jc w:val="both"/>
+              <w:rPr>
+                <w:rFonts w:ascii="Times New Roman" w:hAnsi="Times New Roman" w:cs="Times New Roman"/>
+              </w:rPr>
+            </w:pPr>
+          </w:p>
+        </w:tc>
+        <w:tc>
+          <w:tcPr>
+            <w:tcW w:w="1390" w:type="dxa"/>
+          </w:tcPr>
+          <w:p>
+            <w:pPr>
+              <w:jc w:val="both"/>
+              <w:rPr>
+                <w:rFonts w:ascii="Times New Roman" w:hAnsi="Times New Roman" w:cs="Times New Roman"/>
+              </w:rPr>
+            </w:pPr>
+          </w:p>
+        </w:tc>
+      </w:tr>
+      <w:tr>
+        <w:trPr>
+          <w:trHeight w:val="552"/>
+        </w:trPr>
+        <w:tc>
+          <w:tcPr>
+            <w:tcW w:w="2490" w:type="dxa"/>
+          </w:tcPr>
+          <w:p>
+            <w:pPr>
+              <w:rPr>
+                <w:rFonts w:ascii="Times New Roman" w:hAnsi="Times New Roman" w:cs="Times New Roman"/>
+                <w:b/>
+              </w:rPr>
+            </w:pPr>
+            <w:r>
+              <w:rPr>
+                <w:rFonts w:ascii="Times New Roman" w:hAnsi="Times New Roman" w:cs="Times New Roman"/>
+                <w:b/>
+              </w:rPr>
+              <w:t>Non-transitive dice instance 3</w:t>
+            </w:r>
+          </w:p>
+        </w:tc>
+        <w:tc>
+          <w:tcPr>
+            <w:tcW w:w="2013" w:type="dxa"/>
+          </w:tcPr>
+          <w:p>
+            <w:pPr>
+              <w:jc w:val="both"/>
+              <w:rPr>
+                <w:rFonts w:ascii="Times New Roman" w:hAnsi="Times New Roman" w:cs="Times New Roman"/>
+              </w:rPr>
+            </w:pPr>
+          </w:p>
+        </w:tc>
+        <w:tc>
+          <w:tcPr>
+            <w:tcW w:w="1409" w:type="dxa"/>
+          </w:tcPr>
+          <w:p>
+            <w:pPr>
+              <w:jc w:val="both"/>
+              <w:rPr>
+                <w:rFonts w:ascii="Times New Roman" w:hAnsi="Times New Roman" w:cs="Times New Roman"/>
+              </w:rPr>
+            </w:pPr>
+          </w:p>
+        </w:tc>
+        <w:tc>
+          <w:tcPr>
+            <w:tcW w:w="2020" w:type="dxa"/>
+          </w:tcPr>
+          <w:p>
+            <w:pPr>
+              <w:jc w:val="both"/>
+              <w:rPr>
+                <w:rFonts w:ascii="Times New Roman" w:hAnsi="Times New Roman" w:cs="Times New Roman"/>
+              </w:rPr>
+            </w:pPr>
+          </w:p>
+        </w:tc>
+        <w:tc>
+          <w:tcPr>
+            <w:tcW w:w="1390" w:type="dxa"/>
+          </w:tcPr>
+          <w:p>
+            <w:pPr>
+              <w:jc w:val="both"/>
+              <w:rPr>
+                <w:rFonts w:ascii="Times New Roman" w:hAnsi="Times New Roman" w:cs="Times New Roman"/>
+              </w:rPr>
+            </w:pPr>
+          </w:p>
+        </w:tc>
+      </w:tr>
+    </w:tbl>
+    <w:p>
+      <w:pPr>
+        <w:jc w:val="both"/>
+        <w:rPr>
+          <w:rFonts w:ascii="Times New Roman" w:hAnsi="Times New Roman" w:cs="Times New Roman"/>
+        </w:rPr>
+      </w:pPr>
+    </w:p>
+    <w:p>
+      <w:pPr>
+        <w:jc w:val="both"/>
+        <w:rPr>
+          <w:rFonts w:ascii="Times New Roman" w:hAnsi="Times New Roman" w:cs="Times New Roman"/>
+        </w:rPr>
+      </w:pPr>
+      <w:r>
+        <w:rPr>
+          <w:rFonts w:ascii="Times New Roman" w:hAnsi="Times New Roman" w:cs="Times New Roman"/>
+        </w:rPr>
+        <w:t>Analysis</w:t>
+      </w:r>
+    </w:p>
+    <w:p>
+      <w:pPr>
+        <w:jc w:val="both"/>
+        <w:rPr>
+          <w:rFonts w:ascii="Times New Roman" w:hAnsi="Times New Roman" w:cs="Times New Roman"/>
+        </w:rPr>
+      </w:pPr>
+      <w:bookmarkStart w:id="0" w:name="_GoBack"/>
+      <w:bookmarkEnd w:id="0"/>
     </w:p>
     <w:sectPr>
       <w:pgSz w:w="11900" w:h="16840"/>
@@ -1302,6 +4852,22 @@
       <w:szCs w:val="18"/>
     </w:rPr>
   </w:style>
+  <w:style w:type="table" w:styleId="TableGrid">
+    <w:name w:val="Table Grid"/>
+    <w:basedOn w:val="TableNormal"/>
+    <w:uiPriority w:val="59"/>
+    <w:rsid w:val="006C7C4C"/>
+    <w:tblPr>
+      <w:tblBorders>
+        <w:top w:val="single" w:sz="4" w:space="0" w:color="auto"/>
+        <w:left w:val="single" w:sz="4" w:space="0" w:color="auto"/>
+        <w:bottom w:val="single" w:sz="4" w:space="0" w:color="auto"/>
+        <w:right w:val="single" w:sz="4" w:space="0" w:color="auto"/>
+        <w:insideH w:val="single" w:sz="4" w:space="0" w:color="auto"/>
+        <w:insideV w:val="single" w:sz="4" w:space="0" w:color="auto"/>
+      </w:tblBorders>
+    </w:tblPr>
+  </w:style>
 </w:styles>
 </file>
 
@@ -1630,7 +5196,7 @@
 </file>
 
 <file path=customXml/itemProps1.xml><?xml version="1.0" encoding="utf-8"?>
-<ds:datastoreItem xmlns:ds="http://schemas.openxmlformats.org/officeDocument/2006/customXml" ds:itemID="{B3B2C734-261F-4972-B14C-6D811FEF606A}">
+<ds:datastoreItem xmlns:ds="http://schemas.openxmlformats.org/officeDocument/2006/customXml" ds:itemID="{D707138A-A079-421C-91DC-D19FDF1A4D19}">
   <ds:schemaRefs>
     <ds:schemaRef ds:uri="http://schemas.openxmlformats.org/officeDocument/2006/bibliography"/>
   </ds:schemaRefs>
